--- a/documentation/Membership version 0.1.docx
+++ b/documentation/Membership version 0.1.docx
@@ -29,7 +29,6 @@
           <w:lang w:val="en-IN"/>
         </w:rPr>
       </w:pPr>
-      <w:proofErr w:type="gramStart"/>
       <w:r>
         <w:rPr>
           <w:sz w:val="24"/>
@@ -46,17 +45,15 @@
         </w:rPr>
         <w:t>Login</w:t>
       </w:r>
-      <w:proofErr w:type="gramEnd"/>
-    </w:p>
-    <w:p>
-      <w:pPr>
-        <w:rPr>
-          <w:sz w:val="24"/>
-          <w:szCs w:val="24"/>
-          <w:lang w:val="en-IN"/>
-        </w:rPr>
-      </w:pPr>
-      <w:proofErr w:type="gramStart"/>
+    </w:p>
+    <w:p>
+      <w:pPr>
+        <w:rPr>
+          <w:sz w:val="24"/>
+          <w:szCs w:val="24"/>
+          <w:lang w:val="en-IN"/>
+        </w:rPr>
+      </w:pPr>
       <w:r>
         <w:rPr>
           <w:sz w:val="24"/>
@@ -65,17 +62,15 @@
         </w:rPr>
         <w:t>2.User</w:t>
       </w:r>
-      <w:proofErr w:type="gramEnd"/>
-    </w:p>
-    <w:p>
-      <w:pPr>
-        <w:rPr>
-          <w:sz w:val="24"/>
-          <w:szCs w:val="24"/>
-          <w:lang w:val="en-IN"/>
-        </w:rPr>
-      </w:pPr>
-      <w:proofErr w:type="gramStart"/>
+    </w:p>
+    <w:p>
+      <w:pPr>
+        <w:rPr>
+          <w:sz w:val="24"/>
+          <w:szCs w:val="24"/>
+          <w:lang w:val="en-IN"/>
+        </w:rPr>
+      </w:pPr>
       <w:r>
         <w:rPr>
           <w:sz w:val="24"/>
@@ -84,17 +79,15 @@
         </w:rPr>
         <w:t>3.Dashboard</w:t>
       </w:r>
-      <w:proofErr w:type="gramEnd"/>
-    </w:p>
-    <w:p>
-      <w:pPr>
-        <w:rPr>
-          <w:sz w:val="24"/>
-          <w:szCs w:val="24"/>
-          <w:lang w:val="en-IN"/>
-        </w:rPr>
-      </w:pPr>
-      <w:proofErr w:type="gramStart"/>
+    </w:p>
+    <w:p>
+      <w:pPr>
+        <w:rPr>
+          <w:sz w:val="24"/>
+          <w:szCs w:val="24"/>
+          <w:lang w:val="en-IN"/>
+        </w:rPr>
+      </w:pPr>
       <w:r>
         <w:rPr>
           <w:sz w:val="24"/>
@@ -103,17 +96,15 @@
         </w:rPr>
         <w:t>4.Masters</w:t>
       </w:r>
-      <w:proofErr w:type="gramEnd"/>
-    </w:p>
-    <w:p>
-      <w:pPr>
-        <w:rPr>
-          <w:sz w:val="24"/>
-          <w:szCs w:val="24"/>
-          <w:lang w:val="en-IN"/>
-        </w:rPr>
-      </w:pPr>
-      <w:proofErr w:type="gramStart"/>
+    </w:p>
+    <w:p>
+      <w:pPr>
+        <w:rPr>
+          <w:sz w:val="24"/>
+          <w:szCs w:val="24"/>
+          <w:lang w:val="en-IN"/>
+        </w:rPr>
+      </w:pPr>
       <w:r>
         <w:rPr>
           <w:sz w:val="24"/>
@@ -122,7 +113,6 @@
         </w:rPr>
         <w:t>5.Membership</w:t>
       </w:r>
-      <w:proofErr w:type="gramEnd"/>
     </w:p>
     <w:p>
       <w:pPr>
@@ -152,25 +142,14 @@
           <w:lang w:val="en-IN"/>
         </w:rPr>
       </w:pPr>
-      <w:proofErr w:type="gramStart"/>
-      <w:r>
-        <w:rPr>
-          <w:b/>
-          <w:sz w:val="24"/>
-          <w:szCs w:val="24"/>
-          <w:lang w:val="en-IN"/>
-        </w:rPr>
-        <w:t>3.Master</w:t>
-      </w:r>
-      <w:proofErr w:type="gramEnd"/>
-      <w:r>
-        <w:rPr>
-          <w:b/>
-          <w:sz w:val="24"/>
-          <w:szCs w:val="24"/>
-          <w:lang w:val="en-IN"/>
-        </w:rPr>
-        <w:t xml:space="preserve"> Module </w:t>
+      <w:r>
+        <w:rPr>
+          <w:b/>
+          <w:sz w:val="24"/>
+          <w:szCs w:val="24"/>
+          <w:lang w:val="en-IN"/>
+        </w:rPr>
+        <w:t xml:space="preserve">3.Master Module </w:t>
       </w:r>
     </w:p>
     <w:p>
@@ -212,7 +191,63 @@
           <w:szCs w:val="24"/>
           <w:lang w:val="en-IN"/>
         </w:rPr>
-        <w:t xml:space="preserve"> subcategories that are used to stores the user's basic information.</w:t>
+        <w:t xml:space="preserve"> subcategories that are used to stor</w:t>
+      </w:r>
+      <w:r>
+        <w:rPr>
+          <w:sz w:val="24"/>
+          <w:szCs w:val="24"/>
+          <w:lang w:val="en-IN"/>
+        </w:rPr>
+        <w:t xml:space="preserve">es the user's basic information. This Allows </w:t>
+      </w:r>
+      <w:r>
+        <w:rPr>
+          <w:sz w:val="24"/>
+          <w:szCs w:val="24"/>
+          <w:lang w:val="en-IN"/>
+        </w:rPr>
+        <w:t>Union user’s</w:t>
+      </w:r>
+      <w:r>
+        <w:rPr>
+          <w:sz w:val="24"/>
+          <w:szCs w:val="24"/>
+          <w:lang w:val="en-IN"/>
+        </w:rPr>
+        <w:t xml:space="preserve">  to maintain,</w:t>
+      </w:r>
+      <w:r>
+        <w:rPr>
+          <w:sz w:val="24"/>
+          <w:szCs w:val="24"/>
+          <w:lang w:val="en-IN"/>
+        </w:rPr>
+        <w:t xml:space="preserve"> </w:t>
+      </w:r>
+      <w:r>
+        <w:rPr>
+          <w:sz w:val="24"/>
+          <w:szCs w:val="24"/>
+          <w:lang w:val="en-IN"/>
+        </w:rPr>
+        <w:t>update,</w:t>
+      </w:r>
+      <w:r>
+        <w:rPr>
+          <w:sz w:val="24"/>
+          <w:szCs w:val="24"/>
+          <w:lang w:val="en-IN"/>
+        </w:rPr>
+        <w:t xml:space="preserve"> </w:t>
+      </w:r>
+      <w:r>
+        <w:rPr>
+          <w:sz w:val="24"/>
+          <w:szCs w:val="24"/>
+          <w:lang w:val="en-IN"/>
+        </w:rPr>
+        <w:t>view and delete the corresponding records.</w:t>
       </w:r>
     </w:p>
     <w:p>
@@ -250,385 +285,659 @@
     </w:p>
     <w:p>
       <w:pPr>
-        <w:rPr>
-          <w:sz w:val="24"/>
-          <w:szCs w:val="24"/>
-          <w:lang w:val="en-IN"/>
-        </w:rPr>
-      </w:pPr>
-      <w:proofErr w:type="gramStart"/>
-      <w:r>
-        <w:rPr>
-          <w:sz w:val="24"/>
-          <w:szCs w:val="24"/>
-          <w:lang w:val="en-IN"/>
-        </w:rPr>
-        <w:t>1.Country</w:t>
-      </w:r>
-      <w:proofErr w:type="gramEnd"/>
-      <w:r>
-        <w:rPr>
-          <w:sz w:val="24"/>
-          <w:szCs w:val="24"/>
-          <w:lang w:val="en-IN"/>
-        </w:rPr>
-        <w:t xml:space="preserve"> Details</w:t>
-      </w:r>
-    </w:p>
-    <w:p>
-      <w:pPr>
-        <w:rPr>
-          <w:sz w:val="24"/>
-          <w:szCs w:val="24"/>
-          <w:lang w:val="en-IN"/>
-        </w:rPr>
-      </w:pPr>
-      <w:proofErr w:type="gramStart"/>
-      <w:r>
-        <w:rPr>
-          <w:sz w:val="24"/>
-          <w:szCs w:val="24"/>
-          <w:lang w:val="en-IN"/>
-        </w:rPr>
-        <w:t>2.State</w:t>
-      </w:r>
-      <w:proofErr w:type="gramEnd"/>
-      <w:r>
-        <w:rPr>
-          <w:sz w:val="24"/>
-          <w:szCs w:val="24"/>
-          <w:lang w:val="en-IN"/>
-        </w:rPr>
-        <w:t xml:space="preserve"> </w:t>
-      </w:r>
-      <w:proofErr w:type="spellStart"/>
-      <w:r>
-        <w:rPr>
-          <w:sz w:val="24"/>
-          <w:szCs w:val="24"/>
-          <w:lang w:val="en-IN"/>
-        </w:rPr>
-        <w:t>Detalils</w:t>
-      </w:r>
-      <w:proofErr w:type="spellEnd"/>
-    </w:p>
-    <w:p>
-      <w:pPr>
-        <w:rPr>
-          <w:sz w:val="24"/>
-          <w:szCs w:val="24"/>
-          <w:lang w:val="en-IN"/>
-        </w:rPr>
-      </w:pPr>
-      <w:proofErr w:type="gramStart"/>
-      <w:r>
-        <w:rPr>
-          <w:sz w:val="24"/>
-          <w:szCs w:val="24"/>
-          <w:lang w:val="en-IN"/>
-        </w:rPr>
-        <w:t>3.City</w:t>
-      </w:r>
-      <w:proofErr w:type="gramEnd"/>
-      <w:r>
-        <w:rPr>
-          <w:sz w:val="24"/>
-          <w:szCs w:val="24"/>
-          <w:lang w:val="en-IN"/>
-        </w:rPr>
-        <w:t xml:space="preserve"> Details</w:t>
-      </w:r>
-    </w:p>
-    <w:p>
-      <w:pPr>
-        <w:rPr>
-          <w:sz w:val="24"/>
-          <w:szCs w:val="24"/>
-          <w:lang w:val="en-IN"/>
-        </w:rPr>
-      </w:pPr>
-      <w:proofErr w:type="gramStart"/>
-      <w:r>
-        <w:rPr>
-          <w:sz w:val="24"/>
-          <w:szCs w:val="24"/>
-          <w:lang w:val="en-IN"/>
-        </w:rPr>
-        <w:t>4.Status</w:t>
-      </w:r>
-      <w:proofErr w:type="gramEnd"/>
-      <w:r>
-        <w:rPr>
-          <w:sz w:val="24"/>
-          <w:szCs w:val="24"/>
-          <w:lang w:val="en-IN"/>
-        </w:rPr>
-        <w:t xml:space="preserve"> Details</w:t>
-      </w:r>
-    </w:p>
-    <w:p>
-      <w:pPr>
-        <w:rPr>
-          <w:sz w:val="24"/>
-          <w:szCs w:val="24"/>
-          <w:lang w:val="en-IN"/>
-        </w:rPr>
-      </w:pPr>
-      <w:proofErr w:type="gramStart"/>
-      <w:r>
-        <w:rPr>
-          <w:sz w:val="24"/>
-          <w:szCs w:val="24"/>
-          <w:lang w:val="en-IN"/>
-        </w:rPr>
-        <w:t>5.Company</w:t>
-      </w:r>
-      <w:proofErr w:type="gramEnd"/>
-      <w:r>
-        <w:rPr>
-          <w:sz w:val="24"/>
-          <w:szCs w:val="24"/>
-          <w:lang w:val="en-IN"/>
-        </w:rPr>
-        <w:t xml:space="preserve"> Details</w:t>
-      </w:r>
-    </w:p>
-    <w:p>
-      <w:pPr>
-        <w:rPr>
-          <w:sz w:val="24"/>
-          <w:szCs w:val="24"/>
-          <w:lang w:val="en-IN"/>
-        </w:rPr>
-      </w:pPr>
-      <w:proofErr w:type="gramStart"/>
-      <w:r>
-        <w:rPr>
-          <w:sz w:val="24"/>
-          <w:szCs w:val="24"/>
-          <w:lang w:val="en-IN"/>
-        </w:rPr>
-        <w:t>6.Union</w:t>
-      </w:r>
-      <w:proofErr w:type="gramEnd"/>
-      <w:r>
-        <w:rPr>
-          <w:sz w:val="24"/>
-          <w:szCs w:val="24"/>
-          <w:lang w:val="en-IN"/>
-        </w:rPr>
-        <w:t xml:space="preserve"> Branch </w:t>
-      </w:r>
-      <w:proofErr w:type="spellStart"/>
-      <w:r>
-        <w:rPr>
-          <w:sz w:val="24"/>
-          <w:szCs w:val="24"/>
-          <w:lang w:val="en-IN"/>
-        </w:rPr>
-        <w:t>Detials</w:t>
-      </w:r>
-      <w:proofErr w:type="spellEnd"/>
-    </w:p>
-    <w:p>
-      <w:pPr>
-        <w:rPr>
-          <w:sz w:val="24"/>
-          <w:szCs w:val="24"/>
-          <w:lang w:val="en-IN"/>
-        </w:rPr>
-      </w:pPr>
-      <w:proofErr w:type="gramStart"/>
-      <w:r>
-        <w:rPr>
-          <w:sz w:val="24"/>
-          <w:szCs w:val="24"/>
-          <w:lang w:val="en-IN"/>
-        </w:rPr>
-        <w:t>7.Compnay</w:t>
-      </w:r>
-      <w:proofErr w:type="gramEnd"/>
-      <w:r>
-        <w:rPr>
-          <w:sz w:val="24"/>
-          <w:szCs w:val="24"/>
-          <w:lang w:val="en-IN"/>
-        </w:rPr>
-        <w:t xml:space="preserve"> Branch </w:t>
-      </w:r>
-      <w:proofErr w:type="spellStart"/>
-      <w:r>
-        <w:rPr>
-          <w:sz w:val="24"/>
-          <w:szCs w:val="24"/>
-          <w:lang w:val="en-IN"/>
-        </w:rPr>
-        <w:t>Detials</w:t>
-      </w:r>
-      <w:proofErr w:type="spellEnd"/>
-    </w:p>
-    <w:p>
-      <w:pPr>
-        <w:rPr>
-          <w:sz w:val="24"/>
-          <w:szCs w:val="24"/>
-          <w:lang w:val="en-IN"/>
-        </w:rPr>
-      </w:pPr>
-      <w:proofErr w:type="gramStart"/>
-      <w:r>
-        <w:rPr>
-          <w:sz w:val="24"/>
-          <w:szCs w:val="24"/>
-          <w:lang w:val="en-IN"/>
-        </w:rPr>
-        <w:t>8.Designation</w:t>
-      </w:r>
-      <w:proofErr w:type="gramEnd"/>
-      <w:r>
-        <w:rPr>
-          <w:sz w:val="24"/>
-          <w:szCs w:val="24"/>
-          <w:lang w:val="en-IN"/>
-        </w:rPr>
-        <w:t xml:space="preserve"> Details</w:t>
-      </w:r>
-    </w:p>
-    <w:p>
-      <w:pPr>
-        <w:rPr>
-          <w:sz w:val="24"/>
-          <w:szCs w:val="24"/>
-          <w:lang w:val="en-IN"/>
-        </w:rPr>
-      </w:pPr>
-      <w:proofErr w:type="gramStart"/>
-      <w:r>
-        <w:rPr>
-          <w:sz w:val="24"/>
-          <w:szCs w:val="24"/>
-          <w:lang w:val="en-IN"/>
-        </w:rPr>
-        <w:t>9.Race</w:t>
-      </w:r>
-      <w:proofErr w:type="gramEnd"/>
-      <w:r>
-        <w:rPr>
-          <w:sz w:val="24"/>
-          <w:szCs w:val="24"/>
-          <w:lang w:val="en-IN"/>
-        </w:rPr>
-        <w:t xml:space="preserve"> Details</w:t>
-      </w:r>
-    </w:p>
-    <w:p>
-      <w:pPr>
-        <w:rPr>
-          <w:sz w:val="24"/>
-          <w:szCs w:val="24"/>
-          <w:lang w:val="en-IN"/>
-        </w:rPr>
-      </w:pPr>
-      <w:r>
-        <w:rPr>
-          <w:sz w:val="24"/>
-          <w:szCs w:val="24"/>
-          <w:lang w:val="en-IN"/>
-        </w:rPr>
-        <w:t>10</w:t>
-      </w:r>
-      <w:proofErr w:type="gramStart"/>
-      <w:r>
-        <w:rPr>
-          <w:sz w:val="24"/>
-          <w:szCs w:val="24"/>
-          <w:lang w:val="en-IN"/>
-        </w:rPr>
-        <w:t>.Person</w:t>
-      </w:r>
-      <w:proofErr w:type="gramEnd"/>
-      <w:r>
-        <w:rPr>
-          <w:sz w:val="24"/>
-          <w:szCs w:val="24"/>
-          <w:lang w:val="en-IN"/>
-        </w:rPr>
-        <w:t xml:space="preserve"> Title Details</w:t>
-      </w:r>
-    </w:p>
-    <w:p>
-      <w:pPr>
-        <w:rPr>
-          <w:sz w:val="24"/>
-          <w:szCs w:val="24"/>
-          <w:lang w:val="en-IN"/>
-        </w:rPr>
-      </w:pPr>
-      <w:r>
-        <w:rPr>
-          <w:sz w:val="24"/>
-          <w:szCs w:val="24"/>
-          <w:lang w:val="en-IN"/>
-        </w:rPr>
-        <w:t>11</w:t>
-      </w:r>
-      <w:proofErr w:type="gramStart"/>
-      <w:r>
-        <w:rPr>
-          <w:sz w:val="24"/>
-          <w:szCs w:val="24"/>
-          <w:lang w:val="en-IN"/>
-        </w:rPr>
-        <w:t>.Relation</w:t>
-      </w:r>
-      <w:proofErr w:type="gramEnd"/>
-      <w:r>
-        <w:rPr>
-          <w:sz w:val="24"/>
-          <w:szCs w:val="24"/>
-          <w:lang w:val="en-IN"/>
-        </w:rPr>
-        <w:t xml:space="preserve"> Details,</w:t>
-      </w:r>
-    </w:p>
-    <w:p>
-      <w:pPr>
-        <w:rPr>
-          <w:sz w:val="24"/>
-          <w:szCs w:val="24"/>
-          <w:lang w:val="en-IN"/>
-        </w:rPr>
-      </w:pPr>
-      <w:r>
-        <w:rPr>
-          <w:sz w:val="24"/>
-          <w:szCs w:val="24"/>
-          <w:lang w:val="en-IN"/>
-        </w:rPr>
-        <w:t>12</w:t>
-      </w:r>
-      <w:proofErr w:type="gramStart"/>
-      <w:r>
-        <w:rPr>
-          <w:sz w:val="24"/>
-          <w:szCs w:val="24"/>
-          <w:lang w:val="en-IN"/>
-        </w:rPr>
-        <w:t>.Form</w:t>
-      </w:r>
-      <w:proofErr w:type="gramEnd"/>
-      <w:r>
-        <w:rPr>
-          <w:sz w:val="24"/>
-          <w:szCs w:val="24"/>
-          <w:lang w:val="en-IN"/>
-        </w:rPr>
-        <w:t xml:space="preserve"> Type Details</w:t>
-      </w:r>
-    </w:p>
-    <w:p>
-      <w:pPr>
-        <w:rPr>
+        <w:pStyle w:val="ListParagraph"/>
+        <w:numPr>
+          <w:ilvl w:val="0"/>
+          <w:numId w:val="1"/>
+        </w:numPr>
+        <w:rPr>
+          <w:sz w:val="24"/>
+          <w:szCs w:val="24"/>
+          <w:lang w:val="en-IN"/>
+        </w:rPr>
+      </w:pPr>
+      <w:r>
+        <w:rPr>
+          <w:sz w:val="24"/>
+          <w:szCs w:val="24"/>
+          <w:lang w:val="en-IN"/>
+        </w:rPr>
+        <w:t>Country Details</w:t>
+      </w:r>
+    </w:p>
+    <w:p>
+      <w:pPr>
+        <w:pStyle w:val="ListParagraph"/>
+        <w:numPr>
+          <w:ilvl w:val="0"/>
+          <w:numId w:val="1"/>
+        </w:numPr>
+        <w:rPr>
+          <w:sz w:val="24"/>
+          <w:szCs w:val="24"/>
+          <w:lang w:val="en-IN"/>
+        </w:rPr>
+      </w:pPr>
+      <w:r>
+        <w:rPr>
+          <w:sz w:val="24"/>
+          <w:szCs w:val="24"/>
+          <w:lang w:val="en-IN"/>
+        </w:rPr>
+        <w:t xml:space="preserve">State </w:t>
+      </w:r>
+      <w:r>
+        <w:rPr>
+          <w:sz w:val="24"/>
+          <w:szCs w:val="24"/>
+          <w:lang w:val="en-IN"/>
+        </w:rPr>
+        <w:t>Details</w:t>
+      </w:r>
+    </w:p>
+    <w:p>
+      <w:pPr>
+        <w:pStyle w:val="ListParagraph"/>
+        <w:numPr>
+          <w:ilvl w:val="0"/>
+          <w:numId w:val="1"/>
+        </w:numPr>
+        <w:rPr>
+          <w:sz w:val="24"/>
+          <w:szCs w:val="24"/>
+          <w:lang w:val="en-IN"/>
+        </w:rPr>
+      </w:pPr>
+      <w:r>
+        <w:rPr>
+          <w:sz w:val="24"/>
+          <w:szCs w:val="24"/>
+          <w:lang w:val="en-IN"/>
+        </w:rPr>
+        <w:t>City Details</w:t>
+      </w:r>
+    </w:p>
+    <w:p>
+      <w:pPr>
+        <w:pStyle w:val="ListParagraph"/>
+        <w:numPr>
+          <w:ilvl w:val="0"/>
+          <w:numId w:val="1"/>
+        </w:numPr>
+        <w:rPr>
+          <w:sz w:val="24"/>
+          <w:szCs w:val="24"/>
+          <w:lang w:val="en-IN"/>
+        </w:rPr>
+      </w:pPr>
+      <w:r>
+        <w:rPr>
+          <w:sz w:val="24"/>
+          <w:szCs w:val="24"/>
+          <w:lang w:val="en-IN"/>
+        </w:rPr>
+        <w:t>Status Details</w:t>
+      </w:r>
+    </w:p>
+    <w:p>
+      <w:pPr>
+        <w:pStyle w:val="ListParagraph"/>
+        <w:numPr>
+          <w:ilvl w:val="0"/>
+          <w:numId w:val="1"/>
+        </w:numPr>
+        <w:rPr>
+          <w:sz w:val="24"/>
+          <w:szCs w:val="24"/>
+          <w:lang w:val="en-IN"/>
+        </w:rPr>
+      </w:pPr>
+      <w:r>
+        <w:rPr>
+          <w:sz w:val="24"/>
+          <w:szCs w:val="24"/>
+          <w:lang w:val="en-IN"/>
+        </w:rPr>
+        <w:t>Company Details</w:t>
+      </w:r>
+    </w:p>
+    <w:p>
+      <w:pPr>
+        <w:pStyle w:val="ListParagraph"/>
+        <w:numPr>
+          <w:ilvl w:val="0"/>
+          <w:numId w:val="1"/>
+        </w:numPr>
+        <w:rPr>
+          <w:sz w:val="24"/>
+          <w:szCs w:val="24"/>
+          <w:lang w:val="en-IN"/>
+        </w:rPr>
+      </w:pPr>
+      <w:r>
+        <w:rPr>
+          <w:sz w:val="24"/>
+          <w:szCs w:val="24"/>
+          <w:lang w:val="en-IN"/>
+        </w:rPr>
+        <w:t xml:space="preserve">Union Branch </w:t>
+      </w:r>
+      <w:r>
+        <w:rPr>
+          <w:sz w:val="24"/>
+          <w:szCs w:val="24"/>
+          <w:lang w:val="en-IN"/>
+        </w:rPr>
+        <w:t>Details</w:t>
+      </w:r>
+    </w:p>
+    <w:p>
+      <w:pPr>
+        <w:pStyle w:val="ListParagraph"/>
+        <w:numPr>
+          <w:ilvl w:val="0"/>
+          <w:numId w:val="1"/>
+        </w:numPr>
+        <w:rPr>
+          <w:sz w:val="24"/>
+          <w:szCs w:val="24"/>
+          <w:lang w:val="en-IN"/>
+        </w:rPr>
+      </w:pPr>
+      <w:r>
+        <w:rPr>
+          <w:sz w:val="24"/>
+          <w:szCs w:val="24"/>
+          <w:lang w:val="en-IN"/>
+        </w:rPr>
+        <w:t xml:space="preserve">Company </w:t>
+      </w:r>
+      <w:r>
+        <w:rPr>
+          <w:sz w:val="24"/>
+          <w:szCs w:val="24"/>
+          <w:lang w:val="en-IN"/>
+        </w:rPr>
+        <w:t xml:space="preserve">Branch </w:t>
+      </w:r>
+      <w:r>
+        <w:rPr>
+          <w:sz w:val="24"/>
+          <w:szCs w:val="24"/>
+          <w:lang w:val="en-IN"/>
+        </w:rPr>
+        <w:t>Details</w:t>
+      </w:r>
+    </w:p>
+    <w:p>
+      <w:pPr>
+        <w:pStyle w:val="ListParagraph"/>
+        <w:numPr>
+          <w:ilvl w:val="0"/>
+          <w:numId w:val="1"/>
+        </w:numPr>
+        <w:rPr>
+          <w:sz w:val="24"/>
+          <w:szCs w:val="24"/>
+          <w:lang w:val="en-IN"/>
+        </w:rPr>
+      </w:pPr>
+      <w:r>
+        <w:rPr>
+          <w:sz w:val="24"/>
+          <w:szCs w:val="24"/>
+          <w:lang w:val="en-IN"/>
+        </w:rPr>
+        <w:t>Designation Details</w:t>
+      </w:r>
+    </w:p>
+    <w:p>
+      <w:pPr>
+        <w:pStyle w:val="ListParagraph"/>
+        <w:numPr>
+          <w:ilvl w:val="0"/>
+          <w:numId w:val="1"/>
+        </w:numPr>
+        <w:rPr>
+          <w:sz w:val="24"/>
+          <w:szCs w:val="24"/>
+          <w:lang w:val="en-IN"/>
+        </w:rPr>
+      </w:pPr>
+      <w:r>
+        <w:rPr>
+          <w:sz w:val="24"/>
+          <w:szCs w:val="24"/>
+          <w:lang w:val="en-IN"/>
+        </w:rPr>
+        <w:t>Race Details</w:t>
+      </w:r>
+    </w:p>
+    <w:p>
+      <w:pPr>
+        <w:pStyle w:val="ListParagraph"/>
+        <w:numPr>
+          <w:ilvl w:val="0"/>
+          <w:numId w:val="1"/>
+        </w:numPr>
+        <w:rPr>
+          <w:sz w:val="24"/>
+          <w:szCs w:val="24"/>
+          <w:lang w:val="en-IN"/>
+        </w:rPr>
+      </w:pPr>
+      <w:r>
+        <w:rPr>
+          <w:sz w:val="24"/>
+          <w:szCs w:val="24"/>
+          <w:lang w:val="en-IN"/>
+        </w:rPr>
+        <w:t>Person Title Details</w:t>
+      </w:r>
+    </w:p>
+    <w:p>
+      <w:pPr>
+        <w:pStyle w:val="ListParagraph"/>
+        <w:numPr>
+          <w:ilvl w:val="0"/>
+          <w:numId w:val="1"/>
+        </w:numPr>
+        <w:rPr>
+          <w:sz w:val="24"/>
+          <w:szCs w:val="24"/>
+          <w:lang w:val="en-IN"/>
+        </w:rPr>
+      </w:pPr>
+      <w:r>
+        <w:rPr>
+          <w:sz w:val="24"/>
+          <w:szCs w:val="24"/>
+          <w:lang w:val="en-IN"/>
+        </w:rPr>
+        <w:t>Relation Details</w:t>
+      </w:r>
+    </w:p>
+    <w:p>
+      <w:pPr>
+        <w:pStyle w:val="ListParagraph"/>
+        <w:numPr>
+          <w:ilvl w:val="0"/>
+          <w:numId w:val="1"/>
+        </w:numPr>
+        <w:rPr>
+          <w:sz w:val="24"/>
+          <w:szCs w:val="24"/>
+          <w:lang w:val="en-IN"/>
+        </w:rPr>
+      </w:pPr>
+      <w:r>
+        <w:rPr>
+          <w:sz w:val="24"/>
+          <w:szCs w:val="24"/>
+          <w:lang w:val="en-IN"/>
+        </w:rPr>
+        <w:t>Form Type Details</w:t>
+      </w:r>
+    </w:p>
+    <w:p>
+      <w:pPr>
+        <w:ind w:left="360"/>
+        <w:rPr>
+          <w:sz w:val="24"/>
+          <w:szCs w:val="24"/>
+          <w:lang w:val="en-IN"/>
+        </w:rPr>
+      </w:pPr>
+      <w:r>
+        <w:rPr>
+          <w:sz w:val="24"/>
+          <w:szCs w:val="24"/>
+          <w:lang w:val="en-IN"/>
+        </w:rPr>
+        <w:t xml:space="preserve">1.Country Details </w:t>
+      </w:r>
+    </w:p>
+    <w:p>
+      <w:pPr>
+        <w:ind w:left="360"/>
+        <w:rPr>
+          <w:sz w:val="24"/>
+          <w:szCs w:val="24"/>
+          <w:lang w:val="en-IN"/>
+        </w:rPr>
+      </w:pPr>
+      <w:r>
+        <w:rPr>
+          <w:sz w:val="24"/>
+          <w:szCs w:val="24"/>
+          <w:lang w:val="en-IN"/>
+        </w:rPr>
+        <w:t xml:space="preserve">         The country details helps to store ,update and delete the country details</w:t>
+      </w:r>
+    </w:p>
+    <w:p>
+      <w:pPr>
+        <w:ind w:left="360"/>
+        <w:rPr>
+          <w:sz w:val="24"/>
+          <w:szCs w:val="24"/>
+          <w:lang w:val="en-IN"/>
+        </w:rPr>
+      </w:pPr>
+    </w:p>
+    <w:p>
+      <w:pPr>
+        <w:rPr>
+          <w:sz w:val="24"/>
+          <w:szCs w:val="24"/>
+          <w:lang w:val="en-IN"/>
+        </w:rPr>
+      </w:pPr>
+    </w:p>
+    <w:p>
+      <w:pPr>
+        <w:rPr>
+          <w:sz w:val="24"/>
+          <w:szCs w:val="24"/>
+          <w:lang w:val="en-IN"/>
+        </w:rPr>
+      </w:pPr>
+    </w:p>
+    <w:p>
+      <w:pPr>
+        <w:rPr>
+          <w:b/>
+          <w:sz w:val="24"/>
+          <w:szCs w:val="24"/>
+          <w:lang w:val="en-IN"/>
+        </w:rPr>
+      </w:pPr>
+      <w:r>
+        <w:rPr>
+          <w:b/>
+          <w:sz w:val="24"/>
+          <w:szCs w:val="24"/>
+          <w:lang w:val="en-IN"/>
+        </w:rPr>
+        <w:lastRenderedPageBreak/>
+        <w:t xml:space="preserve">1. Country List </w:t>
+      </w:r>
+      <w:r>
+        <w:rPr>
+          <w:b/>
+          <w:sz w:val="24"/>
+          <w:szCs w:val="24"/>
+          <w:lang w:val="en-IN"/>
+        </w:rPr>
+        <w:t>[English Version]</w:t>
+      </w:r>
+    </w:p>
+    <w:p>
+      <w:pPr>
+        <w:rPr>
+          <w:sz w:val="24"/>
+          <w:szCs w:val="24"/>
+          <w:lang w:val="en-IN"/>
+        </w:rPr>
+      </w:pPr>
+      <w:r>
+        <w:rPr>
+          <w:sz w:val="24"/>
+          <w:szCs w:val="24"/>
+          <w:lang w:val="en-IN"/>
+        </w:rPr>
+        <w:pict>
+          <v:shapetype id="_x0000_t75" coordsize="21600,21600" o:spt="75" o:preferrelative="t" path="m@4@5l@4@11@9@11@9@5xe" filled="f" stroked="f">
+            <v:stroke joinstyle="miter"/>
+            <v:formulas>
+              <v:f eqn="if lineDrawn pixelLineWidth 0"/>
+              <v:f eqn="sum @0 1 0"/>
+              <v:f eqn="sum 0 0 @1"/>
+              <v:f eqn="prod @2 1 2"/>
+              <v:f eqn="prod @3 21600 pixelWidth"/>
+              <v:f eqn="prod @3 21600 pixelHeight"/>
+              <v:f eqn="sum @0 0 1"/>
+              <v:f eqn="prod @6 1 2"/>
+              <v:f eqn="prod @7 21600 pixelWidth"/>
+              <v:f eqn="sum @8 21600 0"/>
+              <v:f eqn="prod @7 21600 pixelHeight"/>
+              <v:f eqn="sum @10 21600 0"/>
+            </v:formulas>
+            <v:path o:extrusionok="f" gradientshapeok="t" o:connecttype="rect"/>
+            <o:lock v:ext="edit" aspectratio="t"/>
+          </v:shapetype>
+          <v:shape id="_x0000_i1025" type="#_x0000_t75" style="width:495.75pt;height:258.75pt">
+            <v:imagedata r:id="rId5" o:title="Capture"/>
+          </v:shape>
+        </w:pict>
+      </w:r>
+    </w:p>
+    <w:p>
+      <w:pPr>
+        <w:rPr>
+          <w:sz w:val="24"/>
+          <w:szCs w:val="24"/>
+          <w:lang w:val="en-IN"/>
+        </w:rPr>
+      </w:pPr>
+    </w:p>
+    <w:p>
+      <w:pPr>
+        <w:rPr>
+          <w:b/>
+          <w:sz w:val="24"/>
+          <w:szCs w:val="24"/>
+          <w:lang w:val="en-IN"/>
+        </w:rPr>
+      </w:pPr>
+      <w:r>
+        <w:rPr>
+          <w:b/>
+          <w:sz w:val="24"/>
+          <w:szCs w:val="24"/>
+          <w:lang w:val="en-IN"/>
+        </w:rPr>
+        <w:t>Add Country</w:t>
+      </w:r>
+    </w:p>
+    <w:p>
+      <w:pPr>
+        <w:rPr>
+          <w:sz w:val="24"/>
+          <w:szCs w:val="24"/>
+          <w:lang w:val="en-IN"/>
+        </w:rPr>
+      </w:pPr>
+      <w:r>
+        <w:rPr>
+          <w:sz w:val="24"/>
+          <w:szCs w:val="24"/>
+          <w:lang w:val="en-IN"/>
+        </w:rPr>
+        <w:t xml:space="preserve">   Enter Country name here it will check the existence of country name, If the country is not exists then the country name will be stored.</w:t>
+      </w:r>
+    </w:p>
+    <w:p>
+      <w:pPr>
+        <w:rPr>
+          <w:sz w:val="24"/>
+          <w:szCs w:val="24"/>
+          <w:lang w:val="en-IN"/>
+        </w:rPr>
+      </w:pPr>
+      <w:r>
+        <w:rPr>
+          <w:sz w:val="24"/>
+          <w:szCs w:val="24"/>
+          <w:lang w:val="en-IN"/>
+        </w:rPr>
+        <w:pict>
+          <v:shape id="_x0000_i1026" type="#_x0000_t75" style="width:468pt;height:239.25pt">
+            <v:imagedata r:id="rId6" o:title="Capture"/>
+          </v:shape>
+        </w:pict>
+      </w:r>
+    </w:p>
+    <w:p>
+      <w:pPr>
+        <w:rPr>
+          <w:sz w:val="24"/>
+          <w:szCs w:val="24"/>
+          <w:lang w:val="en-IN"/>
+        </w:rPr>
+      </w:pPr>
+      <w:r>
+        <w:rPr>
+          <w:sz w:val="24"/>
+          <w:szCs w:val="24"/>
+          <w:lang w:val="en-IN"/>
+        </w:rPr>
+        <w:lastRenderedPageBreak/>
+        <w:pict>
+          <v:shape id="_x0000_i1027" type="#_x0000_t75" style="width:468pt;height:240pt">
+            <v:imagedata r:id="rId7" o:title="Capture"/>
+          </v:shape>
+        </w:pict>
+      </w:r>
+    </w:p>
+    <w:p>
+      <w:pPr>
+        <w:rPr>
+          <w:sz w:val="24"/>
+          <w:szCs w:val="24"/>
+          <w:lang w:val="en-IN"/>
+        </w:rPr>
+      </w:pPr>
+    </w:p>
+    <w:p>
+      <w:pPr>
+        <w:rPr>
+          <w:b/>
+          <w:sz w:val="24"/>
+          <w:szCs w:val="24"/>
+          <w:lang w:val="en-IN"/>
+        </w:rPr>
+      </w:pPr>
+      <w:r>
+        <w:rPr>
+          <w:b/>
+          <w:sz w:val="24"/>
+          <w:szCs w:val="24"/>
+          <w:lang w:val="en-IN"/>
+        </w:rPr>
+        <w:t xml:space="preserve">Exists Check </w:t>
+      </w:r>
+    </w:p>
+    <w:p>
+      <w:pPr>
+        <w:rPr>
+          <w:b/>
+          <w:sz w:val="24"/>
+          <w:szCs w:val="24"/>
+          <w:lang w:val="en-IN"/>
+        </w:rPr>
+      </w:pPr>
+      <w:r>
+        <w:rPr>
+          <w:b/>
+          <w:sz w:val="24"/>
+          <w:szCs w:val="24"/>
+          <w:lang w:val="en-IN"/>
+        </w:rPr>
+        <w:pict>
+          <v:shape id="_x0000_i1028" type="#_x0000_t75" style="width:467.25pt;height:239.25pt">
+            <v:imagedata r:id="rId8" o:title="Capture"/>
+          </v:shape>
+        </w:pict>
+      </w:r>
+    </w:p>
+    <w:p>
+      <w:pPr>
+        <w:rPr>
+          <w:b/>
+          <w:sz w:val="24"/>
+          <w:szCs w:val="24"/>
+          <w:lang w:val="en-IN"/>
+        </w:rPr>
+      </w:pPr>
+    </w:p>
+    <w:p>
+      <w:pPr>
+        <w:rPr>
+          <w:b/>
+          <w:sz w:val="24"/>
+          <w:szCs w:val="24"/>
+          <w:lang w:val="en-IN"/>
+        </w:rPr>
+      </w:pPr>
+    </w:p>
+    <w:p>
+      <w:pPr>
+        <w:rPr>
+          <w:b/>
+          <w:sz w:val="24"/>
+          <w:szCs w:val="24"/>
+          <w:lang w:val="en-IN"/>
+        </w:rPr>
+      </w:pPr>
+    </w:p>
+    <w:p>
+      <w:pPr>
+        <w:rPr>
+          <w:b/>
+          <w:sz w:val="24"/>
+          <w:szCs w:val="24"/>
+          <w:lang w:val="en-IN"/>
+        </w:rPr>
+      </w:pPr>
+      <w:r>
+        <w:rPr>
+          <w:b/>
+          <w:sz w:val="24"/>
+          <w:szCs w:val="24"/>
+          <w:lang w:val="en-IN"/>
+        </w:rPr>
+        <w:lastRenderedPageBreak/>
+        <w:t>Required Fields Check</w:t>
+      </w:r>
+    </w:p>
+    <w:p>
+      <w:pPr>
+        <w:rPr>
+          <w:b/>
+          <w:sz w:val="24"/>
+          <w:szCs w:val="24"/>
+          <w:lang w:val="en-IN"/>
+        </w:rPr>
+      </w:pPr>
+      <w:r>
+        <w:rPr>
+          <w:b/>
+          <w:sz w:val="24"/>
+          <w:szCs w:val="24"/>
+          <w:lang w:val="en-IN"/>
+        </w:rPr>
+        <w:pict>
+          <v:shape id="_x0000_i1029" type="#_x0000_t75" style="width:467.25pt;height:247.5pt">
+            <v:imagedata r:id="rId9" o:title="Capture"/>
+          </v:shape>
+        </w:pict>
+      </w:r>
+    </w:p>
+    <w:p>
+      <w:pPr>
+        <w:rPr>
+          <w:b/>
+          <w:sz w:val="24"/>
+          <w:szCs w:val="24"/>
+          <w:lang w:val="en-IN"/>
+        </w:rPr>
+      </w:pPr>
+    </w:p>
+    <w:p>
+      <w:pPr>
+        <w:rPr>
+          <w:b/>
           <w:sz w:val="24"/>
           <w:szCs w:val="24"/>
           <w:lang w:val="en-IN"/>
@@ -643,6 +952,127 @@
     </w:sectPr>
   </w:body>
 </w:document>
+</file>
+
+<file path=word/numbering.xml><?xml version="1.0" encoding="utf-8"?>
+<w:numbering xmlns:ve="http://schemas.openxmlformats.org/markup-compatibility/2006" xmlns:o="urn:schemas-microsoft-com:office:office" xmlns:r="http://schemas.openxmlformats.org/officeDocument/2006/relationships" xmlns:m="http://schemas.openxmlformats.org/officeDocument/2006/math" xmlns:v="urn:schemas-microsoft-com:vml" xmlns:wp="http://schemas.openxmlformats.org/drawingml/2006/wordprocessingDrawing" xmlns:w10="urn:schemas-microsoft-com:office:word" xmlns:w="http://schemas.openxmlformats.org/wordprocessingml/2006/main" xmlns:wne="http://schemas.microsoft.com/office/word/2006/wordml">
+  <w:abstractNum w:abstractNumId="0">
+    <w:nsid w:val="05C61D0A"/>
+    <w:multiLevelType w:val="hybridMultilevel"/>
+    <w:tmpl w:val="93220B56"/>
+    <w:lvl w:ilvl="0" w:tplc="04090001">
+      <w:start w:val="1"/>
+      <w:numFmt w:val="bullet"/>
+      <w:lvlText w:val=""/>
+      <w:lvlJc w:val="left"/>
+      <w:pPr>
+        <w:ind w:left="720" w:hanging="360"/>
+      </w:pPr>
+      <w:rPr>
+        <w:rFonts w:ascii="Symbol" w:hAnsi="Symbol" w:hint="default"/>
+      </w:rPr>
+    </w:lvl>
+    <w:lvl w:ilvl="1" w:tplc="04090003" w:tentative="1">
+      <w:start w:val="1"/>
+      <w:numFmt w:val="bullet"/>
+      <w:lvlText w:val="o"/>
+      <w:lvlJc w:val="left"/>
+      <w:pPr>
+        <w:ind w:left="1440" w:hanging="360"/>
+      </w:pPr>
+      <w:rPr>
+        <w:rFonts w:ascii="Courier New" w:hAnsi="Courier New" w:cs="Courier New" w:hint="default"/>
+      </w:rPr>
+    </w:lvl>
+    <w:lvl w:ilvl="2" w:tplc="04090005" w:tentative="1">
+      <w:start w:val="1"/>
+      <w:numFmt w:val="bullet"/>
+      <w:lvlText w:val=""/>
+      <w:lvlJc w:val="left"/>
+      <w:pPr>
+        <w:ind w:left="2160" w:hanging="360"/>
+      </w:pPr>
+      <w:rPr>
+        <w:rFonts w:ascii="Wingdings" w:hAnsi="Wingdings" w:hint="default"/>
+      </w:rPr>
+    </w:lvl>
+    <w:lvl w:ilvl="3" w:tplc="04090001" w:tentative="1">
+      <w:start w:val="1"/>
+      <w:numFmt w:val="bullet"/>
+      <w:lvlText w:val=""/>
+      <w:lvlJc w:val="left"/>
+      <w:pPr>
+        <w:ind w:left="2880" w:hanging="360"/>
+      </w:pPr>
+      <w:rPr>
+        <w:rFonts w:ascii="Symbol" w:hAnsi="Symbol" w:hint="default"/>
+      </w:rPr>
+    </w:lvl>
+    <w:lvl w:ilvl="4" w:tplc="04090003" w:tentative="1">
+      <w:start w:val="1"/>
+      <w:numFmt w:val="bullet"/>
+      <w:lvlText w:val="o"/>
+      <w:lvlJc w:val="left"/>
+      <w:pPr>
+        <w:ind w:left="3600" w:hanging="360"/>
+      </w:pPr>
+      <w:rPr>
+        <w:rFonts w:ascii="Courier New" w:hAnsi="Courier New" w:cs="Courier New" w:hint="default"/>
+      </w:rPr>
+    </w:lvl>
+    <w:lvl w:ilvl="5" w:tplc="04090005" w:tentative="1">
+      <w:start w:val="1"/>
+      <w:numFmt w:val="bullet"/>
+      <w:lvlText w:val=""/>
+      <w:lvlJc w:val="left"/>
+      <w:pPr>
+        <w:ind w:left="4320" w:hanging="360"/>
+      </w:pPr>
+      <w:rPr>
+        <w:rFonts w:ascii="Wingdings" w:hAnsi="Wingdings" w:hint="default"/>
+      </w:rPr>
+    </w:lvl>
+    <w:lvl w:ilvl="6" w:tplc="04090001" w:tentative="1">
+      <w:start w:val="1"/>
+      <w:numFmt w:val="bullet"/>
+      <w:lvlText w:val=""/>
+      <w:lvlJc w:val="left"/>
+      <w:pPr>
+        <w:ind w:left="5040" w:hanging="360"/>
+      </w:pPr>
+      <w:rPr>
+        <w:rFonts w:ascii="Symbol" w:hAnsi="Symbol" w:hint="default"/>
+      </w:rPr>
+    </w:lvl>
+    <w:lvl w:ilvl="7" w:tplc="04090003" w:tentative="1">
+      <w:start w:val="1"/>
+      <w:numFmt w:val="bullet"/>
+      <w:lvlText w:val="o"/>
+      <w:lvlJc w:val="left"/>
+      <w:pPr>
+        <w:ind w:left="5760" w:hanging="360"/>
+      </w:pPr>
+      <w:rPr>
+        <w:rFonts w:ascii="Courier New" w:hAnsi="Courier New" w:cs="Courier New" w:hint="default"/>
+      </w:rPr>
+    </w:lvl>
+    <w:lvl w:ilvl="8" w:tplc="04090005" w:tentative="1">
+      <w:start w:val="1"/>
+      <w:numFmt w:val="bullet"/>
+      <w:lvlText w:val=""/>
+      <w:lvlJc w:val="left"/>
+      <w:pPr>
+        <w:ind w:left="6480" w:hanging="360"/>
+      </w:pPr>
+      <w:rPr>
+        <w:rFonts w:ascii="Wingdings" w:hAnsi="Wingdings" w:hint="default"/>
+      </w:rPr>
+    </w:lvl>
+  </w:abstractNum>
+  <w:num w:numId="1">
+    <w:abstractNumId w:val="0"/>
+  </w:num>
+</w:numbering>
 </file>
 
 <file path=word/styles.xml><?xml version="1.0" encoding="utf-8"?>
@@ -833,6 +1263,47 @@
     <w:uiPriority w:val="99"/>
     <w:semiHidden/>
     <w:unhideWhenUsed/>
+  </w:style>
+  <w:style w:type="paragraph" w:styleId="ListParagraph">
+    <w:name w:val="List Paragraph"/>
+    <w:basedOn w:val="Normal"/>
+    <w:uiPriority w:val="34"/>
+    <w:qFormat/>
+    <w:rsid w:val="00900737"/>
+    <w:pPr>
+      <w:ind w:left="720"/>
+      <w:contextualSpacing/>
+    </w:pPr>
+  </w:style>
+  <w:style w:type="paragraph" w:styleId="BalloonText">
+    <w:name w:val="Balloon Text"/>
+    <w:basedOn w:val="Normal"/>
+    <w:link w:val="BalloonTextChar"/>
+    <w:uiPriority w:val="99"/>
+    <w:semiHidden/>
+    <w:unhideWhenUsed/>
+    <w:rsid w:val="00842286"/>
+    <w:pPr>
+      <w:spacing w:after="0" w:line="240" w:lineRule="auto"/>
+    </w:pPr>
+    <w:rPr>
+      <w:rFonts w:ascii="Tahoma" w:hAnsi="Tahoma" w:cs="Tahoma"/>
+      <w:sz w:val="16"/>
+      <w:szCs w:val="16"/>
+    </w:rPr>
+  </w:style>
+  <w:style w:type="character" w:customStyle="1" w:styleId="BalloonTextChar">
+    <w:name w:val="Balloon Text Char"/>
+    <w:basedOn w:val="DefaultParagraphFont"/>
+    <w:link w:val="BalloonText"/>
+    <w:uiPriority w:val="99"/>
+    <w:semiHidden/>
+    <w:rsid w:val="00842286"/>
+    <w:rPr>
+      <w:rFonts w:ascii="Tahoma" w:hAnsi="Tahoma" w:cs="Tahoma"/>
+      <w:sz w:val="16"/>
+      <w:szCs w:val="16"/>
+    </w:rPr>
   </w:style>
 </w:styles>
 </file>

--- a/documentation/Membership version 0.1.docx
+++ b/documentation/Membership version 0.1.docx
@@ -707,72 +707,6 @@
             <o:lock v:ext="edit" aspectratio="t"/>
           </v:shapetype>
           <v:shape id="_x0000_i1025" type="#_x0000_t75" style="width:495.75pt;height:258.75pt">
-            <v:imagedata r:id="rId5" o:title="Capture"/>
-          </v:shape>
-        </w:pict>
-      </w:r>
-    </w:p>
-    <w:p>
-      <w:pPr>
-        <w:rPr>
-          <w:sz w:val="24"/>
-          <w:szCs w:val="24"/>
-          <w:lang w:val="en-IN"/>
-        </w:rPr>
-      </w:pPr>
-    </w:p>
-    <w:p>
-      <w:pPr>
-        <w:rPr>
-          <w:b/>
-          <w:sz w:val="24"/>
-          <w:szCs w:val="24"/>
-          <w:lang w:val="en-IN"/>
-        </w:rPr>
-      </w:pPr>
-      <w:r>
-        <w:rPr>
-          <w:b/>
-          <w:sz w:val="24"/>
-          <w:szCs w:val="24"/>
-          <w:lang w:val="en-IN"/>
-        </w:rPr>
-        <w:t>Add Country</w:t>
-      </w:r>
-    </w:p>
-    <w:p>
-      <w:pPr>
-        <w:rPr>
-          <w:sz w:val="24"/>
-          <w:szCs w:val="24"/>
-          <w:lang w:val="en-IN"/>
-        </w:rPr>
-      </w:pPr>
-      <w:r>
-        <w:rPr>
-          <w:sz w:val="24"/>
-          <w:szCs w:val="24"/>
-          <w:lang w:val="en-IN"/>
-        </w:rPr>
-        <w:t xml:space="preserve">   Enter Country name here it will check the existence of country name, If the country is not exists then the country name will be stored.</w:t>
-      </w:r>
-    </w:p>
-    <w:p>
-      <w:pPr>
-        <w:rPr>
-          <w:sz w:val="24"/>
-          <w:szCs w:val="24"/>
-          <w:lang w:val="en-IN"/>
-        </w:rPr>
-      </w:pPr>
-      <w:r>
-        <w:rPr>
-          <w:sz w:val="24"/>
-          <w:szCs w:val="24"/>
-          <w:lang w:val="en-IN"/>
-        </w:rPr>
-        <w:pict>
-          <v:shape id="_x0000_i1026" type="#_x0000_t75" style="width:468pt;height:239.25pt">
             <v:imagedata r:id="rId6" o:title="Capture"/>
           </v:shape>
         </w:pict>
@@ -786,6 +720,104 @@
           <w:lang w:val="en-IN"/>
         </w:rPr>
       </w:pPr>
+    </w:p>
+    <w:p>
+      <w:pPr>
+        <w:rPr>
+          <w:b/>
+          <w:sz w:val="24"/>
+          <w:szCs w:val="24"/>
+          <w:lang w:val="en-IN"/>
+        </w:rPr>
+      </w:pPr>
+      <w:r>
+        <w:rPr>
+          <w:b/>
+          <w:sz w:val="24"/>
+          <w:szCs w:val="24"/>
+          <w:lang w:val="en-IN"/>
+        </w:rPr>
+        <w:t>Add Country</w:t>
+      </w:r>
+    </w:p>
+    <w:p>
+      <w:pPr>
+        <w:rPr>
+          <w:sz w:val="24"/>
+          <w:szCs w:val="24"/>
+          <w:lang w:val="en-IN"/>
+        </w:rPr>
+      </w:pPr>
+      <w:r>
+        <w:rPr>
+          <w:sz w:val="24"/>
+          <w:szCs w:val="24"/>
+          <w:lang w:val="en-IN"/>
+        </w:rPr>
+        <w:t xml:space="preserve">   Enter </w:t>
+      </w:r>
+      <w:r>
+        <w:rPr>
+          <w:sz w:val="24"/>
+          <w:szCs w:val="24"/>
+          <w:lang w:val="en-IN"/>
+        </w:rPr>
+        <w:t xml:space="preserve">the </w:t>
+      </w:r>
+      <w:r>
+        <w:rPr>
+          <w:sz w:val="24"/>
+          <w:szCs w:val="24"/>
+          <w:lang w:val="en-IN"/>
+        </w:rPr>
+        <w:t xml:space="preserve">Country name here it will check the </w:t>
+      </w:r>
+      <w:r>
+        <w:rPr>
+          <w:sz w:val="24"/>
+          <w:szCs w:val="24"/>
+          <w:lang w:val="en-IN"/>
+        </w:rPr>
+        <w:t xml:space="preserve">exists </w:t>
+      </w:r>
+      <w:r>
+        <w:rPr>
+          <w:sz w:val="24"/>
+          <w:szCs w:val="24"/>
+          <w:lang w:val="en-IN"/>
+        </w:rPr>
+        <w:t>of country name, If the country is not exists then the country name will be stored.</w:t>
+      </w:r>
+    </w:p>
+    <w:p>
+      <w:pPr>
+        <w:rPr>
+          <w:sz w:val="24"/>
+          <w:szCs w:val="24"/>
+          <w:lang w:val="en-IN"/>
+        </w:rPr>
+      </w:pPr>
+      <w:r>
+        <w:rPr>
+          <w:sz w:val="24"/>
+          <w:szCs w:val="24"/>
+          <w:lang w:val="en-IN"/>
+        </w:rPr>
+        <w:pict>
+          <v:shape id="_x0000_i1026" type="#_x0000_t75" style="width:468pt;height:239.25pt">
+            <v:imagedata r:id="rId7" o:title="Capture"/>
+          </v:shape>
+        </w:pict>
+      </w:r>
+    </w:p>
+    <w:p>
+      <w:pPr>
+        <w:rPr>
+          <w:sz w:val="24"/>
+          <w:szCs w:val="24"/>
+          <w:lang w:val="en-IN"/>
+        </w:rPr>
+      </w:pPr>
       <w:r>
         <w:rPr>
           <w:sz w:val="24"/>
@@ -795,57 +827,6 @@
         <w:lastRenderedPageBreak/>
         <w:pict>
           <v:shape id="_x0000_i1027" type="#_x0000_t75" style="width:468pt;height:240pt">
-            <v:imagedata r:id="rId7" o:title="Capture"/>
-          </v:shape>
-        </w:pict>
-      </w:r>
-    </w:p>
-    <w:p>
-      <w:pPr>
-        <w:rPr>
-          <w:sz w:val="24"/>
-          <w:szCs w:val="24"/>
-          <w:lang w:val="en-IN"/>
-        </w:rPr>
-      </w:pPr>
-    </w:p>
-    <w:p>
-      <w:pPr>
-        <w:rPr>
-          <w:b/>
-          <w:sz w:val="24"/>
-          <w:szCs w:val="24"/>
-          <w:lang w:val="en-IN"/>
-        </w:rPr>
-      </w:pPr>
-      <w:r>
-        <w:rPr>
-          <w:b/>
-          <w:sz w:val="24"/>
-          <w:szCs w:val="24"/>
-          <w:lang w:val="en-IN"/>
-        </w:rPr>
-        <w:t xml:space="preserve">Exists Check </w:t>
-      </w:r>
-    </w:p>
-    <w:p>
-      <w:pPr>
-        <w:rPr>
-          <w:b/>
-          <w:sz w:val="24"/>
-          <w:szCs w:val="24"/>
-          <w:lang w:val="en-IN"/>
-        </w:rPr>
-      </w:pPr>
-      <w:r>
-        <w:rPr>
-          <w:b/>
-          <w:sz w:val="24"/>
-          <w:szCs w:val="24"/>
-          <w:lang w:val="en-IN"/>
-        </w:rPr>
-        <w:pict>
-          <v:shape id="_x0000_i1028" type="#_x0000_t75" style="width:467.25pt;height:239.25pt">
             <v:imagedata r:id="rId8" o:title="Capture"/>
           </v:shape>
         </w:pict>
@@ -854,6 +835,85 @@
     <w:p>
       <w:pPr>
         <w:rPr>
+          <w:sz w:val="24"/>
+          <w:szCs w:val="24"/>
+          <w:lang w:val="en-IN"/>
+        </w:rPr>
+      </w:pPr>
+    </w:p>
+    <w:p>
+      <w:pPr>
+        <w:rPr>
+          <w:sz w:val="24"/>
+          <w:szCs w:val="24"/>
+          <w:lang w:val="en-IN"/>
+        </w:rPr>
+      </w:pPr>
+      <w:r>
+        <w:rPr>
+          <w:noProof/>
+          <w:sz w:val="24"/>
+          <w:szCs w:val="24"/>
+        </w:rPr>
+        <w:drawing>
+          <wp:inline distT="0" distB="0" distL="0" distR="0">
+            <wp:extent cx="5943600" cy="3111415"/>
+            <wp:effectExtent l="19050" t="0" r="0" b="0"/>
+            <wp:docPr id="44" name="Picture 44"/>
+            <wp:cNvGraphicFramePr>
+              <a:graphicFrameLocks xmlns:a="http://schemas.openxmlformats.org/drawingml/2006/main" noChangeAspect="1"/>
+            </wp:cNvGraphicFramePr>
+            <a:graphic xmlns:a="http://schemas.openxmlformats.org/drawingml/2006/main">
+              <a:graphicData uri="http://schemas.openxmlformats.org/drawingml/2006/picture">
+                <pic:pic xmlns:pic="http://schemas.openxmlformats.org/drawingml/2006/picture">
+                  <pic:nvPicPr>
+                    <pic:cNvPr id="0" name="Picture 44"/>
+                    <pic:cNvPicPr>
+                      <a:picLocks noChangeAspect="1" noChangeArrowheads="1"/>
+                    </pic:cNvPicPr>
+                  </pic:nvPicPr>
+                  <pic:blipFill>
+                    <a:blip r:embed="rId9" cstate="print"/>
+                    <a:srcRect/>
+                    <a:stretch>
+                      <a:fillRect/>
+                    </a:stretch>
+                  </pic:blipFill>
+                  <pic:spPr bwMode="auto">
+                    <a:xfrm>
+                      <a:off x="0" y="0"/>
+                      <a:ext cx="5943600" cy="3111415"/>
+                    </a:xfrm>
+                    <a:prstGeom prst="rect">
+                      <a:avLst/>
+                    </a:prstGeom>
+                    <a:noFill/>
+                    <a:ln w="9525">
+                      <a:noFill/>
+                      <a:miter lim="800000"/>
+                      <a:headEnd/>
+                      <a:tailEnd/>
+                    </a:ln>
+                  </pic:spPr>
+                </pic:pic>
+              </a:graphicData>
+            </a:graphic>
+          </wp:inline>
+        </w:drawing>
+      </w:r>
+    </w:p>
+    <w:p>
+      <w:pPr>
+        <w:rPr>
+          <w:sz w:val="24"/>
+          <w:szCs w:val="24"/>
+          <w:lang w:val="en-IN"/>
+        </w:rPr>
+      </w:pPr>
+    </w:p>
+    <w:p>
+      <w:pPr>
+        <w:rPr>
           <w:b/>
           <w:sz w:val="24"/>
           <w:szCs w:val="24"/>
@@ -898,6 +958,58 @@
           <w:lang w:val="en-IN"/>
         </w:rPr>
         <w:lastRenderedPageBreak/>
+        <w:t xml:space="preserve">Exists Check </w:t>
+      </w:r>
+    </w:p>
+    <w:p>
+      <w:pPr>
+        <w:rPr>
+          <w:b/>
+          <w:sz w:val="24"/>
+          <w:szCs w:val="24"/>
+          <w:lang w:val="en-IN"/>
+        </w:rPr>
+      </w:pPr>
+      <w:r>
+        <w:rPr>
+          <w:b/>
+          <w:sz w:val="24"/>
+          <w:szCs w:val="24"/>
+          <w:lang w:val="en-IN"/>
+        </w:rPr>
+        <w:pict>
+          <v:shape id="_x0000_i1028" type="#_x0000_t75" style="width:467.25pt;height:239.25pt">
+            <v:imagedata r:id="rId10" o:title="Capture"/>
+          </v:shape>
+        </w:pict>
+      </w:r>
+    </w:p>
+    <w:p>
+      <w:pPr>
+        <w:rPr>
+          <w:b/>
+          <w:sz w:val="24"/>
+          <w:szCs w:val="24"/>
+          <w:lang w:val="en-IN"/>
+        </w:rPr>
+      </w:pPr>
+    </w:p>
+    <w:p>
+      <w:pPr>
+        <w:rPr>
+          <w:b/>
+          <w:sz w:val="24"/>
+          <w:szCs w:val="24"/>
+          <w:lang w:val="en-IN"/>
+        </w:rPr>
+      </w:pPr>
+      <w:r>
+        <w:rPr>
+          <w:b/>
+          <w:sz w:val="24"/>
+          <w:szCs w:val="24"/>
+          <w:lang w:val="en-IN"/>
+        </w:rPr>
         <w:t>Required Fields Check</w:t>
       </w:r>
     </w:p>
@@ -919,9 +1031,673 @@
         </w:rPr>
         <w:pict>
           <v:shape id="_x0000_i1029" type="#_x0000_t75" style="width:467.25pt;height:247.5pt">
-            <v:imagedata r:id="rId9" o:title="Capture"/>
+            <v:imagedata r:id="rId11" o:title="Capture"/>
           </v:shape>
         </w:pict>
+      </w:r>
+    </w:p>
+    <w:p>
+      <w:pPr>
+        <w:rPr>
+          <w:b/>
+          <w:sz w:val="24"/>
+          <w:szCs w:val="24"/>
+          <w:lang w:val="en-IN"/>
+        </w:rPr>
+      </w:pPr>
+    </w:p>
+    <w:p>
+      <w:pPr>
+        <w:rPr>
+          <w:b/>
+          <w:sz w:val="24"/>
+          <w:szCs w:val="24"/>
+          <w:lang w:val="en-IN"/>
+        </w:rPr>
+      </w:pPr>
+    </w:p>
+    <w:p>
+      <w:pPr>
+        <w:rPr>
+          <w:b/>
+          <w:sz w:val="24"/>
+          <w:szCs w:val="24"/>
+          <w:lang w:val="en-IN"/>
+        </w:rPr>
+      </w:pPr>
+      <w:r>
+        <w:rPr>
+          <w:b/>
+          <w:sz w:val="24"/>
+          <w:szCs w:val="24"/>
+          <w:lang w:val="en-IN"/>
+        </w:rPr>
+        <w:lastRenderedPageBreak/>
+        <w:t>Update Country</w:t>
+      </w:r>
+    </w:p>
+    <w:p>
+      <w:pPr>
+        <w:rPr>
+          <w:sz w:val="24"/>
+          <w:szCs w:val="24"/>
+          <w:lang w:val="en-IN"/>
+        </w:rPr>
+      </w:pPr>
+      <w:r>
+        <w:rPr>
+          <w:sz w:val="24"/>
+          <w:szCs w:val="24"/>
+          <w:lang w:val="en-IN"/>
+        </w:rPr>
+        <w:t xml:space="preserve">User can update the country name </w:t>
+      </w:r>
+      <w:r>
+        <w:rPr>
+          <w:sz w:val="24"/>
+          <w:szCs w:val="24"/>
+          <w:lang w:val="en-IN"/>
+        </w:rPr>
+        <w:t>whenever they want</w:t>
+      </w:r>
+      <w:r>
+        <w:rPr>
+          <w:sz w:val="24"/>
+          <w:szCs w:val="24"/>
+          <w:lang w:val="en-IN"/>
+        </w:rPr>
+        <w:t>.</w:t>
+      </w:r>
+    </w:p>
+    <w:p>
+      <w:pPr>
+        <w:rPr>
+          <w:sz w:val="24"/>
+          <w:szCs w:val="24"/>
+          <w:lang w:val="en-IN"/>
+        </w:rPr>
+      </w:pPr>
+      <w:r>
+        <w:rPr>
+          <w:noProof/>
+          <w:sz w:val="24"/>
+          <w:szCs w:val="24"/>
+        </w:rPr>
+        <w:drawing>
+          <wp:inline distT="0" distB="0" distL="0" distR="0">
+            <wp:extent cx="5943600" cy="3041622"/>
+            <wp:effectExtent l="19050" t="0" r="0" b="0"/>
+            <wp:docPr id="32" name="Picture 32"/>
+            <wp:cNvGraphicFramePr>
+              <a:graphicFrameLocks xmlns:a="http://schemas.openxmlformats.org/drawingml/2006/main" noChangeAspect="1"/>
+            </wp:cNvGraphicFramePr>
+            <a:graphic xmlns:a="http://schemas.openxmlformats.org/drawingml/2006/main">
+              <a:graphicData uri="http://schemas.openxmlformats.org/drawingml/2006/picture">
+                <pic:pic xmlns:pic="http://schemas.openxmlformats.org/drawingml/2006/picture">
+                  <pic:nvPicPr>
+                    <pic:cNvPr id="0" name="Picture 32"/>
+                    <pic:cNvPicPr>
+                      <a:picLocks noChangeAspect="1" noChangeArrowheads="1"/>
+                    </pic:cNvPicPr>
+                  </pic:nvPicPr>
+                  <pic:blipFill>
+                    <a:blip r:embed="rId12" cstate="print"/>
+                    <a:srcRect/>
+                    <a:stretch>
+                      <a:fillRect/>
+                    </a:stretch>
+                  </pic:blipFill>
+                  <pic:spPr bwMode="auto">
+                    <a:xfrm>
+                      <a:off x="0" y="0"/>
+                      <a:ext cx="5943600" cy="3041622"/>
+                    </a:xfrm>
+                    <a:prstGeom prst="rect">
+                      <a:avLst/>
+                    </a:prstGeom>
+                    <a:noFill/>
+                    <a:ln w="9525">
+                      <a:noFill/>
+                      <a:miter lim="800000"/>
+                      <a:headEnd/>
+                      <a:tailEnd/>
+                    </a:ln>
+                  </pic:spPr>
+                </pic:pic>
+              </a:graphicData>
+            </a:graphic>
+          </wp:inline>
+        </w:drawing>
+      </w:r>
+    </w:p>
+    <w:p>
+      <w:pPr>
+        <w:rPr>
+          <w:sz w:val="24"/>
+          <w:szCs w:val="24"/>
+          <w:lang w:val="en-IN"/>
+        </w:rPr>
+      </w:pPr>
+    </w:p>
+    <w:p>
+      <w:pPr>
+        <w:rPr>
+          <w:sz w:val="24"/>
+          <w:szCs w:val="24"/>
+          <w:lang w:val="en-IN"/>
+        </w:rPr>
+      </w:pPr>
+      <w:r>
+        <w:rPr>
+          <w:noProof/>
+          <w:sz w:val="24"/>
+          <w:szCs w:val="24"/>
+        </w:rPr>
+        <w:drawing>
+          <wp:inline distT="0" distB="0" distL="0" distR="0">
+            <wp:extent cx="5943600" cy="3103880"/>
+            <wp:effectExtent l="19050" t="0" r="0" b="0"/>
+            <wp:docPr id="35" name="Picture 35"/>
+            <wp:cNvGraphicFramePr>
+              <a:graphicFrameLocks xmlns:a="http://schemas.openxmlformats.org/drawingml/2006/main" noChangeAspect="1"/>
+            </wp:cNvGraphicFramePr>
+            <a:graphic xmlns:a="http://schemas.openxmlformats.org/drawingml/2006/main">
+              <a:graphicData uri="http://schemas.openxmlformats.org/drawingml/2006/picture">
+                <pic:pic xmlns:pic="http://schemas.openxmlformats.org/drawingml/2006/picture">
+                  <pic:nvPicPr>
+                    <pic:cNvPr id="0" name="Picture 35"/>
+                    <pic:cNvPicPr>
+                      <a:picLocks noChangeAspect="1" noChangeArrowheads="1"/>
+                    </pic:cNvPicPr>
+                  </pic:nvPicPr>
+                  <pic:blipFill>
+                    <a:blip r:embed="rId13" cstate="print"/>
+                    <a:srcRect/>
+                    <a:stretch>
+                      <a:fillRect/>
+                    </a:stretch>
+                  </pic:blipFill>
+                  <pic:spPr bwMode="auto">
+                    <a:xfrm>
+                      <a:off x="0" y="0"/>
+                      <a:ext cx="5943600" cy="3103880"/>
+                    </a:xfrm>
+                    <a:prstGeom prst="rect">
+                      <a:avLst/>
+                    </a:prstGeom>
+                    <a:noFill/>
+                    <a:ln w="9525">
+                      <a:noFill/>
+                      <a:miter lim="800000"/>
+                      <a:headEnd/>
+                      <a:tailEnd/>
+                    </a:ln>
+                  </pic:spPr>
+                </pic:pic>
+              </a:graphicData>
+            </a:graphic>
+          </wp:inline>
+        </w:drawing>
+      </w:r>
+    </w:p>
+    <w:p>
+      <w:pPr>
+        <w:rPr>
+          <w:b/>
+          <w:sz w:val="24"/>
+          <w:szCs w:val="24"/>
+          <w:lang w:val="en-IN"/>
+        </w:rPr>
+      </w:pPr>
+    </w:p>
+    <w:p>
+      <w:pPr>
+        <w:rPr>
+          <w:b/>
+          <w:sz w:val="24"/>
+          <w:szCs w:val="24"/>
+          <w:lang w:val="en-IN"/>
+        </w:rPr>
+      </w:pPr>
+    </w:p>
+    <w:p>
+      <w:pPr>
+        <w:rPr>
+          <w:b/>
+          <w:sz w:val="24"/>
+          <w:szCs w:val="24"/>
+          <w:lang w:val="en-IN"/>
+        </w:rPr>
+      </w:pPr>
+      <w:r>
+        <w:rPr>
+          <w:b/>
+          <w:sz w:val="24"/>
+          <w:szCs w:val="24"/>
+          <w:lang w:val="en-IN"/>
+        </w:rPr>
+        <w:lastRenderedPageBreak/>
+        <w:t>Delete Country</w:t>
+      </w:r>
+    </w:p>
+    <w:p>
+      <w:pPr>
+        <w:rPr>
+          <w:sz w:val="24"/>
+          <w:szCs w:val="24"/>
+          <w:lang w:val="en-IN"/>
+        </w:rPr>
+      </w:pPr>
+      <w:r>
+        <w:rPr>
+          <w:noProof/>
+          <w:sz w:val="24"/>
+          <w:szCs w:val="24"/>
+        </w:rPr>
+        <w:drawing>
+          <wp:inline distT="0" distB="0" distL="0" distR="0">
+            <wp:extent cx="5943600" cy="2995890"/>
+            <wp:effectExtent l="19050" t="0" r="0" b="0"/>
+            <wp:docPr id="38" name="Picture 38"/>
+            <wp:cNvGraphicFramePr>
+              <a:graphicFrameLocks xmlns:a="http://schemas.openxmlformats.org/drawingml/2006/main" noChangeAspect="1"/>
+            </wp:cNvGraphicFramePr>
+            <a:graphic xmlns:a="http://schemas.openxmlformats.org/drawingml/2006/main">
+              <a:graphicData uri="http://schemas.openxmlformats.org/drawingml/2006/picture">
+                <pic:pic xmlns:pic="http://schemas.openxmlformats.org/drawingml/2006/picture">
+                  <pic:nvPicPr>
+                    <pic:cNvPr id="0" name="Picture 38"/>
+                    <pic:cNvPicPr>
+                      <a:picLocks noChangeAspect="1" noChangeArrowheads="1"/>
+                    </pic:cNvPicPr>
+                  </pic:nvPicPr>
+                  <pic:blipFill>
+                    <a:blip r:embed="rId14" cstate="print"/>
+                    <a:srcRect/>
+                    <a:stretch>
+                      <a:fillRect/>
+                    </a:stretch>
+                  </pic:blipFill>
+                  <pic:spPr bwMode="auto">
+                    <a:xfrm>
+                      <a:off x="0" y="0"/>
+                      <a:ext cx="5943600" cy="2995890"/>
+                    </a:xfrm>
+                    <a:prstGeom prst="rect">
+                      <a:avLst/>
+                    </a:prstGeom>
+                    <a:noFill/>
+                    <a:ln w="9525">
+                      <a:noFill/>
+                      <a:miter lim="800000"/>
+                      <a:headEnd/>
+                      <a:tailEnd/>
+                    </a:ln>
+                  </pic:spPr>
+                </pic:pic>
+              </a:graphicData>
+            </a:graphic>
+          </wp:inline>
+        </w:drawing>
+      </w:r>
+    </w:p>
+    <w:p>
+      <w:pPr>
+        <w:rPr>
+          <w:sz w:val="24"/>
+          <w:szCs w:val="24"/>
+          <w:lang w:val="en-IN"/>
+        </w:rPr>
+      </w:pPr>
+    </w:p>
+    <w:p>
+      <w:pPr>
+        <w:rPr>
+          <w:sz w:val="24"/>
+          <w:szCs w:val="24"/>
+          <w:lang w:val="en-IN"/>
+        </w:rPr>
+      </w:pPr>
+      <w:r>
+        <w:rPr>
+          <w:noProof/>
+          <w:sz w:val="24"/>
+          <w:szCs w:val="24"/>
+        </w:rPr>
+        <w:drawing>
+          <wp:inline distT="0" distB="0" distL="0" distR="0">
+            <wp:extent cx="5943600" cy="3026793"/>
+            <wp:effectExtent l="19050" t="0" r="0" b="0"/>
+            <wp:docPr id="41" name="Picture 41"/>
+            <wp:cNvGraphicFramePr>
+              <a:graphicFrameLocks xmlns:a="http://schemas.openxmlformats.org/drawingml/2006/main" noChangeAspect="1"/>
+            </wp:cNvGraphicFramePr>
+            <a:graphic xmlns:a="http://schemas.openxmlformats.org/drawingml/2006/main">
+              <a:graphicData uri="http://schemas.openxmlformats.org/drawingml/2006/picture">
+                <pic:pic xmlns:pic="http://schemas.openxmlformats.org/drawingml/2006/picture">
+                  <pic:nvPicPr>
+                    <pic:cNvPr id="0" name="Picture 41"/>
+                    <pic:cNvPicPr>
+                      <a:picLocks noChangeAspect="1" noChangeArrowheads="1"/>
+                    </pic:cNvPicPr>
+                  </pic:nvPicPr>
+                  <pic:blipFill>
+                    <a:blip r:embed="rId15" cstate="print"/>
+                    <a:srcRect/>
+                    <a:stretch>
+                      <a:fillRect/>
+                    </a:stretch>
+                  </pic:blipFill>
+                  <pic:spPr bwMode="auto">
+                    <a:xfrm>
+                      <a:off x="0" y="0"/>
+                      <a:ext cx="5943600" cy="3026793"/>
+                    </a:xfrm>
+                    <a:prstGeom prst="rect">
+                      <a:avLst/>
+                    </a:prstGeom>
+                    <a:noFill/>
+                    <a:ln w="9525">
+                      <a:noFill/>
+                      <a:miter lim="800000"/>
+                      <a:headEnd/>
+                      <a:tailEnd/>
+                    </a:ln>
+                  </pic:spPr>
+                </pic:pic>
+              </a:graphicData>
+            </a:graphic>
+          </wp:inline>
+        </w:drawing>
+      </w:r>
+    </w:p>
+    <w:p>
+      <w:pPr>
+        <w:rPr>
+          <w:sz w:val="24"/>
+          <w:szCs w:val="24"/>
+          <w:lang w:val="en-IN"/>
+        </w:rPr>
+      </w:pPr>
+    </w:p>
+    <w:p>
+      <w:pPr>
+        <w:rPr>
+          <w:sz w:val="24"/>
+          <w:szCs w:val="24"/>
+          <w:lang w:val="en-IN"/>
+        </w:rPr>
+      </w:pPr>
+      <w:r>
+        <w:rPr>
+          <w:sz w:val="24"/>
+          <w:szCs w:val="24"/>
+          <w:lang w:val="en-IN"/>
+        </w:rPr>
+        <w:t>After deleting the company the page will be redirected to Country List page.</w:t>
+      </w:r>
+    </w:p>
+    <w:p>
+      <w:pPr>
+        <w:rPr>
+          <w:sz w:val="24"/>
+          <w:szCs w:val="24"/>
+          <w:lang w:val="en-IN"/>
+        </w:rPr>
+      </w:pPr>
+    </w:p>
+    <w:p>
+      <w:pPr>
+        <w:rPr>
+          <w:sz w:val="24"/>
+          <w:szCs w:val="24"/>
+          <w:lang w:val="en-IN"/>
+        </w:rPr>
+      </w:pPr>
+    </w:p>
+    <w:p>
+      <w:pPr>
+        <w:rPr>
+          <w:b/>
+          <w:sz w:val="24"/>
+          <w:szCs w:val="24"/>
+          <w:lang w:val="en-IN"/>
+        </w:rPr>
+      </w:pPr>
+      <w:r>
+        <w:rPr>
+          <w:b/>
+          <w:sz w:val="24"/>
+          <w:szCs w:val="24"/>
+          <w:lang w:val="en-IN"/>
+        </w:rPr>
+        <w:lastRenderedPageBreak/>
+        <w:t xml:space="preserve">2.State Details </w:t>
+      </w:r>
+    </w:p>
+    <w:p>
+      <w:pPr>
+        <w:ind w:left="360"/>
+        <w:rPr>
+          <w:sz w:val="24"/>
+          <w:szCs w:val="24"/>
+          <w:lang w:val="en-IN"/>
+        </w:rPr>
+      </w:pPr>
+      <w:r>
+        <w:rPr>
+          <w:sz w:val="24"/>
+          <w:szCs w:val="24"/>
+          <w:lang w:val="en-IN"/>
+        </w:rPr>
+        <w:t xml:space="preserve">         The State details helps to store ,update</w:t>
+      </w:r>
+      <w:r>
+        <w:rPr>
+          <w:sz w:val="24"/>
+          <w:szCs w:val="24"/>
+          <w:lang w:val="en-IN"/>
+        </w:rPr>
+        <w:t>, View</w:t>
+      </w:r>
+      <w:r>
+        <w:rPr>
+          <w:sz w:val="24"/>
+          <w:szCs w:val="24"/>
+          <w:lang w:val="en-IN"/>
+        </w:rPr>
+        <w:t xml:space="preserve"> and delete the </w:t>
+      </w:r>
+      <w:r>
+        <w:rPr>
+          <w:sz w:val="24"/>
+          <w:szCs w:val="24"/>
+          <w:lang w:val="en-IN"/>
+        </w:rPr>
+        <w:t xml:space="preserve">State </w:t>
+      </w:r>
+      <w:r>
+        <w:rPr>
+          <w:sz w:val="24"/>
+          <w:szCs w:val="24"/>
+          <w:lang w:val="en-IN"/>
+        </w:rPr>
+        <w:t>details</w:t>
+      </w:r>
+      <w:r>
+        <w:rPr>
+          <w:sz w:val="24"/>
+          <w:szCs w:val="24"/>
+          <w:lang w:val="en-IN"/>
+        </w:rPr>
+        <w:t>.</w:t>
+      </w:r>
+    </w:p>
+    <w:p>
+      <w:pPr>
+        <w:rPr>
+          <w:sz w:val="24"/>
+          <w:szCs w:val="24"/>
+          <w:lang w:val="en-IN"/>
+        </w:rPr>
+      </w:pPr>
+      <w:r>
+        <w:rPr>
+          <w:b/>
+          <w:sz w:val="24"/>
+          <w:szCs w:val="24"/>
+          <w:lang w:val="en-IN"/>
+        </w:rPr>
+        <w:t>1.State List</w:t>
+      </w:r>
+      <w:r>
+        <w:rPr>
+          <w:b/>
+          <w:sz w:val="24"/>
+          <w:szCs w:val="24"/>
+          <w:lang w:val="en-IN"/>
+        </w:rPr>
+        <w:t>(View)</w:t>
+      </w:r>
+    </w:p>
+    <w:p>
+      <w:pPr>
+        <w:rPr>
+          <w:sz w:val="24"/>
+          <w:szCs w:val="24"/>
+          <w:lang w:val="en-IN"/>
+        </w:rPr>
+      </w:pPr>
+      <w:r>
+        <w:rPr>
+          <w:sz w:val="24"/>
+          <w:szCs w:val="24"/>
+          <w:lang w:val="en-IN"/>
+        </w:rPr>
+        <w:t xml:space="preserve">State List </w:t>
+      </w:r>
+    </w:p>
+    <w:p>
+      <w:pPr>
+        <w:rPr>
+          <w:sz w:val="24"/>
+          <w:szCs w:val="24"/>
+          <w:lang w:val="en-IN"/>
+        </w:rPr>
+      </w:pPr>
+      <w:r>
+        <w:rPr>
+          <w:noProof/>
+          <w:sz w:val="24"/>
+          <w:szCs w:val="24"/>
+        </w:rPr>
+        <w:drawing>
+          <wp:inline distT="0" distB="0" distL="0" distR="0">
+            <wp:extent cx="5943600" cy="3034083"/>
+            <wp:effectExtent l="19050" t="0" r="0" b="0"/>
+            <wp:docPr id="47" name="Picture 47"/>
+            <wp:cNvGraphicFramePr>
+              <a:graphicFrameLocks xmlns:a="http://schemas.openxmlformats.org/drawingml/2006/main" noChangeAspect="1"/>
+            </wp:cNvGraphicFramePr>
+            <a:graphic xmlns:a="http://schemas.openxmlformats.org/drawingml/2006/main">
+              <a:graphicData uri="http://schemas.openxmlformats.org/drawingml/2006/picture">
+                <pic:pic xmlns:pic="http://schemas.openxmlformats.org/drawingml/2006/picture">
+                  <pic:nvPicPr>
+                    <pic:cNvPr id="0" name="Picture 47"/>
+                    <pic:cNvPicPr>
+                      <a:picLocks noChangeAspect="1" noChangeArrowheads="1"/>
+                    </pic:cNvPicPr>
+                  </pic:nvPicPr>
+                  <pic:blipFill>
+                    <a:blip r:embed="rId16" cstate="print"/>
+                    <a:srcRect/>
+                    <a:stretch>
+                      <a:fillRect/>
+                    </a:stretch>
+                  </pic:blipFill>
+                  <pic:spPr bwMode="auto">
+                    <a:xfrm>
+                      <a:off x="0" y="0"/>
+                      <a:ext cx="5943600" cy="3034083"/>
+                    </a:xfrm>
+                    <a:prstGeom prst="rect">
+                      <a:avLst/>
+                    </a:prstGeom>
+                    <a:noFill/>
+                    <a:ln w="9525">
+                      <a:noFill/>
+                      <a:miter lim="800000"/>
+                      <a:headEnd/>
+                      <a:tailEnd/>
+                    </a:ln>
+                  </pic:spPr>
+                </pic:pic>
+              </a:graphicData>
+            </a:graphic>
+          </wp:inline>
+        </w:drawing>
+      </w:r>
+    </w:p>
+    <w:p>
+      <w:pPr>
+        <w:rPr>
+          <w:sz w:val="24"/>
+          <w:szCs w:val="24"/>
+          <w:lang w:val="en-IN"/>
+        </w:rPr>
+      </w:pPr>
+    </w:p>
+    <w:p>
+      <w:pPr>
+        <w:rPr>
+          <w:b/>
+          <w:sz w:val="24"/>
+          <w:szCs w:val="24"/>
+          <w:lang w:val="en-IN"/>
+        </w:rPr>
+      </w:pPr>
+      <w:r>
+        <w:rPr>
+          <w:b/>
+          <w:sz w:val="24"/>
+          <w:szCs w:val="24"/>
+          <w:lang w:val="en-IN"/>
+        </w:rPr>
+        <w:t xml:space="preserve">2.Add State </w:t>
+      </w:r>
+    </w:p>
+    <w:p>
+      <w:pPr>
+        <w:rPr>
+          <w:sz w:val="24"/>
+          <w:szCs w:val="24"/>
+          <w:lang w:val="en-IN"/>
+        </w:rPr>
+      </w:pPr>
+      <w:r>
+        <w:rPr>
+          <w:sz w:val="24"/>
+          <w:szCs w:val="24"/>
+          <w:lang w:val="en-IN"/>
+        </w:rPr>
+        <w:t>Default Country : Malaysia</w:t>
+      </w:r>
+    </w:p>
+    <w:p>
+      <w:pPr>
+        <w:rPr>
+          <w:sz w:val="24"/>
+          <w:szCs w:val="24"/>
+          <w:lang w:val="en-IN"/>
+        </w:rPr>
+      </w:pPr>
+      <w:r>
+        <w:rPr>
+          <w:sz w:val="24"/>
+          <w:szCs w:val="24"/>
+          <w:lang w:val="en-IN"/>
+        </w:rPr>
+        <w:t>Required Fileds : Country Name, State Name</w:t>
       </w:r>
     </w:p>
     <w:p>
@@ -1589,4 +2365,16 @@
   <a:objectDefaults/>
   <a:extraClrSchemeLst/>
 </a:theme>
+</file>
+
+<file path=customXml/item1.xml><?xml version="1.0" encoding="utf-8"?>
+<b:Sources xmlns:b="http://schemas.openxmlformats.org/officeDocument/2006/bibliography" xmlns="http://schemas.openxmlformats.org/officeDocument/2006/bibliography" SelectedStyle="\APA.XSL" StyleName="APA Fifth Edition"/>
+</file>
+
+<file path=customXml/itemProps1.xml><?xml version="1.0" encoding="utf-8"?>
+<ds:datastoreItem xmlns:ds="http://schemas.openxmlformats.org/officeDocument/2006/customXml" ds:itemID="{2CAF0A7D-27D8-4533-9EDB-496C43E4DC91}">
+  <ds:schemaRefs>
+    <ds:schemaRef ds:uri="http://schemas.openxmlformats.org/officeDocument/2006/bibliography"/>
+  </ds:schemaRefs>
+</ds:datastoreItem>
 </file>
--- a/documentation/Membership version 0.1.docx
+++ b/documentation/Membership version 0.1.docx
@@ -29,6 +29,7 @@
           <w:lang w:val="en-IN"/>
         </w:rPr>
       </w:pPr>
+      <w:proofErr w:type="gramStart"/>
       <w:r>
         <w:rPr>
           <w:sz w:val="24"/>
@@ -45,15 +46,17 @@
         </w:rPr>
         <w:t>Login</w:t>
       </w:r>
-    </w:p>
-    <w:p>
-      <w:pPr>
-        <w:rPr>
-          <w:sz w:val="24"/>
-          <w:szCs w:val="24"/>
-          <w:lang w:val="en-IN"/>
-        </w:rPr>
-      </w:pPr>
+      <w:proofErr w:type="gramEnd"/>
+    </w:p>
+    <w:p>
+      <w:pPr>
+        <w:rPr>
+          <w:sz w:val="24"/>
+          <w:szCs w:val="24"/>
+          <w:lang w:val="en-IN"/>
+        </w:rPr>
+      </w:pPr>
+      <w:proofErr w:type="gramStart"/>
       <w:r>
         <w:rPr>
           <w:sz w:val="24"/>
@@ -62,15 +65,17 @@
         </w:rPr>
         <w:t>2.User</w:t>
       </w:r>
-    </w:p>
-    <w:p>
-      <w:pPr>
-        <w:rPr>
-          <w:sz w:val="24"/>
-          <w:szCs w:val="24"/>
-          <w:lang w:val="en-IN"/>
-        </w:rPr>
-      </w:pPr>
+      <w:proofErr w:type="gramEnd"/>
+    </w:p>
+    <w:p>
+      <w:pPr>
+        <w:rPr>
+          <w:sz w:val="24"/>
+          <w:szCs w:val="24"/>
+          <w:lang w:val="en-IN"/>
+        </w:rPr>
+      </w:pPr>
+      <w:proofErr w:type="gramStart"/>
       <w:r>
         <w:rPr>
           <w:sz w:val="24"/>
@@ -79,15 +84,17 @@
         </w:rPr>
         <w:t>3.Dashboard</w:t>
       </w:r>
-    </w:p>
-    <w:p>
-      <w:pPr>
-        <w:rPr>
-          <w:sz w:val="24"/>
-          <w:szCs w:val="24"/>
-          <w:lang w:val="en-IN"/>
-        </w:rPr>
-      </w:pPr>
+      <w:proofErr w:type="gramEnd"/>
+    </w:p>
+    <w:p>
+      <w:pPr>
+        <w:rPr>
+          <w:sz w:val="24"/>
+          <w:szCs w:val="24"/>
+          <w:lang w:val="en-IN"/>
+        </w:rPr>
+      </w:pPr>
+      <w:proofErr w:type="gramStart"/>
       <w:r>
         <w:rPr>
           <w:sz w:val="24"/>
@@ -96,15 +103,17 @@
         </w:rPr>
         <w:t>4.Masters</w:t>
       </w:r>
-    </w:p>
-    <w:p>
-      <w:pPr>
-        <w:rPr>
-          <w:sz w:val="24"/>
-          <w:szCs w:val="24"/>
-          <w:lang w:val="en-IN"/>
-        </w:rPr>
-      </w:pPr>
+      <w:proofErr w:type="gramEnd"/>
+    </w:p>
+    <w:p>
+      <w:pPr>
+        <w:rPr>
+          <w:sz w:val="24"/>
+          <w:szCs w:val="24"/>
+          <w:lang w:val="en-IN"/>
+        </w:rPr>
+      </w:pPr>
+      <w:proofErr w:type="gramStart"/>
       <w:r>
         <w:rPr>
           <w:sz w:val="24"/>
@@ -113,6 +122,7 @@
         </w:rPr>
         <w:t>5.Membership</w:t>
       </w:r>
+      <w:proofErr w:type="gramEnd"/>
     </w:p>
     <w:p>
       <w:pPr>
@@ -142,14 +152,25 @@
           <w:lang w:val="en-IN"/>
         </w:rPr>
       </w:pPr>
-      <w:r>
-        <w:rPr>
-          <w:b/>
-          <w:sz w:val="24"/>
-          <w:szCs w:val="24"/>
-          <w:lang w:val="en-IN"/>
-        </w:rPr>
-        <w:t xml:space="preserve">3.Master Module </w:t>
+      <w:proofErr w:type="gramStart"/>
+      <w:r>
+        <w:rPr>
+          <w:b/>
+          <w:sz w:val="24"/>
+          <w:szCs w:val="24"/>
+          <w:lang w:val="en-IN"/>
+        </w:rPr>
+        <w:t>3.Master</w:t>
+      </w:r>
+      <w:proofErr w:type="gramEnd"/>
+      <w:r>
+        <w:rPr>
+          <w:b/>
+          <w:sz w:val="24"/>
+          <w:szCs w:val="24"/>
+          <w:lang w:val="en-IN"/>
+        </w:rPr>
+        <w:t xml:space="preserve"> Module </w:t>
       </w:r>
     </w:p>
     <w:p>
@@ -207,15 +228,33 @@
           <w:szCs w:val="24"/>
           <w:lang w:val="en-IN"/>
         </w:rPr>
-        <w:t>Union user’s</w:t>
-      </w:r>
-      <w:r>
-        <w:rPr>
-          <w:sz w:val="24"/>
-          <w:szCs w:val="24"/>
-          <w:lang w:val="en-IN"/>
-        </w:rPr>
-        <w:t xml:space="preserve">  to maintain,</w:t>
+        <w:t xml:space="preserve">Union </w:t>
+      </w:r>
+      <w:proofErr w:type="gramStart"/>
+      <w:r>
+        <w:rPr>
+          <w:sz w:val="24"/>
+          <w:szCs w:val="24"/>
+          <w:lang w:val="en-IN"/>
+        </w:rPr>
+        <w:t>user’s</w:t>
+      </w:r>
+      <w:r>
+        <w:rPr>
+          <w:sz w:val="24"/>
+          <w:szCs w:val="24"/>
+          <w:lang w:val="en-IN"/>
+        </w:rPr>
+        <w:t xml:space="preserve">  to</w:t>
+      </w:r>
+      <w:proofErr w:type="gramEnd"/>
+      <w:r>
+        <w:rPr>
+          <w:sz w:val="24"/>
+          <w:szCs w:val="24"/>
+          <w:lang w:val="en-IN"/>
+        </w:rPr>
+        <w:t xml:space="preserve"> maintain,</w:t>
       </w:r>
       <w:r>
         <w:rPr>
@@ -588,13 +627,23 @@
           <w:lang w:val="en-IN"/>
         </w:rPr>
       </w:pPr>
-      <w:r>
-        <w:rPr>
-          <w:sz w:val="24"/>
-          <w:szCs w:val="24"/>
-          <w:lang w:val="en-IN"/>
-        </w:rPr>
-        <w:t xml:space="preserve">1.Country Details </w:t>
+      <w:proofErr w:type="gramStart"/>
+      <w:r>
+        <w:rPr>
+          <w:sz w:val="24"/>
+          <w:szCs w:val="24"/>
+          <w:lang w:val="en-IN"/>
+        </w:rPr>
+        <w:t>1.Country</w:t>
+      </w:r>
+      <w:proofErr w:type="gramEnd"/>
+      <w:r>
+        <w:rPr>
+          <w:sz w:val="24"/>
+          <w:szCs w:val="24"/>
+          <w:lang w:val="en-IN"/>
+        </w:rPr>
+        <w:t xml:space="preserve"> Details </w:t>
       </w:r>
     </w:p>
     <w:p>
@@ -612,7 +661,25 @@
           <w:szCs w:val="24"/>
           <w:lang w:val="en-IN"/>
         </w:rPr>
-        <w:t xml:space="preserve">         The country details helps to store ,update and delete the country details</w:t>
+        <w:t xml:space="preserve">         The country details helps to </w:t>
+      </w:r>
+      <w:proofErr w:type="gramStart"/>
+      <w:r>
+        <w:rPr>
+          <w:sz w:val="24"/>
+          <w:szCs w:val="24"/>
+          <w:lang w:val="en-IN"/>
+        </w:rPr>
+        <w:t>store ,update</w:t>
+      </w:r>
+      <w:proofErr w:type="gramEnd"/>
+      <w:r>
+        <w:rPr>
+          <w:sz w:val="24"/>
+          <w:szCs w:val="24"/>
+          <w:lang w:val="en-IN"/>
+        </w:rPr>
+        <w:t xml:space="preserve"> and delete the country details</w:t>
       </w:r>
     </w:p>
     <w:p>
@@ -770,23 +837,57 @@
           <w:szCs w:val="24"/>
           <w:lang w:val="en-IN"/>
         </w:rPr>
-        <w:t xml:space="preserve">Country name here it will check the </w:t>
-      </w:r>
-      <w:r>
-        <w:rPr>
-          <w:sz w:val="24"/>
-          <w:szCs w:val="24"/>
-          <w:lang w:val="en-IN"/>
-        </w:rPr>
-        <w:t xml:space="preserve">exists </w:t>
-      </w:r>
-      <w:r>
-        <w:rPr>
-          <w:sz w:val="24"/>
-          <w:szCs w:val="24"/>
-          <w:lang w:val="en-IN"/>
-        </w:rPr>
-        <w:t>of country name, If the country is not exists then the country name will be stored.</w:t>
+        <w:t xml:space="preserve">Country name here it will check </w:t>
+      </w:r>
+      <w:proofErr w:type="gramStart"/>
+      <w:r>
+        <w:rPr>
+          <w:sz w:val="24"/>
+          <w:szCs w:val="24"/>
+          <w:lang w:val="en-IN"/>
+        </w:rPr>
+        <w:t xml:space="preserve">the </w:t>
+      </w:r>
+      <w:r>
+        <w:rPr>
+          <w:sz w:val="24"/>
+          <w:szCs w:val="24"/>
+          <w:lang w:val="en-IN"/>
+        </w:rPr>
+        <w:t>exists</w:t>
+      </w:r>
+      <w:proofErr w:type="gramEnd"/>
+      <w:r>
+        <w:rPr>
+          <w:sz w:val="24"/>
+          <w:szCs w:val="24"/>
+          <w:lang w:val="en-IN"/>
+        </w:rPr>
+        <w:t xml:space="preserve"> </w:t>
+      </w:r>
+      <w:r>
+        <w:rPr>
+          <w:sz w:val="24"/>
+          <w:szCs w:val="24"/>
+          <w:lang w:val="en-IN"/>
+        </w:rPr>
+        <w:t>of</w:t>
+      </w:r>
+      <w:r>
+        <w:rPr>
+          <w:sz w:val="24"/>
+          <w:szCs w:val="24"/>
+          <w:lang w:val="en-IN"/>
+        </w:rPr>
+        <w:t xml:space="preserve"> the</w:t>
+      </w:r>
+      <w:r>
+        <w:rPr>
+          <w:sz w:val="24"/>
+          <w:szCs w:val="24"/>
+          <w:lang w:val="en-IN"/>
+        </w:rPr>
+        <w:t xml:space="preserve"> country name, If the country is not exists then the country name will be stored.</w:t>
       </w:r>
     </w:p>
     <w:p>
@@ -813,33 +914,167 @@
     <w:p>
       <w:pPr>
         <w:rPr>
-          <w:sz w:val="24"/>
-          <w:szCs w:val="24"/>
-          <w:lang w:val="en-IN"/>
-        </w:rPr>
-      </w:pPr>
-      <w:r>
-        <w:rPr>
+          <w:b/>
+          <w:sz w:val="24"/>
+          <w:szCs w:val="24"/>
+          <w:lang w:val="en-IN"/>
+        </w:rPr>
+      </w:pPr>
+      <w:r>
+        <w:rPr>
+          <w:b/>
           <w:sz w:val="24"/>
           <w:szCs w:val="24"/>
           <w:lang w:val="en-IN"/>
         </w:rPr>
         <w:lastRenderedPageBreak/>
+        <w:t>Country</w:t>
+      </w:r>
+    </w:p>
+    <w:p>
+      <w:pPr>
+        <w:rPr>
+          <w:b/>
+          <w:sz w:val="24"/>
+          <w:szCs w:val="24"/>
+          <w:lang w:val="en-IN"/>
+        </w:rPr>
+      </w:pPr>
+      <w:proofErr w:type="gramStart"/>
+      <w:r>
+        <w:rPr>
+          <w:b/>
+          <w:sz w:val="24"/>
+          <w:szCs w:val="24"/>
+          <w:lang w:val="en-IN"/>
+        </w:rPr>
+        <w:t>1.Test</w:t>
+      </w:r>
+      <w:proofErr w:type="gramEnd"/>
+      <w:r>
+        <w:rPr>
+          <w:b/>
+          <w:sz w:val="24"/>
+          <w:szCs w:val="24"/>
+          <w:lang w:val="en-IN"/>
+        </w:rPr>
+        <w:t xml:space="preserve"> Case 1 :</w:t>
+      </w:r>
+    </w:p>
+    <w:p>
+      <w:pPr>
+        <w:rPr>
+          <w:sz w:val="24"/>
+          <w:szCs w:val="24"/>
+          <w:lang w:val="en-IN"/>
+        </w:rPr>
+      </w:pPr>
+      <w:r>
+        <w:rPr>
+          <w:sz w:val="24"/>
+          <w:szCs w:val="24"/>
+          <w:lang w:val="en-IN"/>
+        </w:rPr>
+        <w:t xml:space="preserve">Country </w:t>
+      </w:r>
+      <w:proofErr w:type="gramStart"/>
+      <w:r>
+        <w:rPr>
+          <w:sz w:val="24"/>
+          <w:szCs w:val="24"/>
+          <w:lang w:val="en-IN"/>
+        </w:rPr>
+        <w:t>Name :</w:t>
+      </w:r>
+      <w:proofErr w:type="gramEnd"/>
+      <w:r>
+        <w:rPr>
+          <w:sz w:val="24"/>
+          <w:szCs w:val="24"/>
+          <w:lang w:val="en-IN"/>
+        </w:rPr>
+        <w:t xml:space="preserve"> America</w:t>
+      </w:r>
+    </w:p>
+    <w:p>
+      <w:pPr>
+        <w:rPr>
+          <w:sz w:val="24"/>
+          <w:szCs w:val="24"/>
+          <w:lang w:val="en-IN"/>
+        </w:rPr>
+      </w:pPr>
+      <w:proofErr w:type="gramStart"/>
+      <w:r>
+        <w:rPr>
+          <w:sz w:val="24"/>
+          <w:szCs w:val="24"/>
+          <w:lang w:val="en-IN"/>
+        </w:rPr>
+        <w:t>Result :</w:t>
+      </w:r>
+      <w:proofErr w:type="gramEnd"/>
+      <w:r>
+        <w:rPr>
+          <w:sz w:val="24"/>
+          <w:szCs w:val="24"/>
+          <w:lang w:val="en-IN"/>
+        </w:rPr>
+        <w:t xml:space="preserve"> The Country name is saved successfully, The page will</w:t>
+      </w:r>
+      <w:r>
+        <w:rPr>
+          <w:sz w:val="24"/>
+          <w:szCs w:val="24"/>
+          <w:lang w:val="en-IN"/>
+        </w:rPr>
+        <w:t xml:space="preserve"> be</w:t>
+      </w:r>
+      <w:r>
+        <w:rPr>
+          <w:sz w:val="24"/>
+          <w:szCs w:val="24"/>
+          <w:lang w:val="en-IN"/>
+        </w:rPr>
+        <w:t xml:space="preserve"> </w:t>
+      </w:r>
+      <w:r>
+        <w:rPr>
+          <w:sz w:val="24"/>
+          <w:szCs w:val="24"/>
+          <w:lang w:val="en-IN"/>
+        </w:rPr>
+        <w:t xml:space="preserve"> </w:t>
+      </w:r>
+      <w:r>
+        <w:rPr>
+          <w:sz w:val="24"/>
+          <w:szCs w:val="24"/>
+          <w:lang w:val="en-IN"/>
+        </w:rPr>
+        <w:t>redirected to Country List page</w:t>
+      </w:r>
+    </w:p>
+    <w:p>
+      <w:pPr>
+        <w:rPr>
+          <w:sz w:val="24"/>
+          <w:szCs w:val="24"/>
+          <w:lang w:val="en-IN"/>
+        </w:rPr>
+      </w:pPr>
+      <w:r>
+        <w:rPr>
+          <w:sz w:val="24"/>
+          <w:szCs w:val="24"/>
+          <w:lang w:val="en-IN"/>
+        </w:rPr>
         <w:pict>
           <v:shape id="_x0000_i1027" type="#_x0000_t75" style="width:468pt;height:240pt">
             <v:imagedata r:id="rId8" o:title="Capture"/>
           </v:shape>
         </w:pict>
       </w:r>
-    </w:p>
-    <w:p>
-      <w:pPr>
-        <w:rPr>
-          <w:sz w:val="24"/>
-          <w:szCs w:val="24"/>
-          <w:lang w:val="en-IN"/>
-        </w:rPr>
-      </w:pPr>
     </w:p>
     <w:p>
       <w:pPr>
@@ -905,45 +1140,6 @@
     <w:p>
       <w:pPr>
         <w:rPr>
-          <w:sz w:val="24"/>
-          <w:szCs w:val="24"/>
-          <w:lang w:val="en-IN"/>
-        </w:rPr>
-      </w:pPr>
-    </w:p>
-    <w:p>
-      <w:pPr>
-        <w:rPr>
-          <w:b/>
-          <w:sz w:val="24"/>
-          <w:szCs w:val="24"/>
-          <w:lang w:val="en-IN"/>
-        </w:rPr>
-      </w:pPr>
-    </w:p>
-    <w:p>
-      <w:pPr>
-        <w:rPr>
-          <w:b/>
-          <w:sz w:val="24"/>
-          <w:szCs w:val="24"/>
-          <w:lang w:val="en-IN"/>
-        </w:rPr>
-      </w:pPr>
-    </w:p>
-    <w:p>
-      <w:pPr>
-        <w:rPr>
-          <w:b/>
-          <w:sz w:val="24"/>
-          <w:szCs w:val="24"/>
-          <w:lang w:val="en-IN"/>
-        </w:rPr>
-      </w:pPr>
-    </w:p>
-    <w:p>
-      <w:pPr>
-        <w:rPr>
           <w:b/>
           <w:sz w:val="24"/>
           <w:szCs w:val="24"/>
@@ -959,6 +1155,146 @@
         </w:rPr>
         <w:lastRenderedPageBreak/>
         <w:t xml:space="preserve">Exists Check </w:t>
+      </w:r>
+    </w:p>
+    <w:p>
+      <w:pPr>
+        <w:rPr>
+          <w:b/>
+          <w:sz w:val="24"/>
+          <w:szCs w:val="24"/>
+          <w:lang w:val="en-IN"/>
+        </w:rPr>
+      </w:pPr>
+      <w:proofErr w:type="gramStart"/>
+      <w:r>
+        <w:rPr>
+          <w:b/>
+          <w:sz w:val="24"/>
+          <w:szCs w:val="24"/>
+          <w:lang w:val="en-IN"/>
+        </w:rPr>
+        <w:t>1.Test</w:t>
+      </w:r>
+      <w:proofErr w:type="gramEnd"/>
+      <w:r>
+        <w:rPr>
+          <w:b/>
+          <w:sz w:val="24"/>
+          <w:szCs w:val="24"/>
+          <w:lang w:val="en-IN"/>
+        </w:rPr>
+        <w:t xml:space="preserve"> Case 2 :</w:t>
+      </w:r>
+    </w:p>
+    <w:p>
+      <w:pPr>
+        <w:rPr>
+          <w:sz w:val="24"/>
+          <w:szCs w:val="24"/>
+          <w:lang w:val="en-IN"/>
+        </w:rPr>
+      </w:pPr>
+      <w:r>
+        <w:rPr>
+          <w:sz w:val="24"/>
+          <w:szCs w:val="24"/>
+          <w:lang w:val="en-IN"/>
+        </w:rPr>
+        <w:t xml:space="preserve">Country </w:t>
+      </w:r>
+      <w:proofErr w:type="gramStart"/>
+      <w:r>
+        <w:rPr>
+          <w:sz w:val="24"/>
+          <w:szCs w:val="24"/>
+          <w:lang w:val="en-IN"/>
+        </w:rPr>
+        <w:t>Name :</w:t>
+      </w:r>
+      <w:proofErr w:type="gramEnd"/>
+      <w:r>
+        <w:rPr>
+          <w:sz w:val="24"/>
+          <w:szCs w:val="24"/>
+          <w:lang w:val="en-IN"/>
+        </w:rPr>
+        <w:t xml:space="preserve"> America </w:t>
+      </w:r>
+      <w:r>
+        <w:rPr>
+          <w:sz w:val="24"/>
+          <w:szCs w:val="24"/>
+          <w:lang w:val="en-IN"/>
+        </w:rPr>
+        <w:t>,</w:t>
+      </w:r>
+      <w:r>
+        <w:rPr>
+          <w:sz w:val="24"/>
+          <w:szCs w:val="24"/>
+          <w:lang w:val="en-IN"/>
+        </w:rPr>
+        <w:t xml:space="preserve"> </w:t>
+      </w:r>
+      <w:r>
+        <w:rPr>
+          <w:sz w:val="24"/>
+          <w:szCs w:val="24"/>
+          <w:lang w:val="en-IN"/>
+        </w:rPr>
+        <w:t>If the Country Name is in the country list, It will show Country Name is Already Exists.</w:t>
+      </w:r>
+    </w:p>
+    <w:p>
+      <w:pPr>
+        <w:rPr>
+          <w:sz w:val="24"/>
+          <w:szCs w:val="24"/>
+          <w:lang w:val="en-IN"/>
+        </w:rPr>
+      </w:pPr>
+      <w:proofErr w:type="gramStart"/>
+      <w:r>
+        <w:rPr>
+          <w:sz w:val="24"/>
+          <w:szCs w:val="24"/>
+          <w:lang w:val="en-IN"/>
+        </w:rPr>
+        <w:t>Result :</w:t>
+      </w:r>
+      <w:proofErr w:type="gramEnd"/>
+      <w:r>
+        <w:rPr>
+          <w:sz w:val="24"/>
+          <w:szCs w:val="24"/>
+          <w:lang w:val="en-IN"/>
+        </w:rPr>
+        <w:t xml:space="preserve"> If the Country Name is in</w:t>
+      </w:r>
+      <w:r>
+        <w:rPr>
+          <w:sz w:val="24"/>
+          <w:szCs w:val="24"/>
+          <w:lang w:val="en-IN"/>
+        </w:rPr>
+        <w:t xml:space="preserve"> not</w:t>
+      </w:r>
+      <w:r>
+        <w:rPr>
+          <w:sz w:val="24"/>
+          <w:szCs w:val="24"/>
+          <w:lang w:val="en-IN"/>
+        </w:rPr>
+        <w:t xml:space="preserve"> the country list, It will </w:t>
+      </w:r>
+      <w:r>
+        <w:rPr>
+          <w:sz w:val="24"/>
+          <w:szCs w:val="24"/>
+          <w:lang w:val="en-IN"/>
+        </w:rPr>
+        <w:t>be added to the country list.</w:t>
       </w:r>
     </w:p>
     <w:p>
@@ -1022,13 +1358,132 @@
           <w:lang w:val="en-IN"/>
         </w:rPr>
       </w:pPr>
-      <w:r>
-        <w:rPr>
-          <w:b/>
-          <w:sz w:val="24"/>
-          <w:szCs w:val="24"/>
-          <w:lang w:val="en-IN"/>
-        </w:rPr>
+      <w:proofErr w:type="gramStart"/>
+      <w:r>
+        <w:rPr>
+          <w:b/>
+          <w:sz w:val="24"/>
+          <w:szCs w:val="24"/>
+          <w:lang w:val="en-IN"/>
+        </w:rPr>
+        <w:t>1.Test</w:t>
+      </w:r>
+      <w:proofErr w:type="gramEnd"/>
+      <w:r>
+        <w:rPr>
+          <w:b/>
+          <w:sz w:val="24"/>
+          <w:szCs w:val="24"/>
+          <w:lang w:val="en-IN"/>
+        </w:rPr>
+        <w:t xml:space="preserve"> Case 3 :</w:t>
+      </w:r>
+    </w:p>
+    <w:p>
+      <w:pPr>
+        <w:rPr>
+          <w:sz w:val="24"/>
+          <w:szCs w:val="24"/>
+          <w:lang w:val="en-IN"/>
+        </w:rPr>
+      </w:pPr>
+      <w:r>
+        <w:rPr>
+          <w:sz w:val="24"/>
+          <w:szCs w:val="24"/>
+          <w:lang w:val="en-IN"/>
+        </w:rPr>
+        <w:t xml:space="preserve">Country </w:t>
+      </w:r>
+      <w:proofErr w:type="gramStart"/>
+      <w:r>
+        <w:rPr>
+          <w:sz w:val="24"/>
+          <w:szCs w:val="24"/>
+          <w:lang w:val="en-IN"/>
+        </w:rPr>
+        <w:t>Name :</w:t>
+      </w:r>
+      <w:proofErr w:type="gramEnd"/>
+      <w:r>
+        <w:rPr>
+          <w:sz w:val="24"/>
+          <w:szCs w:val="24"/>
+          <w:lang w:val="en-IN"/>
+        </w:rPr>
+        <w:t xml:space="preserve"> </w:t>
+      </w:r>
+      <w:r>
+        <w:rPr>
+          <w:sz w:val="24"/>
+          <w:szCs w:val="24"/>
+          <w:lang w:val="en-IN"/>
+        </w:rPr>
+        <w:t xml:space="preserve">Required Field </w:t>
+      </w:r>
+    </w:p>
+    <w:p>
+      <w:pPr>
+        <w:rPr>
+          <w:sz w:val="24"/>
+          <w:szCs w:val="24"/>
+          <w:lang w:val="en-IN"/>
+        </w:rPr>
+      </w:pPr>
+      <w:proofErr w:type="gramStart"/>
+      <w:r>
+        <w:rPr>
+          <w:sz w:val="24"/>
+          <w:szCs w:val="24"/>
+          <w:lang w:val="en-IN"/>
+        </w:rPr>
+        <w:t>Result :</w:t>
+      </w:r>
+      <w:proofErr w:type="gramEnd"/>
+      <w:r>
+        <w:rPr>
+          <w:sz w:val="24"/>
+          <w:szCs w:val="24"/>
+          <w:lang w:val="en-IN"/>
+        </w:rPr>
+        <w:t xml:space="preserve"> If </w:t>
+      </w:r>
+      <w:r>
+        <w:rPr>
+          <w:sz w:val="24"/>
+          <w:szCs w:val="24"/>
+          <w:lang w:val="en-IN"/>
+        </w:rPr>
+        <w:t>the required fields are satisfied , the country name will be stored.</w:t>
+      </w:r>
+    </w:p>
+    <w:p>
+      <w:pPr>
+        <w:rPr>
+          <w:b/>
+          <w:sz w:val="24"/>
+          <w:szCs w:val="24"/>
+          <w:lang w:val="en-IN"/>
+        </w:rPr>
+      </w:pPr>
+    </w:p>
+    <w:p>
+      <w:pPr>
+        <w:rPr>
+          <w:b/>
+          <w:sz w:val="24"/>
+          <w:szCs w:val="24"/>
+          <w:lang w:val="en-IN"/>
+        </w:rPr>
+      </w:pPr>
+      <w:r>
+        <w:rPr>
+          <w:b/>
+          <w:sz w:val="24"/>
+          <w:szCs w:val="24"/>
+          <w:lang w:val="en-IN"/>
+        </w:rPr>
+        <w:lastRenderedPageBreak/>
         <w:pict>
           <v:shape id="_x0000_i1029" type="#_x0000_t75" style="width:467.25pt;height:247.5pt">
             <v:imagedata r:id="rId11" o:title="Capture"/>
@@ -1072,7 +1527,6 @@
           <w:szCs w:val="24"/>
           <w:lang w:val="en-IN"/>
         </w:rPr>
-        <w:lastRenderedPageBreak/>
         <w:t>Update Country</w:t>
       </w:r>
     </w:p>
@@ -1193,6 +1647,7 @@
           <w:sz w:val="24"/>
           <w:szCs w:val="24"/>
         </w:rPr>
+        <w:lastRenderedPageBreak/>
         <w:drawing>
           <wp:inline distT="0" distB="0" distL="0" distR="0">
             <wp:extent cx="5943600" cy="3103880"/>
@@ -1276,7 +1731,6 @@
           <w:szCs w:val="24"/>
           <w:lang w:val="en-IN"/>
         </w:rPr>
-        <w:lastRenderedPageBreak/>
         <w:t>Delete Country</w:t>
       </w:r>
     </w:p>
@@ -1364,6 +1818,7 @@
           <w:sz w:val="24"/>
           <w:szCs w:val="24"/>
         </w:rPr>
+        <w:lastRenderedPageBreak/>
         <w:drawing>
           <wp:inline distT="0" distB="0" distL="0" distR="0">
             <wp:extent cx="5943600" cy="3026793"/>
@@ -1464,133 +1919,171 @@
           <w:lang w:val="en-IN"/>
         </w:rPr>
       </w:pPr>
-      <w:r>
-        <w:rPr>
-          <w:b/>
-          <w:sz w:val="24"/>
-          <w:szCs w:val="24"/>
-          <w:lang w:val="en-IN"/>
+      <w:proofErr w:type="gramStart"/>
+      <w:r>
+        <w:rPr>
+          <w:b/>
+          <w:sz w:val="24"/>
+          <w:szCs w:val="24"/>
+          <w:lang w:val="en-IN"/>
+        </w:rPr>
+        <w:t>2.State</w:t>
+      </w:r>
+      <w:proofErr w:type="gramEnd"/>
+      <w:r>
+        <w:rPr>
+          <w:b/>
+          <w:sz w:val="24"/>
+          <w:szCs w:val="24"/>
+          <w:lang w:val="en-IN"/>
+        </w:rPr>
+        <w:t xml:space="preserve"> Details </w:t>
+      </w:r>
+    </w:p>
+    <w:p>
+      <w:pPr>
+        <w:ind w:left="360"/>
+        <w:rPr>
+          <w:sz w:val="24"/>
+          <w:szCs w:val="24"/>
+          <w:lang w:val="en-IN"/>
+        </w:rPr>
+      </w:pPr>
+      <w:r>
+        <w:rPr>
+          <w:sz w:val="24"/>
+          <w:szCs w:val="24"/>
+          <w:lang w:val="en-IN"/>
+        </w:rPr>
+        <w:t xml:space="preserve">         The State details helps to store,</w:t>
+      </w:r>
+      <w:r>
+        <w:rPr>
+          <w:sz w:val="24"/>
+          <w:szCs w:val="24"/>
+          <w:lang w:val="en-IN"/>
+        </w:rPr>
+        <w:t xml:space="preserve"> </w:t>
+      </w:r>
+      <w:r>
+        <w:rPr>
+          <w:sz w:val="24"/>
+          <w:szCs w:val="24"/>
+          <w:lang w:val="en-IN"/>
+        </w:rPr>
+        <w:t>update</w:t>
+      </w:r>
+      <w:r>
+        <w:rPr>
+          <w:sz w:val="24"/>
+          <w:szCs w:val="24"/>
+          <w:lang w:val="en-IN"/>
+        </w:rPr>
+        <w:t>, View</w:t>
+      </w:r>
+      <w:r>
+        <w:rPr>
+          <w:sz w:val="24"/>
+          <w:szCs w:val="24"/>
+          <w:lang w:val="en-IN"/>
+        </w:rPr>
+        <w:t xml:space="preserve"> and delete the </w:t>
+      </w:r>
+      <w:r>
+        <w:rPr>
+          <w:sz w:val="24"/>
+          <w:szCs w:val="24"/>
+          <w:lang w:val="en-IN"/>
+        </w:rPr>
+        <w:t xml:space="preserve">State </w:t>
+      </w:r>
+      <w:r>
+        <w:rPr>
+          <w:sz w:val="24"/>
+          <w:szCs w:val="24"/>
+          <w:lang w:val="en-IN"/>
+        </w:rPr>
+        <w:t>details</w:t>
+      </w:r>
+      <w:r>
+        <w:rPr>
+          <w:sz w:val="24"/>
+          <w:szCs w:val="24"/>
+          <w:lang w:val="en-IN"/>
+        </w:rPr>
+        <w:t>.</w:t>
+      </w:r>
+    </w:p>
+    <w:p>
+      <w:pPr>
+        <w:rPr>
+          <w:sz w:val="24"/>
+          <w:szCs w:val="24"/>
+          <w:lang w:val="en-IN"/>
+        </w:rPr>
+      </w:pPr>
+      <w:proofErr w:type="gramStart"/>
+      <w:r>
+        <w:rPr>
+          <w:b/>
+          <w:sz w:val="24"/>
+          <w:szCs w:val="24"/>
+          <w:lang w:val="en-IN"/>
+        </w:rPr>
+        <w:t>1.State</w:t>
+      </w:r>
+      <w:proofErr w:type="gramEnd"/>
+      <w:r>
+        <w:rPr>
+          <w:b/>
+          <w:sz w:val="24"/>
+          <w:szCs w:val="24"/>
+          <w:lang w:val="en-IN"/>
+        </w:rPr>
+        <w:t xml:space="preserve"> List</w:t>
+      </w:r>
+      <w:r>
+        <w:rPr>
+          <w:b/>
+          <w:sz w:val="24"/>
+          <w:szCs w:val="24"/>
+          <w:lang w:val="en-IN"/>
+        </w:rPr>
+        <w:t>(View)</w:t>
+      </w:r>
+    </w:p>
+    <w:p>
+      <w:pPr>
+        <w:rPr>
+          <w:sz w:val="24"/>
+          <w:szCs w:val="24"/>
+          <w:lang w:val="en-IN"/>
+        </w:rPr>
+      </w:pPr>
+      <w:r>
+        <w:rPr>
+          <w:sz w:val="24"/>
+          <w:szCs w:val="24"/>
+          <w:lang w:val="en-IN"/>
+        </w:rPr>
+        <w:t xml:space="preserve">State List </w:t>
+      </w:r>
+    </w:p>
+    <w:p>
+      <w:pPr>
+        <w:rPr>
+          <w:sz w:val="24"/>
+          <w:szCs w:val="24"/>
+          <w:lang w:val="en-IN"/>
+        </w:rPr>
+      </w:pPr>
+      <w:r>
+        <w:rPr>
+          <w:noProof/>
+          <w:sz w:val="24"/>
+          <w:szCs w:val="24"/>
         </w:rPr>
         <w:lastRenderedPageBreak/>
-        <w:t xml:space="preserve">2.State Details </w:t>
-      </w:r>
-    </w:p>
-    <w:p>
-      <w:pPr>
-        <w:ind w:left="360"/>
-        <w:rPr>
-          <w:sz w:val="24"/>
-          <w:szCs w:val="24"/>
-          <w:lang w:val="en-IN"/>
-        </w:rPr>
-      </w:pPr>
-      <w:r>
-        <w:rPr>
-          <w:sz w:val="24"/>
-          <w:szCs w:val="24"/>
-          <w:lang w:val="en-IN"/>
-        </w:rPr>
-        <w:t xml:space="preserve">         The State details helps to store ,update</w:t>
-      </w:r>
-      <w:r>
-        <w:rPr>
-          <w:sz w:val="24"/>
-          <w:szCs w:val="24"/>
-          <w:lang w:val="en-IN"/>
-        </w:rPr>
-        <w:t>, View</w:t>
-      </w:r>
-      <w:r>
-        <w:rPr>
-          <w:sz w:val="24"/>
-          <w:szCs w:val="24"/>
-          <w:lang w:val="en-IN"/>
-        </w:rPr>
-        <w:t xml:space="preserve"> and delete the </w:t>
-      </w:r>
-      <w:r>
-        <w:rPr>
-          <w:sz w:val="24"/>
-          <w:szCs w:val="24"/>
-          <w:lang w:val="en-IN"/>
-        </w:rPr>
-        <w:t xml:space="preserve">State </w:t>
-      </w:r>
-      <w:r>
-        <w:rPr>
-          <w:sz w:val="24"/>
-          <w:szCs w:val="24"/>
-          <w:lang w:val="en-IN"/>
-        </w:rPr>
-        <w:t>details</w:t>
-      </w:r>
-      <w:r>
-        <w:rPr>
-          <w:sz w:val="24"/>
-          <w:szCs w:val="24"/>
-          <w:lang w:val="en-IN"/>
-        </w:rPr>
-        <w:t>.</w:t>
-      </w:r>
-    </w:p>
-    <w:p>
-      <w:pPr>
-        <w:rPr>
-          <w:sz w:val="24"/>
-          <w:szCs w:val="24"/>
-          <w:lang w:val="en-IN"/>
-        </w:rPr>
-      </w:pPr>
-      <w:r>
-        <w:rPr>
-          <w:b/>
-          <w:sz w:val="24"/>
-          <w:szCs w:val="24"/>
-          <w:lang w:val="en-IN"/>
-        </w:rPr>
-        <w:t>1.State List</w:t>
-      </w:r>
-      <w:r>
-        <w:rPr>
-          <w:b/>
-          <w:sz w:val="24"/>
-          <w:szCs w:val="24"/>
-          <w:lang w:val="en-IN"/>
-        </w:rPr>
-        <w:t>(View)</w:t>
-      </w:r>
-    </w:p>
-    <w:p>
-      <w:pPr>
-        <w:rPr>
-          <w:sz w:val="24"/>
-          <w:szCs w:val="24"/>
-          <w:lang w:val="en-IN"/>
-        </w:rPr>
-      </w:pPr>
-      <w:r>
-        <w:rPr>
-          <w:sz w:val="24"/>
-          <w:szCs w:val="24"/>
-          <w:lang w:val="en-IN"/>
-        </w:rPr>
-        <w:t xml:space="preserve">State List </w:t>
-      </w:r>
-    </w:p>
-    <w:p>
-      <w:pPr>
-        <w:rPr>
-          <w:sz w:val="24"/>
-          <w:szCs w:val="24"/>
-          <w:lang w:val="en-IN"/>
-        </w:rPr>
-      </w:pPr>
-      <w:r>
-        <w:rPr>
-          <w:noProof/>
-          <w:sz w:val="24"/>
-          <w:szCs w:val="24"/>
-        </w:rPr>
         <w:drawing>
           <wp:inline distT="0" distB="0" distL="0" distR="0">
             <wp:extent cx="5943600" cy="3034083"/>
@@ -1656,49 +2149,1019 @@
           <w:lang w:val="en-IN"/>
         </w:rPr>
       </w:pPr>
-      <w:r>
-        <w:rPr>
-          <w:b/>
-          <w:sz w:val="24"/>
-          <w:szCs w:val="24"/>
-          <w:lang w:val="en-IN"/>
-        </w:rPr>
-        <w:t xml:space="preserve">2.Add State </w:t>
-      </w:r>
-    </w:p>
-    <w:p>
-      <w:pPr>
-        <w:rPr>
-          <w:sz w:val="24"/>
-          <w:szCs w:val="24"/>
-          <w:lang w:val="en-IN"/>
-        </w:rPr>
-      </w:pPr>
-      <w:r>
-        <w:rPr>
-          <w:sz w:val="24"/>
-          <w:szCs w:val="24"/>
-          <w:lang w:val="en-IN"/>
-        </w:rPr>
-        <w:t>Default Country : Malaysia</w:t>
-      </w:r>
-    </w:p>
-    <w:p>
-      <w:pPr>
-        <w:rPr>
-          <w:sz w:val="24"/>
-          <w:szCs w:val="24"/>
-          <w:lang w:val="en-IN"/>
-        </w:rPr>
-      </w:pPr>
-      <w:r>
-        <w:rPr>
-          <w:sz w:val="24"/>
-          <w:szCs w:val="24"/>
-          <w:lang w:val="en-IN"/>
-        </w:rPr>
-        <w:t>Required Fileds : Country Name, State Name</w:t>
-      </w:r>
+      <w:proofErr w:type="gramStart"/>
+      <w:r>
+        <w:rPr>
+          <w:b/>
+          <w:sz w:val="24"/>
+          <w:szCs w:val="24"/>
+          <w:lang w:val="en-IN"/>
+        </w:rPr>
+        <w:t>2.Add</w:t>
+      </w:r>
+      <w:proofErr w:type="gramEnd"/>
+      <w:r>
+        <w:rPr>
+          <w:b/>
+          <w:sz w:val="24"/>
+          <w:szCs w:val="24"/>
+          <w:lang w:val="en-IN"/>
+        </w:rPr>
+        <w:t xml:space="preserve"> State </w:t>
+      </w:r>
+    </w:p>
+    <w:p>
+      <w:pPr>
+        <w:rPr>
+          <w:sz w:val="24"/>
+          <w:szCs w:val="24"/>
+          <w:lang w:val="en-IN"/>
+        </w:rPr>
+      </w:pPr>
+      <w:r>
+        <w:rPr>
+          <w:b/>
+          <w:sz w:val="24"/>
+          <w:szCs w:val="24"/>
+          <w:lang w:val="en-IN"/>
+        </w:rPr>
+        <w:t xml:space="preserve">Default </w:t>
+      </w:r>
+      <w:proofErr w:type="gramStart"/>
+      <w:r>
+        <w:rPr>
+          <w:b/>
+          <w:sz w:val="24"/>
+          <w:szCs w:val="24"/>
+          <w:lang w:val="en-IN"/>
+        </w:rPr>
+        <w:t>Country</w:t>
+      </w:r>
+      <w:r>
+        <w:rPr>
+          <w:sz w:val="24"/>
+          <w:szCs w:val="24"/>
+          <w:lang w:val="en-IN"/>
+        </w:rPr>
+        <w:t xml:space="preserve"> :</w:t>
+      </w:r>
+      <w:proofErr w:type="gramEnd"/>
+      <w:r>
+        <w:rPr>
+          <w:sz w:val="24"/>
+          <w:szCs w:val="24"/>
+          <w:lang w:val="en-IN"/>
+        </w:rPr>
+        <w:t xml:space="preserve"> Malaysia</w:t>
+      </w:r>
+    </w:p>
+    <w:p>
+      <w:pPr>
+        <w:rPr>
+          <w:sz w:val="24"/>
+          <w:szCs w:val="24"/>
+          <w:lang w:val="en-IN"/>
+        </w:rPr>
+      </w:pPr>
+      <w:r>
+        <w:rPr>
+          <w:b/>
+          <w:sz w:val="24"/>
+          <w:szCs w:val="24"/>
+          <w:lang w:val="en-IN"/>
+        </w:rPr>
+        <w:t xml:space="preserve">Required </w:t>
+      </w:r>
+      <w:proofErr w:type="spellStart"/>
+      <w:proofErr w:type="gramStart"/>
+      <w:r>
+        <w:rPr>
+          <w:b/>
+          <w:sz w:val="24"/>
+          <w:szCs w:val="24"/>
+          <w:lang w:val="en-IN"/>
+        </w:rPr>
+        <w:t>Fileds</w:t>
+      </w:r>
+      <w:proofErr w:type="spellEnd"/>
+      <w:r>
+        <w:rPr>
+          <w:sz w:val="24"/>
+          <w:szCs w:val="24"/>
+          <w:lang w:val="en-IN"/>
+        </w:rPr>
+        <w:t xml:space="preserve"> :</w:t>
+      </w:r>
+      <w:proofErr w:type="gramEnd"/>
+      <w:r>
+        <w:rPr>
+          <w:sz w:val="24"/>
+          <w:szCs w:val="24"/>
+          <w:lang w:val="en-IN"/>
+        </w:rPr>
+        <w:t xml:space="preserve"> Country Name, State Name</w:t>
+      </w:r>
+    </w:p>
+    <w:p>
+      <w:pPr>
+        <w:rPr>
+          <w:sz w:val="24"/>
+          <w:szCs w:val="24"/>
+          <w:lang w:val="en-IN"/>
+        </w:rPr>
+      </w:pPr>
+      <w:r>
+        <w:rPr>
+          <w:b/>
+          <w:sz w:val="24"/>
+          <w:szCs w:val="24"/>
+          <w:lang w:val="en-IN"/>
+        </w:rPr>
+        <w:t xml:space="preserve">Unique </w:t>
+      </w:r>
+      <w:proofErr w:type="gramStart"/>
+      <w:r>
+        <w:rPr>
+          <w:b/>
+          <w:sz w:val="24"/>
+          <w:szCs w:val="24"/>
+          <w:lang w:val="en-IN"/>
+        </w:rPr>
+        <w:t>Check</w:t>
+      </w:r>
+      <w:r>
+        <w:rPr>
+          <w:sz w:val="24"/>
+          <w:szCs w:val="24"/>
+          <w:lang w:val="en-IN"/>
+        </w:rPr>
+        <w:t xml:space="preserve"> :</w:t>
+      </w:r>
+      <w:proofErr w:type="gramEnd"/>
+      <w:r>
+        <w:rPr>
+          <w:sz w:val="24"/>
+          <w:szCs w:val="24"/>
+          <w:lang w:val="en-IN"/>
+        </w:rPr>
+        <w:t xml:space="preserve"> State Name to the particular Country Name</w:t>
+      </w:r>
+    </w:p>
+    <w:p>
+      <w:pPr>
+        <w:rPr>
+          <w:sz w:val="24"/>
+          <w:szCs w:val="24"/>
+          <w:lang w:val="en-IN"/>
+        </w:rPr>
+      </w:pPr>
+    </w:p>
+    <w:p>
+      <w:pPr>
+        <w:rPr>
+          <w:sz w:val="24"/>
+          <w:szCs w:val="24"/>
+          <w:lang w:val="en-IN"/>
+        </w:rPr>
+      </w:pPr>
+    </w:p>
+    <w:p>
+      <w:pPr>
+        <w:rPr>
+          <w:sz w:val="24"/>
+          <w:szCs w:val="24"/>
+          <w:lang w:val="en-IN"/>
+        </w:rPr>
+      </w:pPr>
+    </w:p>
+    <w:p>
+      <w:pPr>
+        <w:rPr>
+          <w:sz w:val="24"/>
+          <w:szCs w:val="24"/>
+          <w:lang w:val="en-IN"/>
+        </w:rPr>
+      </w:pPr>
+    </w:p>
+    <w:p>
+      <w:pPr>
+        <w:rPr>
+          <w:sz w:val="24"/>
+          <w:szCs w:val="24"/>
+          <w:lang w:val="en-IN"/>
+        </w:rPr>
+      </w:pPr>
+    </w:p>
+    <w:p>
+      <w:pPr>
+        <w:rPr>
+          <w:sz w:val="24"/>
+          <w:szCs w:val="24"/>
+          <w:lang w:val="en-IN"/>
+        </w:rPr>
+      </w:pPr>
+    </w:p>
+    <w:p>
+      <w:pPr>
+        <w:rPr>
+          <w:sz w:val="24"/>
+          <w:szCs w:val="24"/>
+          <w:lang w:val="en-IN"/>
+        </w:rPr>
+      </w:pPr>
+      <w:proofErr w:type="gramStart"/>
+      <w:r>
+        <w:rPr>
+          <w:sz w:val="24"/>
+          <w:szCs w:val="24"/>
+          <w:lang w:val="en-IN"/>
+        </w:rPr>
+        <w:t>Add :</w:t>
+      </w:r>
+      <w:proofErr w:type="gramEnd"/>
+      <w:r>
+        <w:rPr>
+          <w:sz w:val="24"/>
+          <w:szCs w:val="24"/>
+          <w:lang w:val="en-IN"/>
+        </w:rPr>
+        <w:t xml:space="preserve"> </w:t>
+      </w:r>
+    </w:p>
+    <w:p>
+      <w:pPr>
+        <w:rPr>
+          <w:sz w:val="24"/>
+          <w:szCs w:val="24"/>
+          <w:lang w:val="en-IN"/>
+        </w:rPr>
+      </w:pPr>
+      <w:r>
+        <w:rPr>
+          <w:noProof/>
+          <w:sz w:val="24"/>
+          <w:szCs w:val="24"/>
+        </w:rPr>
+        <w:lastRenderedPageBreak/>
+        <w:drawing>
+          <wp:inline distT="0" distB="0" distL="0" distR="0">
+            <wp:extent cx="5943600" cy="3085160"/>
+            <wp:effectExtent l="19050" t="0" r="0" b="0"/>
+            <wp:docPr id="50" name="Picture 50"/>
+            <wp:cNvGraphicFramePr>
+              <a:graphicFrameLocks xmlns:a="http://schemas.openxmlformats.org/drawingml/2006/main" noChangeAspect="1"/>
+            </wp:cNvGraphicFramePr>
+            <a:graphic xmlns:a="http://schemas.openxmlformats.org/drawingml/2006/main">
+              <a:graphicData uri="http://schemas.openxmlformats.org/drawingml/2006/picture">
+                <pic:pic xmlns:pic="http://schemas.openxmlformats.org/drawingml/2006/picture">
+                  <pic:nvPicPr>
+                    <pic:cNvPr id="0" name="Picture 50"/>
+                    <pic:cNvPicPr>
+                      <a:picLocks noChangeAspect="1" noChangeArrowheads="1"/>
+                    </pic:cNvPicPr>
+                  </pic:nvPicPr>
+                  <pic:blipFill>
+                    <a:blip r:embed="rId17" cstate="print"/>
+                    <a:srcRect/>
+                    <a:stretch>
+                      <a:fillRect/>
+                    </a:stretch>
+                  </pic:blipFill>
+                  <pic:spPr bwMode="auto">
+                    <a:xfrm>
+                      <a:off x="0" y="0"/>
+                      <a:ext cx="5943600" cy="3085160"/>
+                    </a:xfrm>
+                    <a:prstGeom prst="rect">
+                      <a:avLst/>
+                    </a:prstGeom>
+                    <a:noFill/>
+                    <a:ln w="9525">
+                      <a:noFill/>
+                      <a:miter lim="800000"/>
+                      <a:headEnd/>
+                      <a:tailEnd/>
+                    </a:ln>
+                  </pic:spPr>
+                </pic:pic>
+              </a:graphicData>
+            </a:graphic>
+          </wp:inline>
+        </w:drawing>
+      </w:r>
+    </w:p>
+    <w:p>
+      <w:pPr>
+        <w:rPr>
+          <w:b/>
+          <w:sz w:val="24"/>
+          <w:szCs w:val="24"/>
+          <w:lang w:val="en-IN"/>
+        </w:rPr>
+      </w:pPr>
+      <w:r>
+        <w:rPr>
+          <w:b/>
+          <w:sz w:val="24"/>
+          <w:szCs w:val="24"/>
+          <w:lang w:val="en-IN"/>
+        </w:rPr>
+        <w:t xml:space="preserve"> </w:t>
+      </w:r>
+    </w:p>
+    <w:p>
+      <w:pPr>
+        <w:rPr>
+          <w:b/>
+          <w:sz w:val="24"/>
+          <w:szCs w:val="24"/>
+          <w:lang w:val="en-IN"/>
+        </w:rPr>
+      </w:pPr>
+      <w:r>
+        <w:rPr>
+          <w:b/>
+          <w:sz w:val="24"/>
+          <w:szCs w:val="24"/>
+          <w:lang w:val="en-IN"/>
+        </w:rPr>
+        <w:t>Update and Delete</w:t>
+      </w:r>
+      <w:r>
+        <w:rPr>
+          <w:b/>
+          <w:sz w:val="24"/>
+          <w:szCs w:val="24"/>
+          <w:lang w:val="en-IN"/>
+        </w:rPr>
+        <w:t>.</w:t>
+      </w:r>
+    </w:p>
+    <w:p>
+      <w:pPr>
+        <w:rPr>
+          <w:sz w:val="24"/>
+          <w:szCs w:val="24"/>
+          <w:lang w:val="en-IN"/>
+        </w:rPr>
+      </w:pPr>
+      <w:r>
+        <w:rPr>
+          <w:sz w:val="24"/>
+          <w:szCs w:val="24"/>
+          <w:lang w:val="en-IN"/>
+        </w:rPr>
+        <w:t xml:space="preserve">  This allows user to update and delete the records as like</w:t>
+      </w:r>
+      <w:r>
+        <w:rPr>
+          <w:sz w:val="24"/>
+          <w:szCs w:val="24"/>
+          <w:lang w:val="en-IN"/>
+        </w:rPr>
+        <w:t xml:space="preserve"> the</w:t>
+      </w:r>
+      <w:r>
+        <w:rPr>
+          <w:sz w:val="24"/>
+          <w:szCs w:val="24"/>
+          <w:lang w:val="en-IN"/>
+        </w:rPr>
+        <w:t xml:space="preserve"> country update and delete.</w:t>
+      </w:r>
+    </w:p>
+    <w:p>
+      <w:pPr>
+        <w:rPr>
+          <w:sz w:val="24"/>
+          <w:szCs w:val="24"/>
+          <w:lang w:val="en-IN"/>
+        </w:rPr>
+      </w:pPr>
+    </w:p>
+    <w:p>
+      <w:pPr>
+        <w:rPr>
+          <w:sz w:val="24"/>
+          <w:szCs w:val="24"/>
+          <w:lang w:val="en-IN"/>
+        </w:rPr>
+      </w:pPr>
+    </w:p>
+    <w:p>
+      <w:pPr>
+        <w:rPr>
+          <w:b/>
+          <w:sz w:val="24"/>
+          <w:szCs w:val="24"/>
+          <w:lang w:val="en-IN"/>
+        </w:rPr>
+      </w:pPr>
+      <w:proofErr w:type="gramStart"/>
+      <w:r>
+        <w:rPr>
+          <w:b/>
+          <w:sz w:val="24"/>
+          <w:szCs w:val="24"/>
+          <w:lang w:val="en-IN"/>
+        </w:rPr>
+        <w:t>3.City</w:t>
+      </w:r>
+      <w:proofErr w:type="gramEnd"/>
+      <w:r>
+        <w:rPr>
+          <w:b/>
+          <w:sz w:val="24"/>
+          <w:szCs w:val="24"/>
+          <w:lang w:val="en-IN"/>
+        </w:rPr>
+        <w:t xml:space="preserve"> Details</w:t>
+      </w:r>
+    </w:p>
+    <w:p>
+      <w:pPr>
+        <w:ind w:left="360"/>
+        <w:rPr>
+          <w:sz w:val="24"/>
+          <w:szCs w:val="24"/>
+          <w:lang w:val="en-IN"/>
+        </w:rPr>
+      </w:pPr>
+      <w:r>
+        <w:rPr>
+          <w:sz w:val="24"/>
+          <w:szCs w:val="24"/>
+          <w:lang w:val="en-IN"/>
+        </w:rPr>
+        <w:t xml:space="preserve">         The City details helps to store,</w:t>
+      </w:r>
+      <w:r>
+        <w:rPr>
+          <w:sz w:val="24"/>
+          <w:szCs w:val="24"/>
+          <w:lang w:val="en-IN"/>
+        </w:rPr>
+        <w:t xml:space="preserve"> </w:t>
+      </w:r>
+      <w:r>
+        <w:rPr>
+          <w:sz w:val="24"/>
+          <w:szCs w:val="24"/>
+          <w:lang w:val="en-IN"/>
+        </w:rPr>
+        <w:t>update, View and delete the State details.</w:t>
+      </w:r>
+    </w:p>
+    <w:p>
+      <w:pPr>
+        <w:rPr>
+          <w:sz w:val="24"/>
+          <w:szCs w:val="24"/>
+          <w:lang w:val="en-IN"/>
+        </w:rPr>
+      </w:pPr>
+      <w:r>
+        <w:rPr>
+          <w:b/>
+          <w:sz w:val="24"/>
+          <w:szCs w:val="24"/>
+          <w:lang w:val="en-IN"/>
+        </w:rPr>
+        <w:t xml:space="preserve">Default </w:t>
+      </w:r>
+      <w:proofErr w:type="gramStart"/>
+      <w:r>
+        <w:rPr>
+          <w:b/>
+          <w:sz w:val="24"/>
+          <w:szCs w:val="24"/>
+          <w:lang w:val="en-IN"/>
+        </w:rPr>
+        <w:t>Country</w:t>
+      </w:r>
+      <w:r>
+        <w:rPr>
+          <w:sz w:val="24"/>
+          <w:szCs w:val="24"/>
+          <w:lang w:val="en-IN"/>
+        </w:rPr>
+        <w:t xml:space="preserve"> :</w:t>
+      </w:r>
+      <w:proofErr w:type="gramEnd"/>
+      <w:r>
+        <w:rPr>
+          <w:sz w:val="24"/>
+          <w:szCs w:val="24"/>
+          <w:lang w:val="en-IN"/>
+        </w:rPr>
+        <w:t xml:space="preserve"> Malaysia</w:t>
+      </w:r>
+    </w:p>
+    <w:p>
+      <w:pPr>
+        <w:rPr>
+          <w:sz w:val="24"/>
+          <w:szCs w:val="24"/>
+          <w:lang w:val="en-IN"/>
+        </w:rPr>
+      </w:pPr>
+      <w:r>
+        <w:rPr>
+          <w:b/>
+          <w:sz w:val="24"/>
+          <w:szCs w:val="24"/>
+          <w:lang w:val="en-IN"/>
+        </w:rPr>
+        <w:t xml:space="preserve">Required </w:t>
+      </w:r>
+      <w:proofErr w:type="spellStart"/>
+      <w:proofErr w:type="gramStart"/>
+      <w:r>
+        <w:rPr>
+          <w:b/>
+          <w:sz w:val="24"/>
+          <w:szCs w:val="24"/>
+          <w:lang w:val="en-IN"/>
+        </w:rPr>
+        <w:t>Fileds</w:t>
+      </w:r>
+      <w:proofErr w:type="spellEnd"/>
+      <w:r>
+        <w:rPr>
+          <w:sz w:val="24"/>
+          <w:szCs w:val="24"/>
+          <w:lang w:val="en-IN"/>
+        </w:rPr>
+        <w:t xml:space="preserve"> :</w:t>
+      </w:r>
+      <w:proofErr w:type="gramEnd"/>
+      <w:r>
+        <w:rPr>
+          <w:sz w:val="24"/>
+          <w:szCs w:val="24"/>
+          <w:lang w:val="en-IN"/>
+        </w:rPr>
+        <w:t xml:space="preserve"> Country Name, State Name,</w:t>
+      </w:r>
+      <w:r>
+        <w:rPr>
+          <w:sz w:val="24"/>
+          <w:szCs w:val="24"/>
+          <w:lang w:val="en-IN"/>
+        </w:rPr>
+        <w:t xml:space="preserve"> </w:t>
+      </w:r>
+      <w:r>
+        <w:rPr>
+          <w:sz w:val="24"/>
+          <w:szCs w:val="24"/>
+          <w:lang w:val="en-IN"/>
+        </w:rPr>
+        <w:t>City Name</w:t>
+      </w:r>
+    </w:p>
+    <w:p>
+      <w:pPr>
+        <w:rPr>
+          <w:sz w:val="24"/>
+          <w:szCs w:val="24"/>
+          <w:lang w:val="en-IN"/>
+        </w:rPr>
+      </w:pPr>
+      <w:r>
+        <w:rPr>
+          <w:b/>
+          <w:sz w:val="24"/>
+          <w:szCs w:val="24"/>
+          <w:lang w:val="en-IN"/>
+        </w:rPr>
+        <w:t xml:space="preserve">Unique </w:t>
+      </w:r>
+      <w:proofErr w:type="gramStart"/>
+      <w:r>
+        <w:rPr>
+          <w:b/>
+          <w:sz w:val="24"/>
+          <w:szCs w:val="24"/>
+          <w:lang w:val="en-IN"/>
+        </w:rPr>
+        <w:t>Check</w:t>
+      </w:r>
+      <w:r>
+        <w:rPr>
+          <w:sz w:val="24"/>
+          <w:szCs w:val="24"/>
+          <w:lang w:val="en-IN"/>
+        </w:rPr>
+        <w:t xml:space="preserve"> :</w:t>
+      </w:r>
+      <w:proofErr w:type="gramEnd"/>
+      <w:r>
+        <w:rPr>
+          <w:sz w:val="24"/>
+          <w:szCs w:val="24"/>
+          <w:lang w:val="en-IN"/>
+        </w:rPr>
+        <w:t xml:space="preserve"> </w:t>
+      </w:r>
+      <w:r>
+        <w:rPr>
+          <w:sz w:val="24"/>
+          <w:szCs w:val="24"/>
+          <w:lang w:val="en-IN"/>
+        </w:rPr>
+        <w:t>City Name ,</w:t>
+      </w:r>
+      <w:r>
+        <w:rPr>
+          <w:sz w:val="24"/>
+          <w:szCs w:val="24"/>
+          <w:lang w:val="en-IN"/>
+        </w:rPr>
+        <w:t>State Name to the particular Country Name</w:t>
+      </w:r>
+    </w:p>
+    <w:p>
+      <w:pPr>
+        <w:rPr>
+          <w:b/>
+          <w:sz w:val="24"/>
+          <w:szCs w:val="24"/>
+          <w:lang w:val="en-IN"/>
+        </w:rPr>
+      </w:pPr>
+    </w:p>
+    <w:p>
+      <w:pPr>
+        <w:rPr>
+          <w:b/>
+          <w:sz w:val="24"/>
+          <w:szCs w:val="24"/>
+          <w:lang w:val="en-IN"/>
+        </w:rPr>
+      </w:pPr>
+    </w:p>
+    <w:p>
+      <w:pPr>
+        <w:rPr>
+          <w:b/>
+          <w:sz w:val="24"/>
+          <w:szCs w:val="24"/>
+          <w:lang w:val="en-IN"/>
+        </w:rPr>
+      </w:pPr>
+    </w:p>
+    <w:p>
+      <w:pPr>
+        <w:rPr>
+          <w:b/>
+          <w:sz w:val="24"/>
+          <w:szCs w:val="24"/>
+          <w:lang w:val="en-IN"/>
+        </w:rPr>
+      </w:pPr>
+      <w:r>
+        <w:rPr>
+          <w:b/>
+          <w:sz w:val="24"/>
+          <w:szCs w:val="24"/>
+          <w:lang w:val="en-IN"/>
+        </w:rPr>
+        <w:t xml:space="preserve">City </w:t>
+      </w:r>
+      <w:r>
+        <w:rPr>
+          <w:b/>
+          <w:sz w:val="24"/>
+          <w:szCs w:val="24"/>
+          <w:lang w:val="en-IN"/>
+        </w:rPr>
+        <w:t>List View</w:t>
+      </w:r>
+    </w:p>
+    <w:p>
+      <w:pPr>
+        <w:rPr>
+          <w:b/>
+          <w:sz w:val="24"/>
+          <w:szCs w:val="24"/>
+          <w:lang w:val="en-IN"/>
+        </w:rPr>
+      </w:pPr>
+      <w:r>
+        <w:rPr>
+          <w:b/>
+          <w:noProof/>
+          <w:sz w:val="24"/>
+          <w:szCs w:val="24"/>
+        </w:rPr>
+        <w:lastRenderedPageBreak/>
+        <w:drawing>
+          <wp:inline distT="0" distB="0" distL="0" distR="0">
+            <wp:extent cx="5943600" cy="3037742"/>
+            <wp:effectExtent l="19050" t="0" r="0" b="0"/>
+            <wp:docPr id="53" name="Picture 53"/>
+            <wp:cNvGraphicFramePr>
+              <a:graphicFrameLocks xmlns:a="http://schemas.openxmlformats.org/drawingml/2006/main" noChangeAspect="1"/>
+            </wp:cNvGraphicFramePr>
+            <a:graphic xmlns:a="http://schemas.openxmlformats.org/drawingml/2006/main">
+              <a:graphicData uri="http://schemas.openxmlformats.org/drawingml/2006/picture">
+                <pic:pic xmlns:pic="http://schemas.openxmlformats.org/drawingml/2006/picture">
+                  <pic:nvPicPr>
+                    <pic:cNvPr id="0" name="Picture 53"/>
+                    <pic:cNvPicPr>
+                      <a:picLocks noChangeAspect="1" noChangeArrowheads="1"/>
+                    </pic:cNvPicPr>
+                  </pic:nvPicPr>
+                  <pic:blipFill>
+                    <a:blip r:embed="rId18" cstate="print"/>
+                    <a:srcRect/>
+                    <a:stretch>
+                      <a:fillRect/>
+                    </a:stretch>
+                  </pic:blipFill>
+                  <pic:spPr bwMode="auto">
+                    <a:xfrm>
+                      <a:off x="0" y="0"/>
+                      <a:ext cx="5943600" cy="3037742"/>
+                    </a:xfrm>
+                    <a:prstGeom prst="rect">
+                      <a:avLst/>
+                    </a:prstGeom>
+                    <a:noFill/>
+                    <a:ln w="9525">
+                      <a:noFill/>
+                      <a:miter lim="800000"/>
+                      <a:headEnd/>
+                      <a:tailEnd/>
+                    </a:ln>
+                  </pic:spPr>
+                </pic:pic>
+              </a:graphicData>
+            </a:graphic>
+          </wp:inline>
+        </w:drawing>
+      </w:r>
+    </w:p>
+    <w:p>
+      <w:pPr>
+        <w:rPr>
+          <w:b/>
+          <w:sz w:val="24"/>
+          <w:szCs w:val="24"/>
+          <w:lang w:val="en-IN"/>
+        </w:rPr>
+      </w:pPr>
+    </w:p>
+    <w:p>
+      <w:pPr>
+        <w:rPr>
+          <w:b/>
+          <w:sz w:val="24"/>
+          <w:szCs w:val="24"/>
+          <w:lang w:val="en-IN"/>
+        </w:rPr>
+      </w:pPr>
+      <w:r>
+        <w:rPr>
+          <w:b/>
+          <w:sz w:val="24"/>
+          <w:szCs w:val="24"/>
+          <w:lang w:val="en-IN"/>
+        </w:rPr>
+        <w:t>City Save</w:t>
+      </w:r>
+    </w:p>
+    <w:p>
+      <w:pPr>
+        <w:rPr>
+          <w:b/>
+          <w:sz w:val="24"/>
+          <w:szCs w:val="24"/>
+          <w:lang w:val="en-IN"/>
+        </w:rPr>
+      </w:pPr>
+      <w:r>
+        <w:rPr>
+          <w:b/>
+          <w:noProof/>
+          <w:sz w:val="24"/>
+          <w:szCs w:val="24"/>
+        </w:rPr>
+        <w:drawing>
+          <wp:inline distT="0" distB="0" distL="0" distR="0">
+            <wp:extent cx="5943600" cy="3008920"/>
+            <wp:effectExtent l="19050" t="0" r="0" b="0"/>
+            <wp:docPr id="56" name="Picture 56"/>
+            <wp:cNvGraphicFramePr>
+              <a:graphicFrameLocks xmlns:a="http://schemas.openxmlformats.org/drawingml/2006/main" noChangeAspect="1"/>
+            </wp:cNvGraphicFramePr>
+            <a:graphic xmlns:a="http://schemas.openxmlformats.org/drawingml/2006/main">
+              <a:graphicData uri="http://schemas.openxmlformats.org/drawingml/2006/picture">
+                <pic:pic xmlns:pic="http://schemas.openxmlformats.org/drawingml/2006/picture">
+                  <pic:nvPicPr>
+                    <pic:cNvPr id="0" name="Picture 56"/>
+                    <pic:cNvPicPr>
+                      <a:picLocks noChangeAspect="1" noChangeArrowheads="1"/>
+                    </pic:cNvPicPr>
+                  </pic:nvPicPr>
+                  <pic:blipFill>
+                    <a:blip r:embed="rId19" cstate="print"/>
+                    <a:srcRect/>
+                    <a:stretch>
+                      <a:fillRect/>
+                    </a:stretch>
+                  </pic:blipFill>
+                  <pic:spPr bwMode="auto">
+                    <a:xfrm>
+                      <a:off x="0" y="0"/>
+                      <a:ext cx="5943600" cy="3008920"/>
+                    </a:xfrm>
+                    <a:prstGeom prst="rect">
+                      <a:avLst/>
+                    </a:prstGeom>
+                    <a:noFill/>
+                    <a:ln w="9525">
+                      <a:noFill/>
+                      <a:miter lim="800000"/>
+                      <a:headEnd/>
+                      <a:tailEnd/>
+                    </a:ln>
+                  </pic:spPr>
+                </pic:pic>
+              </a:graphicData>
+            </a:graphic>
+          </wp:inline>
+        </w:drawing>
+      </w:r>
+    </w:p>
+    <w:p>
+      <w:pPr>
+        <w:rPr>
+          <w:b/>
+          <w:sz w:val="24"/>
+          <w:szCs w:val="24"/>
+          <w:lang w:val="en-IN"/>
+        </w:rPr>
+      </w:pPr>
+      <w:proofErr w:type="gramStart"/>
+      <w:r>
+        <w:rPr>
+          <w:b/>
+          <w:sz w:val="24"/>
+          <w:szCs w:val="24"/>
+          <w:lang w:val="en-IN"/>
+        </w:rPr>
+        <w:t xml:space="preserve">City </w:t>
+      </w:r>
+      <w:r>
+        <w:rPr>
+          <w:b/>
+          <w:sz w:val="24"/>
+          <w:szCs w:val="24"/>
+          <w:lang w:val="en-IN"/>
+        </w:rPr>
+        <w:t>Update and Delete</w:t>
+      </w:r>
+      <w:r>
+        <w:rPr>
+          <w:b/>
+          <w:sz w:val="24"/>
+          <w:szCs w:val="24"/>
+          <w:lang w:val="en-IN"/>
+        </w:rPr>
+        <w:t>.</w:t>
+      </w:r>
+      <w:proofErr w:type="gramEnd"/>
+    </w:p>
+    <w:p>
+      <w:pPr>
+        <w:rPr>
+          <w:sz w:val="24"/>
+          <w:szCs w:val="24"/>
+          <w:lang w:val="en-IN"/>
+        </w:rPr>
+      </w:pPr>
+      <w:r>
+        <w:rPr>
+          <w:sz w:val="24"/>
+          <w:szCs w:val="24"/>
+          <w:lang w:val="en-IN"/>
+        </w:rPr>
+        <w:t xml:space="preserve">  This allows user to update and delete the records as like the country update and delete.</w:t>
+      </w:r>
+    </w:p>
+    <w:p>
+      <w:pPr>
+        <w:rPr>
+          <w:b/>
+          <w:sz w:val="24"/>
+          <w:szCs w:val="24"/>
+          <w:lang w:val="en-IN"/>
+        </w:rPr>
+      </w:pPr>
+    </w:p>
+    <w:p>
+      <w:pPr>
+        <w:rPr>
+          <w:b/>
+          <w:sz w:val="24"/>
+          <w:szCs w:val="24"/>
+          <w:lang w:val="en-IN"/>
+        </w:rPr>
+      </w:pPr>
+    </w:p>
+    <w:p>
+      <w:pPr>
+        <w:rPr>
+          <w:b/>
+          <w:sz w:val="24"/>
+          <w:szCs w:val="24"/>
+          <w:lang w:val="en-IN"/>
+        </w:rPr>
+      </w:pPr>
+    </w:p>
+    <w:p>
+      <w:pPr>
+        <w:rPr>
+          <w:b/>
+          <w:sz w:val="24"/>
+          <w:szCs w:val="24"/>
+          <w:lang w:val="en-IN"/>
+        </w:rPr>
+      </w:pPr>
+      <w:r>
+        <w:rPr>
+          <w:b/>
+          <w:noProof/>
+          <w:sz w:val="24"/>
+          <w:szCs w:val="24"/>
+        </w:rPr>
+        <w:drawing>
+          <wp:inline distT="0" distB="0" distL="0" distR="0">
+            <wp:extent cx="5943600" cy="3011779"/>
+            <wp:effectExtent l="19050" t="0" r="0" b="0"/>
+            <wp:docPr id="59" name="Picture 59"/>
+            <wp:cNvGraphicFramePr>
+              <a:graphicFrameLocks xmlns:a="http://schemas.openxmlformats.org/drawingml/2006/main" noChangeAspect="1"/>
+            </wp:cNvGraphicFramePr>
+            <a:graphic xmlns:a="http://schemas.openxmlformats.org/drawingml/2006/main">
+              <a:graphicData uri="http://schemas.openxmlformats.org/drawingml/2006/picture">
+                <pic:pic xmlns:pic="http://schemas.openxmlformats.org/drawingml/2006/picture">
+                  <pic:nvPicPr>
+                    <pic:cNvPr id="0" name="Picture 59"/>
+                    <pic:cNvPicPr>
+                      <a:picLocks noChangeAspect="1" noChangeArrowheads="1"/>
+                    </pic:cNvPicPr>
+                  </pic:nvPicPr>
+                  <pic:blipFill>
+                    <a:blip r:embed="rId20" cstate="print"/>
+                    <a:srcRect/>
+                    <a:stretch>
+                      <a:fillRect/>
+                    </a:stretch>
+                  </pic:blipFill>
+                  <pic:spPr bwMode="auto">
+                    <a:xfrm>
+                      <a:off x="0" y="0"/>
+                      <a:ext cx="5943600" cy="3011779"/>
+                    </a:xfrm>
+                    <a:prstGeom prst="rect">
+                      <a:avLst/>
+                    </a:prstGeom>
+                    <a:noFill/>
+                    <a:ln w="9525">
+                      <a:noFill/>
+                      <a:miter lim="800000"/>
+                      <a:headEnd/>
+                      <a:tailEnd/>
+                    </a:ln>
+                  </pic:spPr>
+                </pic:pic>
+              </a:graphicData>
+            </a:graphic>
+          </wp:inline>
+        </w:drawing>
+      </w:r>
+    </w:p>
+    <w:p>
+      <w:pPr>
+        <w:rPr>
+          <w:b/>
+          <w:sz w:val="24"/>
+          <w:szCs w:val="24"/>
+          <w:lang w:val="en-IN"/>
+        </w:rPr>
+      </w:pPr>
+    </w:p>
+    <w:p>
+      <w:pPr>
+        <w:rPr>
+          <w:sz w:val="24"/>
+          <w:szCs w:val="24"/>
+          <w:lang w:val="en-IN"/>
+        </w:rPr>
+      </w:pPr>
     </w:p>
     <w:p>
       <w:pPr>
@@ -2372,7 +3835,7 @@
 </file>
 
 <file path=customXml/itemProps1.xml><?xml version="1.0" encoding="utf-8"?>
-<ds:datastoreItem xmlns:ds="http://schemas.openxmlformats.org/officeDocument/2006/customXml" ds:itemID="{2CAF0A7D-27D8-4533-9EDB-496C43E4DC91}">
+<ds:datastoreItem xmlns:ds="http://schemas.openxmlformats.org/officeDocument/2006/customXml" ds:itemID="{65683773-45C8-4BE6-9896-0A5D039DE103}">
   <ds:schemaRefs>
     <ds:schemaRef ds:uri="http://schemas.openxmlformats.org/officeDocument/2006/bibliography"/>
   </ds:schemaRefs>

--- a/documentation/Membership version 0.1.docx
+++ b/documentation/Membership version 0.1.docx
@@ -1140,7 +1140,6 @@
     <w:p>
       <w:pPr>
         <w:rPr>
-          <w:b/>
           <w:sz w:val="24"/>
           <w:szCs w:val="24"/>
           <w:lang w:val="en-IN"/>
@@ -1296,6 +1295,15 @@
         </w:rPr>
         <w:t>be added to the country list.</w:t>
       </w:r>
+    </w:p>
+    <w:p>
+      <w:pPr>
+        <w:rPr>
+          <w:sz w:val="24"/>
+          <w:szCs w:val="24"/>
+          <w:lang w:val="en-IN"/>
+        </w:rPr>
+      </w:pPr>
     </w:p>
     <w:p>
       <w:pPr>
@@ -1466,16 +1474,6 @@
           <w:lang w:val="en-IN"/>
         </w:rPr>
       </w:pPr>
-    </w:p>
-    <w:p>
-      <w:pPr>
-        <w:rPr>
-          <w:b/>
-          <w:sz w:val="24"/>
-          <w:szCs w:val="24"/>
-          <w:lang w:val="en-IN"/>
-        </w:rPr>
-      </w:pPr>
       <w:r>
         <w:rPr>
           <w:b/>
@@ -1484,11 +1482,51 @@
           <w:lang w:val="en-IN"/>
         </w:rPr>
         <w:lastRenderedPageBreak/>
-        <w:pict>
-          <v:shape id="_x0000_i1029" type="#_x0000_t75" style="width:467.25pt;height:247.5pt">
-            <v:imagedata r:id="rId11" o:title="Capture"/>
-          </v:shape>
-        </w:pict>
+        <w:drawing>
+          <wp:inline distT="0" distB="0" distL="0" distR="0">
+            <wp:extent cx="5943600" cy="3141617"/>
+            <wp:effectExtent l="19050" t="0" r="0" b="0"/>
+            <wp:docPr id="2" name="Picture 67" descr="C:\Users\Bizsoft\AppData\Local\Microsoft\Windows\INetCache\Content.Word\Capture.png"/>
+            <wp:cNvGraphicFramePr>
+              <a:graphicFrameLocks xmlns:a="http://schemas.openxmlformats.org/drawingml/2006/main" noChangeAspect="1"/>
+            </wp:cNvGraphicFramePr>
+            <a:graphic xmlns:a="http://schemas.openxmlformats.org/drawingml/2006/main">
+              <a:graphicData uri="http://schemas.openxmlformats.org/drawingml/2006/picture">
+                <pic:pic xmlns:pic="http://schemas.openxmlformats.org/drawingml/2006/picture">
+                  <pic:nvPicPr>
+                    <pic:cNvPr id="0" name="Picture 67" descr="C:\Users\Bizsoft\AppData\Local\Microsoft\Windows\INetCache\Content.Word\Capture.png"/>
+                    <pic:cNvPicPr>
+                      <a:picLocks noChangeAspect="1" noChangeArrowheads="1"/>
+                    </pic:cNvPicPr>
+                  </pic:nvPicPr>
+                  <pic:blipFill>
+                    <a:blip r:embed="rId11" cstate="print"/>
+                    <a:srcRect/>
+                    <a:stretch>
+                      <a:fillRect/>
+                    </a:stretch>
+                  </pic:blipFill>
+                  <pic:spPr bwMode="auto">
+                    <a:xfrm>
+                      <a:off x="0" y="0"/>
+                      <a:ext cx="5953097" cy="3146637"/>
+                    </a:xfrm>
+                    <a:prstGeom prst="rect">
+                      <a:avLst/>
+                    </a:prstGeom>
+                    <a:noFill/>
+                    <a:ln w="9525">
+                      <a:noFill/>
+                      <a:miter lim="800000"/>
+                      <a:headEnd/>
+                      <a:tailEnd/>
+                    </a:ln>
+                  </pic:spPr>
+                </pic:pic>
+              </a:graphicData>
+            </a:graphic>
+          </wp:inline>
+        </w:drawing>
       </w:r>
     </w:p>
     <w:p>
@@ -1895,24 +1933,6 @@
     <w:p>
       <w:pPr>
         <w:rPr>
-          <w:sz w:val="24"/>
-          <w:szCs w:val="24"/>
-          <w:lang w:val="en-IN"/>
-        </w:rPr>
-      </w:pPr>
-    </w:p>
-    <w:p>
-      <w:pPr>
-        <w:rPr>
-          <w:sz w:val="24"/>
-          <w:szCs w:val="24"/>
-          <w:lang w:val="en-IN"/>
-        </w:rPr>
-      </w:pPr>
-    </w:p>
-    <w:p>
-      <w:pPr>
-        <w:rPr>
           <w:b/>
           <w:sz w:val="24"/>
           <w:szCs w:val="24"/>
@@ -2062,28 +2082,10 @@
       </w:pPr>
       <w:r>
         <w:rPr>
-          <w:sz w:val="24"/>
-          <w:szCs w:val="24"/>
-          <w:lang w:val="en-IN"/>
-        </w:rPr>
-        <w:t xml:space="preserve">State List </w:t>
-      </w:r>
-    </w:p>
-    <w:p>
-      <w:pPr>
-        <w:rPr>
-          <w:sz w:val="24"/>
-          <w:szCs w:val="24"/>
-          <w:lang w:val="en-IN"/>
-        </w:rPr>
-      </w:pPr>
-      <w:r>
-        <w:rPr>
           <w:noProof/>
           <w:sz w:val="24"/>
           <w:szCs w:val="24"/>
         </w:rPr>
-        <w:lastRenderedPageBreak/>
         <w:drawing>
           <wp:inline distT="0" distB="0" distL="0" distR="0">
             <wp:extent cx="5943600" cy="3034083"/>
@@ -2134,29 +2136,21 @@
     <w:p>
       <w:pPr>
         <w:rPr>
-          <w:sz w:val="24"/>
-          <w:szCs w:val="24"/>
-          <w:lang w:val="en-IN"/>
-        </w:rPr>
-      </w:pPr>
-    </w:p>
-    <w:p>
-      <w:pPr>
-        <w:rPr>
-          <w:b/>
-          <w:sz w:val="24"/>
-          <w:szCs w:val="24"/>
-          <w:lang w:val="en-IN"/>
-        </w:rPr>
-      </w:pPr>
-      <w:proofErr w:type="gramStart"/>
-      <w:r>
-        <w:rPr>
-          <w:b/>
-          <w:sz w:val="24"/>
-          <w:szCs w:val="24"/>
-          <w:lang w:val="en-IN"/>
-        </w:rPr>
+          <w:b/>
+          <w:sz w:val="24"/>
+          <w:szCs w:val="24"/>
+          <w:lang w:val="en-IN"/>
+        </w:rPr>
+      </w:pPr>
+      <w:proofErr w:type="gramStart"/>
+      <w:r>
+        <w:rPr>
+          <w:b/>
+          <w:sz w:val="24"/>
+          <w:szCs w:val="24"/>
+          <w:lang w:val="en-IN"/>
+        </w:rPr>
+        <w:lastRenderedPageBreak/>
         <w:t>2.Add</w:t>
       </w:r>
       <w:proofErr w:type="gramEnd"/>
@@ -2173,14 +2167,78 @@
     <w:p>
       <w:pPr>
         <w:rPr>
-          <w:sz w:val="24"/>
-          <w:szCs w:val="24"/>
-          <w:lang w:val="en-IN"/>
-        </w:rPr>
-      </w:pPr>
-      <w:r>
-        <w:rPr>
-          <w:b/>
+          <w:b/>
+          <w:sz w:val="24"/>
+          <w:szCs w:val="24"/>
+          <w:lang w:val="en-IN"/>
+        </w:rPr>
+      </w:pPr>
+      <w:proofErr w:type="gramStart"/>
+      <w:r>
+        <w:rPr>
+          <w:b/>
+          <w:sz w:val="24"/>
+          <w:szCs w:val="24"/>
+          <w:lang w:val="en-IN"/>
+        </w:rPr>
+        <w:t>1.Test</w:t>
+      </w:r>
+      <w:proofErr w:type="gramEnd"/>
+      <w:r>
+        <w:rPr>
+          <w:b/>
+          <w:sz w:val="24"/>
+          <w:szCs w:val="24"/>
+          <w:lang w:val="en-IN"/>
+        </w:rPr>
+        <w:t xml:space="preserve"> Case 1 :</w:t>
+      </w:r>
+    </w:p>
+    <w:p>
+      <w:pPr>
+        <w:rPr>
+          <w:sz w:val="24"/>
+          <w:szCs w:val="24"/>
+          <w:lang w:val="en-IN"/>
+        </w:rPr>
+      </w:pPr>
+      <w:r>
+        <w:rPr>
+          <w:sz w:val="24"/>
+          <w:szCs w:val="24"/>
+          <w:lang w:val="en-IN"/>
+        </w:rPr>
+        <w:t xml:space="preserve">Country </w:t>
+      </w:r>
+      <w:proofErr w:type="gramStart"/>
+      <w:r>
+        <w:rPr>
+          <w:sz w:val="24"/>
+          <w:szCs w:val="24"/>
+          <w:lang w:val="en-IN"/>
+        </w:rPr>
+        <w:t>Name :</w:t>
+      </w:r>
+      <w:proofErr w:type="gramEnd"/>
+      <w:r>
+        <w:rPr>
+          <w:sz w:val="24"/>
+          <w:szCs w:val="24"/>
+          <w:lang w:val="en-IN"/>
+        </w:rPr>
+        <w:t xml:space="preserve"> America</w:t>
+      </w:r>
+    </w:p>
+    <w:p>
+      <w:pPr>
+        <w:rPr>
+          <w:sz w:val="24"/>
+          <w:szCs w:val="24"/>
+          <w:lang w:val="en-IN"/>
+        </w:rPr>
+      </w:pPr>
+      <w:r>
+        <w:rPr>
           <w:sz w:val="24"/>
           <w:szCs w:val="24"/>
           <w:lang w:val="en-IN"/>
@@ -2190,7 +2248,6 @@
       <w:proofErr w:type="gramStart"/>
       <w:r>
         <w:rPr>
-          <w:b/>
           <w:sz w:val="24"/>
           <w:szCs w:val="24"/>
           <w:lang w:val="en-IN"/>
@@ -2225,6 +2282,380 @@
       </w:pPr>
       <w:r>
         <w:rPr>
+          <w:sz w:val="24"/>
+          <w:szCs w:val="24"/>
+          <w:lang w:val="en-IN"/>
+        </w:rPr>
+        <w:t xml:space="preserve">State </w:t>
+      </w:r>
+      <w:proofErr w:type="gramStart"/>
+      <w:r>
+        <w:rPr>
+          <w:sz w:val="24"/>
+          <w:szCs w:val="24"/>
+          <w:lang w:val="en-IN"/>
+        </w:rPr>
+        <w:t>Name :</w:t>
+      </w:r>
+      <w:proofErr w:type="gramEnd"/>
+      <w:r>
+        <w:rPr>
+          <w:sz w:val="24"/>
+          <w:szCs w:val="24"/>
+          <w:lang w:val="en-IN"/>
+        </w:rPr>
+        <w:t xml:space="preserve"> Johor</w:t>
+      </w:r>
+    </w:p>
+    <w:p>
+      <w:pPr>
+        <w:rPr>
+          <w:sz w:val="24"/>
+          <w:szCs w:val="24"/>
+          <w:lang w:val="en-IN"/>
+        </w:rPr>
+      </w:pPr>
+      <w:proofErr w:type="gramStart"/>
+      <w:r>
+        <w:rPr>
+          <w:sz w:val="24"/>
+          <w:szCs w:val="24"/>
+          <w:lang w:val="en-IN"/>
+        </w:rPr>
+        <w:t>Result :</w:t>
+      </w:r>
+      <w:proofErr w:type="gramEnd"/>
+      <w:r>
+        <w:rPr>
+          <w:sz w:val="24"/>
+          <w:szCs w:val="24"/>
+          <w:lang w:val="en-IN"/>
+        </w:rPr>
+        <w:t xml:space="preserve"> The </w:t>
+      </w:r>
+      <w:r>
+        <w:rPr>
+          <w:sz w:val="24"/>
+          <w:szCs w:val="24"/>
+          <w:lang w:val="en-IN"/>
+        </w:rPr>
+        <w:t xml:space="preserve">State </w:t>
+      </w:r>
+      <w:r>
+        <w:rPr>
+          <w:sz w:val="24"/>
+          <w:szCs w:val="24"/>
+          <w:lang w:val="en-IN"/>
+        </w:rPr>
+        <w:t xml:space="preserve">name is saved successfully, The page will be  redirected to </w:t>
+      </w:r>
+      <w:r>
+        <w:rPr>
+          <w:sz w:val="24"/>
+          <w:szCs w:val="24"/>
+          <w:lang w:val="en-IN"/>
+        </w:rPr>
+        <w:t xml:space="preserve">State </w:t>
+      </w:r>
+      <w:r>
+        <w:rPr>
+          <w:sz w:val="24"/>
+          <w:szCs w:val="24"/>
+          <w:lang w:val="en-IN"/>
+        </w:rPr>
+        <w:t>List page</w:t>
+      </w:r>
+      <w:r>
+        <w:rPr>
+          <w:sz w:val="24"/>
+          <w:szCs w:val="24"/>
+          <w:lang w:val="en-IN"/>
+        </w:rPr>
+        <w:t>.</w:t>
+      </w:r>
+    </w:p>
+    <w:p>
+      <w:pPr>
+        <w:rPr>
+          <w:b/>
+          <w:sz w:val="24"/>
+          <w:szCs w:val="24"/>
+          <w:lang w:val="en-IN"/>
+        </w:rPr>
+      </w:pPr>
+      <w:proofErr w:type="gramStart"/>
+      <w:r>
+        <w:rPr>
+          <w:b/>
+          <w:sz w:val="24"/>
+          <w:szCs w:val="24"/>
+          <w:lang w:val="en-IN"/>
+        </w:rPr>
+        <w:t>2.Test</w:t>
+      </w:r>
+      <w:proofErr w:type="gramEnd"/>
+      <w:r>
+        <w:rPr>
+          <w:b/>
+          <w:sz w:val="24"/>
+          <w:szCs w:val="24"/>
+          <w:lang w:val="en-IN"/>
+        </w:rPr>
+        <w:t xml:space="preserve"> Case 2 :</w:t>
+      </w:r>
+    </w:p>
+    <w:p>
+      <w:pPr>
+        <w:rPr>
+          <w:sz w:val="24"/>
+          <w:szCs w:val="24"/>
+          <w:lang w:val="en-IN"/>
+        </w:rPr>
+      </w:pPr>
+      <w:r>
+        <w:rPr>
+          <w:b/>
+          <w:sz w:val="24"/>
+          <w:szCs w:val="24"/>
+          <w:lang w:val="en-IN"/>
+        </w:rPr>
+        <w:t xml:space="preserve">Unique </w:t>
+      </w:r>
+      <w:proofErr w:type="gramStart"/>
+      <w:r>
+        <w:rPr>
+          <w:b/>
+          <w:sz w:val="24"/>
+          <w:szCs w:val="24"/>
+          <w:lang w:val="en-IN"/>
+        </w:rPr>
+        <w:t>Check</w:t>
+      </w:r>
+      <w:r>
+        <w:rPr>
+          <w:sz w:val="24"/>
+          <w:szCs w:val="24"/>
+          <w:lang w:val="en-IN"/>
+        </w:rPr>
+        <w:t xml:space="preserve"> :</w:t>
+      </w:r>
+      <w:proofErr w:type="gramEnd"/>
+      <w:r>
+        <w:rPr>
+          <w:sz w:val="24"/>
+          <w:szCs w:val="24"/>
+          <w:lang w:val="en-IN"/>
+        </w:rPr>
+        <w:t xml:space="preserve"> State Name to the particular Country Name</w:t>
+      </w:r>
+    </w:p>
+    <w:p>
+      <w:pPr>
+        <w:rPr>
+          <w:sz w:val="24"/>
+          <w:szCs w:val="24"/>
+          <w:lang w:val="en-IN"/>
+        </w:rPr>
+      </w:pPr>
+      <w:r>
+        <w:rPr>
+          <w:sz w:val="24"/>
+          <w:szCs w:val="24"/>
+          <w:lang w:val="en-IN"/>
+        </w:rPr>
+        <w:t xml:space="preserve">State </w:t>
+      </w:r>
+      <w:proofErr w:type="gramStart"/>
+      <w:r>
+        <w:rPr>
+          <w:sz w:val="24"/>
+          <w:szCs w:val="24"/>
+          <w:lang w:val="en-IN"/>
+        </w:rPr>
+        <w:t>Name :</w:t>
+      </w:r>
+      <w:proofErr w:type="gramEnd"/>
+      <w:r>
+        <w:rPr>
+          <w:sz w:val="24"/>
+          <w:szCs w:val="24"/>
+          <w:lang w:val="en-IN"/>
+        </w:rPr>
+        <w:t xml:space="preserve"> </w:t>
+      </w:r>
+      <w:r>
+        <w:rPr>
+          <w:sz w:val="24"/>
+          <w:szCs w:val="24"/>
+          <w:lang w:val="en-IN"/>
+        </w:rPr>
+        <w:t>Johor,</w:t>
+      </w:r>
+      <w:r>
+        <w:rPr>
+          <w:sz w:val="24"/>
+          <w:szCs w:val="24"/>
+          <w:lang w:val="en-IN"/>
+        </w:rPr>
+        <w:t xml:space="preserve"> </w:t>
+      </w:r>
+      <w:r>
+        <w:rPr>
+          <w:sz w:val="24"/>
+          <w:szCs w:val="24"/>
+          <w:lang w:val="en-IN"/>
+        </w:rPr>
+        <w:t xml:space="preserve">If the </w:t>
+      </w:r>
+      <w:r>
+        <w:rPr>
+          <w:sz w:val="24"/>
+          <w:szCs w:val="24"/>
+          <w:lang w:val="en-IN"/>
+        </w:rPr>
+        <w:t xml:space="preserve">State </w:t>
+      </w:r>
+      <w:r>
+        <w:rPr>
+          <w:sz w:val="24"/>
+          <w:szCs w:val="24"/>
+          <w:lang w:val="en-IN"/>
+        </w:rPr>
+        <w:t xml:space="preserve">name is in the state list , It will show </w:t>
+      </w:r>
+      <w:r>
+        <w:rPr>
+          <w:sz w:val="24"/>
+          <w:szCs w:val="24"/>
+          <w:lang w:val="en-IN"/>
+        </w:rPr>
+        <w:t xml:space="preserve">State </w:t>
+      </w:r>
+      <w:r>
+        <w:rPr>
+          <w:sz w:val="24"/>
+          <w:szCs w:val="24"/>
+          <w:lang w:val="en-IN"/>
+        </w:rPr>
+        <w:t>Name is Already Exists.</w:t>
+      </w:r>
+    </w:p>
+    <w:p>
+      <w:pPr>
+        <w:rPr>
+          <w:sz w:val="24"/>
+          <w:szCs w:val="24"/>
+          <w:lang w:val="en-IN"/>
+        </w:rPr>
+      </w:pPr>
+      <w:proofErr w:type="gramStart"/>
+      <w:r>
+        <w:rPr>
+          <w:sz w:val="24"/>
+          <w:szCs w:val="24"/>
+          <w:lang w:val="en-IN"/>
+        </w:rPr>
+        <w:t>Result :</w:t>
+      </w:r>
+      <w:proofErr w:type="gramEnd"/>
+      <w:r>
+        <w:rPr>
+          <w:sz w:val="24"/>
+          <w:szCs w:val="24"/>
+          <w:lang w:val="en-IN"/>
+        </w:rPr>
+        <w:t xml:space="preserve"> If the </w:t>
+      </w:r>
+      <w:r>
+        <w:rPr>
+          <w:sz w:val="24"/>
+          <w:szCs w:val="24"/>
+          <w:lang w:val="en-IN"/>
+        </w:rPr>
+        <w:t xml:space="preserve">state </w:t>
+      </w:r>
+      <w:r>
+        <w:rPr>
+          <w:sz w:val="24"/>
+          <w:szCs w:val="24"/>
+          <w:lang w:val="en-IN"/>
+        </w:rPr>
+        <w:t xml:space="preserve">Name is in not the </w:t>
+      </w:r>
+      <w:r>
+        <w:rPr>
+          <w:sz w:val="24"/>
+          <w:szCs w:val="24"/>
+          <w:lang w:val="en-IN"/>
+        </w:rPr>
+        <w:t xml:space="preserve">state </w:t>
+      </w:r>
+      <w:r>
+        <w:rPr>
+          <w:sz w:val="24"/>
+          <w:szCs w:val="24"/>
+          <w:lang w:val="en-IN"/>
+        </w:rPr>
+        <w:t xml:space="preserve">list, It will be added to the </w:t>
+      </w:r>
+      <w:r>
+        <w:rPr>
+          <w:sz w:val="24"/>
+          <w:szCs w:val="24"/>
+          <w:lang w:val="en-IN"/>
+        </w:rPr>
+        <w:t xml:space="preserve">state </w:t>
+      </w:r>
+      <w:r>
+        <w:rPr>
+          <w:sz w:val="24"/>
+          <w:szCs w:val="24"/>
+          <w:lang w:val="en-IN"/>
+        </w:rPr>
+        <w:t>list.</w:t>
+      </w:r>
+    </w:p>
+    <w:p>
+      <w:pPr>
+        <w:rPr>
+          <w:b/>
+          <w:sz w:val="24"/>
+          <w:szCs w:val="24"/>
+          <w:lang w:val="en-IN"/>
+        </w:rPr>
+      </w:pPr>
+      <w:proofErr w:type="gramStart"/>
+      <w:r>
+        <w:rPr>
+          <w:b/>
+          <w:sz w:val="24"/>
+          <w:szCs w:val="24"/>
+          <w:lang w:val="en-IN"/>
+        </w:rPr>
+        <w:t>1.Test</w:t>
+      </w:r>
+      <w:proofErr w:type="gramEnd"/>
+      <w:r>
+        <w:rPr>
+          <w:b/>
+          <w:sz w:val="24"/>
+          <w:szCs w:val="24"/>
+          <w:lang w:val="en-IN"/>
+        </w:rPr>
+        <w:t xml:space="preserve"> Case 3 :</w:t>
+      </w:r>
+    </w:p>
+    <w:p>
+      <w:pPr>
+        <w:rPr>
+          <w:b/>
+          <w:sz w:val="24"/>
+          <w:szCs w:val="24"/>
+          <w:lang w:val="en-IN"/>
+        </w:rPr>
+      </w:pPr>
+      <w:r>
+        <w:rPr>
           <w:b/>
           <w:sz w:val="24"/>
           <w:szCs w:val="24"/>
@@ -2270,96 +2701,24 @@
           <w:lang w:val="en-IN"/>
         </w:rPr>
       </w:pPr>
-      <w:r>
-        <w:rPr>
-          <w:b/>
-          <w:sz w:val="24"/>
-          <w:szCs w:val="24"/>
-          <w:lang w:val="en-IN"/>
-        </w:rPr>
-        <w:t xml:space="preserve">Unique </w:t>
-      </w:r>
-      <w:proofErr w:type="gramStart"/>
-      <w:r>
-        <w:rPr>
-          <w:b/>
-          <w:sz w:val="24"/>
-          <w:szCs w:val="24"/>
-          <w:lang w:val="en-IN"/>
-        </w:rPr>
-        <w:t>Check</w:t>
-      </w:r>
-      <w:r>
-        <w:rPr>
-          <w:sz w:val="24"/>
-          <w:szCs w:val="24"/>
-          <w:lang w:val="en-IN"/>
-        </w:rPr>
-        <w:t xml:space="preserve"> :</w:t>
-      </w:r>
-      <w:proofErr w:type="gramEnd"/>
-      <w:r>
-        <w:rPr>
-          <w:sz w:val="24"/>
-          <w:szCs w:val="24"/>
-          <w:lang w:val="en-IN"/>
-        </w:rPr>
-        <w:t xml:space="preserve"> State Name to the particular Country Name</w:t>
-      </w:r>
-    </w:p>
-    <w:p>
-      <w:pPr>
-        <w:rPr>
-          <w:sz w:val="24"/>
-          <w:szCs w:val="24"/>
-          <w:lang w:val="en-IN"/>
-        </w:rPr>
-      </w:pPr>
-    </w:p>
-    <w:p>
-      <w:pPr>
-        <w:rPr>
-          <w:sz w:val="24"/>
-          <w:szCs w:val="24"/>
-          <w:lang w:val="en-IN"/>
-        </w:rPr>
-      </w:pPr>
-    </w:p>
-    <w:p>
-      <w:pPr>
-        <w:rPr>
-          <w:sz w:val="24"/>
-          <w:szCs w:val="24"/>
-          <w:lang w:val="en-IN"/>
-        </w:rPr>
-      </w:pPr>
-    </w:p>
-    <w:p>
-      <w:pPr>
-        <w:rPr>
-          <w:sz w:val="24"/>
-          <w:szCs w:val="24"/>
-          <w:lang w:val="en-IN"/>
-        </w:rPr>
-      </w:pPr>
-    </w:p>
-    <w:p>
-      <w:pPr>
-        <w:rPr>
-          <w:sz w:val="24"/>
-          <w:szCs w:val="24"/>
-          <w:lang w:val="en-IN"/>
-        </w:rPr>
-      </w:pPr>
-    </w:p>
-    <w:p>
-      <w:pPr>
-        <w:rPr>
-          <w:sz w:val="24"/>
-          <w:szCs w:val="24"/>
-          <w:lang w:val="en-IN"/>
-        </w:rPr>
-      </w:pPr>
+      <w:proofErr w:type="gramStart"/>
+      <w:r>
+        <w:rPr>
+          <w:sz w:val="24"/>
+          <w:szCs w:val="24"/>
+          <w:lang w:val="en-IN"/>
+        </w:rPr>
+        <w:t>Result :</w:t>
+      </w:r>
+      <w:proofErr w:type="gramEnd"/>
+      <w:r>
+        <w:rPr>
+          <w:sz w:val="24"/>
+          <w:szCs w:val="24"/>
+          <w:lang w:val="en-IN"/>
+        </w:rPr>
+        <w:t xml:space="preserve"> If the required fields are satisfied , the state name will be stored.</w:t>
+      </w:r>
     </w:p>
     <w:p>
       <w:pPr>
@@ -2402,7 +2761,6 @@
           <w:sz w:val="24"/>
           <w:szCs w:val="24"/>
         </w:rPr>
-        <w:lastRenderedPageBreak/>
         <w:drawing>
           <wp:inline distT="0" distB="0" distL="0" distR="0">
             <wp:extent cx="5943600" cy="3085160"/>
@@ -2466,6 +2824,7 @@
           <w:szCs w:val="24"/>
           <w:lang w:val="en-IN"/>
         </w:rPr>
+        <w:lastRenderedPageBreak/>
         <w:t xml:space="preserve"> </w:t>
       </w:r>
     </w:p>
@@ -2542,15 +2901,6 @@
     <w:p>
       <w:pPr>
         <w:rPr>
-          <w:sz w:val="24"/>
-          <w:szCs w:val="24"/>
-          <w:lang w:val="en-IN"/>
-        </w:rPr>
-      </w:pPr>
-    </w:p>
-    <w:p>
-      <w:pPr>
-        <w:rPr>
           <w:b/>
           <w:sz w:val="24"/>
           <w:szCs w:val="24"/>
@@ -2580,267 +2930,6 @@
     </w:p>
     <w:p>
       <w:pPr>
-        <w:ind w:left="360"/>
-        <w:rPr>
-          <w:sz w:val="24"/>
-          <w:szCs w:val="24"/>
-          <w:lang w:val="en-IN"/>
-        </w:rPr>
-      </w:pPr>
-      <w:r>
-        <w:rPr>
-          <w:sz w:val="24"/>
-          <w:szCs w:val="24"/>
-          <w:lang w:val="en-IN"/>
-        </w:rPr>
-        <w:t xml:space="preserve">         The City details helps to store,</w:t>
-      </w:r>
-      <w:r>
-        <w:rPr>
-          <w:sz w:val="24"/>
-          <w:szCs w:val="24"/>
-          <w:lang w:val="en-IN"/>
-        </w:rPr>
-        <w:t xml:space="preserve"> </w:t>
-      </w:r>
-      <w:r>
-        <w:rPr>
-          <w:sz w:val="24"/>
-          <w:szCs w:val="24"/>
-          <w:lang w:val="en-IN"/>
-        </w:rPr>
-        <w:t>update, View and delete the State details.</w:t>
-      </w:r>
-    </w:p>
-    <w:p>
-      <w:pPr>
-        <w:rPr>
-          <w:sz w:val="24"/>
-          <w:szCs w:val="24"/>
-          <w:lang w:val="en-IN"/>
-        </w:rPr>
-      </w:pPr>
-      <w:r>
-        <w:rPr>
-          <w:b/>
-          <w:sz w:val="24"/>
-          <w:szCs w:val="24"/>
-          <w:lang w:val="en-IN"/>
-        </w:rPr>
-        <w:t xml:space="preserve">Default </w:t>
-      </w:r>
-      <w:proofErr w:type="gramStart"/>
-      <w:r>
-        <w:rPr>
-          <w:b/>
-          <w:sz w:val="24"/>
-          <w:szCs w:val="24"/>
-          <w:lang w:val="en-IN"/>
-        </w:rPr>
-        <w:t>Country</w:t>
-      </w:r>
-      <w:r>
-        <w:rPr>
-          <w:sz w:val="24"/>
-          <w:szCs w:val="24"/>
-          <w:lang w:val="en-IN"/>
-        </w:rPr>
-        <w:t xml:space="preserve"> :</w:t>
-      </w:r>
-      <w:proofErr w:type="gramEnd"/>
-      <w:r>
-        <w:rPr>
-          <w:sz w:val="24"/>
-          <w:szCs w:val="24"/>
-          <w:lang w:val="en-IN"/>
-        </w:rPr>
-        <w:t xml:space="preserve"> Malaysia</w:t>
-      </w:r>
-    </w:p>
-    <w:p>
-      <w:pPr>
-        <w:rPr>
-          <w:sz w:val="24"/>
-          <w:szCs w:val="24"/>
-          <w:lang w:val="en-IN"/>
-        </w:rPr>
-      </w:pPr>
-      <w:r>
-        <w:rPr>
-          <w:b/>
-          <w:sz w:val="24"/>
-          <w:szCs w:val="24"/>
-          <w:lang w:val="en-IN"/>
-        </w:rPr>
-        <w:t xml:space="preserve">Required </w:t>
-      </w:r>
-      <w:proofErr w:type="spellStart"/>
-      <w:proofErr w:type="gramStart"/>
-      <w:r>
-        <w:rPr>
-          <w:b/>
-          <w:sz w:val="24"/>
-          <w:szCs w:val="24"/>
-          <w:lang w:val="en-IN"/>
-        </w:rPr>
-        <w:t>Fileds</w:t>
-      </w:r>
-      <w:proofErr w:type="spellEnd"/>
-      <w:r>
-        <w:rPr>
-          <w:sz w:val="24"/>
-          <w:szCs w:val="24"/>
-          <w:lang w:val="en-IN"/>
-        </w:rPr>
-        <w:t xml:space="preserve"> :</w:t>
-      </w:r>
-      <w:proofErr w:type="gramEnd"/>
-      <w:r>
-        <w:rPr>
-          <w:sz w:val="24"/>
-          <w:szCs w:val="24"/>
-          <w:lang w:val="en-IN"/>
-        </w:rPr>
-        <w:t xml:space="preserve"> Country Name, State Name,</w:t>
-      </w:r>
-      <w:r>
-        <w:rPr>
-          <w:sz w:val="24"/>
-          <w:szCs w:val="24"/>
-          <w:lang w:val="en-IN"/>
-        </w:rPr>
-        <w:t xml:space="preserve"> </w:t>
-      </w:r>
-      <w:r>
-        <w:rPr>
-          <w:sz w:val="24"/>
-          <w:szCs w:val="24"/>
-          <w:lang w:val="en-IN"/>
-        </w:rPr>
-        <w:t>City Name</w:t>
-      </w:r>
-    </w:p>
-    <w:p>
-      <w:pPr>
-        <w:rPr>
-          <w:sz w:val="24"/>
-          <w:szCs w:val="24"/>
-          <w:lang w:val="en-IN"/>
-        </w:rPr>
-      </w:pPr>
-      <w:r>
-        <w:rPr>
-          <w:b/>
-          <w:sz w:val="24"/>
-          <w:szCs w:val="24"/>
-          <w:lang w:val="en-IN"/>
-        </w:rPr>
-        <w:t xml:space="preserve">Unique </w:t>
-      </w:r>
-      <w:proofErr w:type="gramStart"/>
-      <w:r>
-        <w:rPr>
-          <w:b/>
-          <w:sz w:val="24"/>
-          <w:szCs w:val="24"/>
-          <w:lang w:val="en-IN"/>
-        </w:rPr>
-        <w:t>Check</w:t>
-      </w:r>
-      <w:r>
-        <w:rPr>
-          <w:sz w:val="24"/>
-          <w:szCs w:val="24"/>
-          <w:lang w:val="en-IN"/>
-        </w:rPr>
-        <w:t xml:space="preserve"> :</w:t>
-      </w:r>
-      <w:proofErr w:type="gramEnd"/>
-      <w:r>
-        <w:rPr>
-          <w:sz w:val="24"/>
-          <w:szCs w:val="24"/>
-          <w:lang w:val="en-IN"/>
-        </w:rPr>
-        <w:t xml:space="preserve"> </w:t>
-      </w:r>
-      <w:r>
-        <w:rPr>
-          <w:sz w:val="24"/>
-          <w:szCs w:val="24"/>
-          <w:lang w:val="en-IN"/>
-        </w:rPr>
-        <w:t>City Name ,</w:t>
-      </w:r>
-      <w:r>
-        <w:rPr>
-          <w:sz w:val="24"/>
-          <w:szCs w:val="24"/>
-          <w:lang w:val="en-IN"/>
-        </w:rPr>
-        <w:t>State Name to the particular Country Name</w:t>
-      </w:r>
-    </w:p>
-    <w:p>
-      <w:pPr>
-        <w:rPr>
-          <w:b/>
-          <w:sz w:val="24"/>
-          <w:szCs w:val="24"/>
-          <w:lang w:val="en-IN"/>
-        </w:rPr>
-      </w:pPr>
-    </w:p>
-    <w:p>
-      <w:pPr>
-        <w:rPr>
-          <w:b/>
-          <w:sz w:val="24"/>
-          <w:szCs w:val="24"/>
-          <w:lang w:val="en-IN"/>
-        </w:rPr>
-      </w:pPr>
-    </w:p>
-    <w:p>
-      <w:pPr>
-        <w:rPr>
-          <w:b/>
-          <w:sz w:val="24"/>
-          <w:szCs w:val="24"/>
-          <w:lang w:val="en-IN"/>
-        </w:rPr>
-      </w:pPr>
-    </w:p>
-    <w:p>
-      <w:pPr>
-        <w:rPr>
-          <w:b/>
-          <w:sz w:val="24"/>
-          <w:szCs w:val="24"/>
-          <w:lang w:val="en-IN"/>
-        </w:rPr>
-      </w:pPr>
-      <w:r>
-        <w:rPr>
-          <w:b/>
-          <w:sz w:val="24"/>
-          <w:szCs w:val="24"/>
-          <w:lang w:val="en-IN"/>
-        </w:rPr>
-        <w:t xml:space="preserve">City </w:t>
-      </w:r>
-      <w:r>
-        <w:rPr>
-          <w:b/>
-          <w:sz w:val="24"/>
-          <w:szCs w:val="24"/>
-          <w:lang w:val="en-IN"/>
-        </w:rPr>
-        <w:t>List View</w:t>
-      </w:r>
-    </w:p>
-    <w:p>
-      <w:pPr>
         <w:rPr>
           <w:b/>
           <w:sz w:val="24"/>
@@ -2855,7 +2944,6 @@
           <w:sz w:val="24"/>
           <w:szCs w:val="24"/>
         </w:rPr>
-        <w:lastRenderedPageBreak/>
         <w:drawing>
           <wp:inline distT="0" distB="0" distL="0" distR="0">
             <wp:extent cx="5943600" cy="3037742"/>
@@ -2944,6 +3032,525 @@
       <w:r>
         <w:rPr>
           <w:b/>
+          <w:sz w:val="24"/>
+          <w:szCs w:val="24"/>
+          <w:lang w:val="en-IN"/>
+        </w:rPr>
+        <w:t xml:space="preserve">Test Case </w:t>
+      </w:r>
+      <w:proofErr w:type="gramStart"/>
+      <w:r>
+        <w:rPr>
+          <w:b/>
+          <w:sz w:val="24"/>
+          <w:szCs w:val="24"/>
+          <w:lang w:val="en-IN"/>
+        </w:rPr>
+        <w:t>1 :</w:t>
+      </w:r>
+      <w:proofErr w:type="gramEnd"/>
+    </w:p>
+    <w:p>
+      <w:pPr>
+        <w:rPr>
+          <w:sz w:val="24"/>
+          <w:szCs w:val="24"/>
+          <w:lang w:val="en-IN"/>
+        </w:rPr>
+      </w:pPr>
+      <w:r>
+        <w:rPr>
+          <w:sz w:val="24"/>
+          <w:szCs w:val="24"/>
+          <w:lang w:val="en-IN"/>
+        </w:rPr>
+        <w:t xml:space="preserve">Country </w:t>
+      </w:r>
+      <w:proofErr w:type="gramStart"/>
+      <w:r>
+        <w:rPr>
+          <w:sz w:val="24"/>
+          <w:szCs w:val="24"/>
+          <w:lang w:val="en-IN"/>
+        </w:rPr>
+        <w:t>Name :</w:t>
+      </w:r>
+      <w:proofErr w:type="gramEnd"/>
+      <w:r>
+        <w:rPr>
+          <w:sz w:val="24"/>
+          <w:szCs w:val="24"/>
+          <w:lang w:val="en-IN"/>
+        </w:rPr>
+        <w:t xml:space="preserve"> Malaysia</w:t>
+      </w:r>
+    </w:p>
+    <w:p>
+      <w:pPr>
+        <w:rPr>
+          <w:sz w:val="24"/>
+          <w:szCs w:val="24"/>
+          <w:lang w:val="en-IN"/>
+        </w:rPr>
+      </w:pPr>
+      <w:r>
+        <w:rPr>
+          <w:sz w:val="24"/>
+          <w:szCs w:val="24"/>
+          <w:lang w:val="en-IN"/>
+        </w:rPr>
+        <w:t xml:space="preserve">Default </w:t>
+      </w:r>
+      <w:proofErr w:type="gramStart"/>
+      <w:r>
+        <w:rPr>
+          <w:sz w:val="24"/>
+          <w:szCs w:val="24"/>
+          <w:lang w:val="en-IN"/>
+        </w:rPr>
+        <w:t>Country</w:t>
+      </w:r>
+      <w:r>
+        <w:rPr>
+          <w:sz w:val="24"/>
+          <w:szCs w:val="24"/>
+          <w:lang w:val="en-IN"/>
+        </w:rPr>
+        <w:t xml:space="preserve"> :</w:t>
+      </w:r>
+      <w:proofErr w:type="gramEnd"/>
+      <w:r>
+        <w:rPr>
+          <w:sz w:val="24"/>
+          <w:szCs w:val="24"/>
+          <w:lang w:val="en-IN"/>
+        </w:rPr>
+        <w:t xml:space="preserve"> Malaysia</w:t>
+      </w:r>
+    </w:p>
+    <w:p>
+      <w:pPr>
+        <w:rPr>
+          <w:sz w:val="24"/>
+          <w:szCs w:val="24"/>
+          <w:lang w:val="en-IN"/>
+        </w:rPr>
+      </w:pPr>
+      <w:r>
+        <w:rPr>
+          <w:sz w:val="24"/>
+          <w:szCs w:val="24"/>
+          <w:lang w:val="en-IN"/>
+        </w:rPr>
+        <w:t xml:space="preserve">State </w:t>
+      </w:r>
+      <w:proofErr w:type="gramStart"/>
+      <w:r>
+        <w:rPr>
+          <w:sz w:val="24"/>
+          <w:szCs w:val="24"/>
+          <w:lang w:val="en-IN"/>
+        </w:rPr>
+        <w:t>Name :</w:t>
+      </w:r>
+      <w:proofErr w:type="gramEnd"/>
+      <w:r>
+        <w:rPr>
+          <w:sz w:val="24"/>
+          <w:szCs w:val="24"/>
+          <w:lang w:val="en-IN"/>
+        </w:rPr>
+        <w:t xml:space="preserve"> Johor</w:t>
+      </w:r>
+    </w:p>
+    <w:p>
+      <w:pPr>
+        <w:rPr>
+          <w:sz w:val="24"/>
+          <w:szCs w:val="24"/>
+          <w:lang w:val="en-IN"/>
+        </w:rPr>
+      </w:pPr>
+      <w:r>
+        <w:rPr>
+          <w:sz w:val="24"/>
+          <w:szCs w:val="24"/>
+          <w:lang w:val="en-IN"/>
+        </w:rPr>
+        <w:t xml:space="preserve">City </w:t>
+      </w:r>
+      <w:proofErr w:type="gramStart"/>
+      <w:r>
+        <w:rPr>
+          <w:sz w:val="24"/>
+          <w:szCs w:val="24"/>
+          <w:lang w:val="en-IN"/>
+        </w:rPr>
+        <w:t>Name :</w:t>
+      </w:r>
+      <w:proofErr w:type="gramEnd"/>
+      <w:r>
+        <w:rPr>
+          <w:sz w:val="24"/>
+          <w:szCs w:val="24"/>
+          <w:lang w:val="en-IN"/>
+        </w:rPr>
+        <w:t xml:space="preserve"> Kota </w:t>
+      </w:r>
+      <w:proofErr w:type="spellStart"/>
+      <w:r>
+        <w:rPr>
+          <w:sz w:val="24"/>
+          <w:szCs w:val="24"/>
+          <w:lang w:val="en-IN"/>
+        </w:rPr>
+        <w:t>Kinabalu</w:t>
+      </w:r>
+      <w:proofErr w:type="spellEnd"/>
+    </w:p>
+    <w:p>
+      <w:pPr>
+        <w:rPr>
+          <w:sz w:val="24"/>
+          <w:szCs w:val="24"/>
+          <w:lang w:val="en-IN"/>
+        </w:rPr>
+      </w:pPr>
+      <w:proofErr w:type="gramStart"/>
+      <w:r>
+        <w:rPr>
+          <w:sz w:val="24"/>
+          <w:szCs w:val="24"/>
+          <w:lang w:val="en-IN"/>
+        </w:rPr>
+        <w:t>Result :</w:t>
+      </w:r>
+      <w:proofErr w:type="gramEnd"/>
+      <w:r>
+        <w:rPr>
+          <w:sz w:val="24"/>
+          <w:szCs w:val="24"/>
+          <w:lang w:val="en-IN"/>
+        </w:rPr>
+        <w:t xml:space="preserve"> The City name is saved successfully, The page will be  redirected to City List page</w:t>
+      </w:r>
+    </w:p>
+    <w:p>
+      <w:pPr>
+        <w:rPr>
+          <w:b/>
+          <w:sz w:val="24"/>
+          <w:szCs w:val="24"/>
+          <w:lang w:val="en-IN"/>
+        </w:rPr>
+      </w:pPr>
+    </w:p>
+    <w:p>
+      <w:pPr>
+        <w:rPr>
+          <w:b/>
+          <w:sz w:val="24"/>
+          <w:szCs w:val="24"/>
+          <w:lang w:val="en-IN"/>
+        </w:rPr>
+      </w:pPr>
+    </w:p>
+    <w:p>
+      <w:pPr>
+        <w:rPr>
+          <w:sz w:val="24"/>
+          <w:szCs w:val="24"/>
+          <w:lang w:val="en-IN"/>
+        </w:rPr>
+      </w:pPr>
+      <w:r>
+        <w:rPr>
+          <w:b/>
+          <w:sz w:val="24"/>
+          <w:szCs w:val="24"/>
+          <w:lang w:val="en-IN"/>
+        </w:rPr>
+        <w:lastRenderedPageBreak/>
+        <w:t xml:space="preserve">Test Case </w:t>
+      </w:r>
+      <w:proofErr w:type="gramStart"/>
+      <w:r>
+        <w:rPr>
+          <w:b/>
+          <w:sz w:val="24"/>
+          <w:szCs w:val="24"/>
+          <w:lang w:val="en-IN"/>
+        </w:rPr>
+        <w:t>2 :</w:t>
+      </w:r>
+      <w:proofErr w:type="gramEnd"/>
+    </w:p>
+    <w:p>
+      <w:pPr>
+        <w:rPr>
+          <w:sz w:val="24"/>
+          <w:szCs w:val="24"/>
+          <w:lang w:val="en-IN"/>
+        </w:rPr>
+      </w:pPr>
+      <w:r>
+        <w:rPr>
+          <w:b/>
+          <w:sz w:val="24"/>
+          <w:szCs w:val="24"/>
+          <w:lang w:val="en-IN"/>
+        </w:rPr>
+        <w:t xml:space="preserve">Unique </w:t>
+      </w:r>
+      <w:proofErr w:type="gramStart"/>
+      <w:r>
+        <w:rPr>
+          <w:b/>
+          <w:sz w:val="24"/>
+          <w:szCs w:val="24"/>
+          <w:lang w:val="en-IN"/>
+        </w:rPr>
+        <w:t>Check</w:t>
+      </w:r>
+      <w:r>
+        <w:rPr>
+          <w:sz w:val="24"/>
+          <w:szCs w:val="24"/>
+          <w:lang w:val="en-IN"/>
+        </w:rPr>
+        <w:t xml:space="preserve"> :</w:t>
+      </w:r>
+      <w:proofErr w:type="gramEnd"/>
+      <w:r>
+        <w:rPr>
+          <w:sz w:val="24"/>
+          <w:szCs w:val="24"/>
+          <w:lang w:val="en-IN"/>
+        </w:rPr>
+        <w:t xml:space="preserve"> State Name, City Name to the particular Country Name</w:t>
+      </w:r>
+    </w:p>
+    <w:p>
+      <w:pPr>
+        <w:rPr>
+          <w:sz w:val="24"/>
+          <w:szCs w:val="24"/>
+          <w:lang w:val="en-IN"/>
+        </w:rPr>
+      </w:pPr>
+      <w:r>
+        <w:rPr>
+          <w:sz w:val="24"/>
+          <w:szCs w:val="24"/>
+          <w:lang w:val="en-IN"/>
+        </w:rPr>
+        <w:t xml:space="preserve">City </w:t>
+      </w:r>
+      <w:proofErr w:type="gramStart"/>
+      <w:r>
+        <w:rPr>
+          <w:sz w:val="24"/>
+          <w:szCs w:val="24"/>
+          <w:lang w:val="en-IN"/>
+        </w:rPr>
+        <w:t>Name :</w:t>
+      </w:r>
+      <w:proofErr w:type="gramEnd"/>
+      <w:r>
+        <w:rPr>
+          <w:sz w:val="24"/>
+          <w:szCs w:val="24"/>
+          <w:lang w:val="en-IN"/>
+        </w:rPr>
+        <w:t xml:space="preserve"> </w:t>
+      </w:r>
+      <w:r>
+        <w:rPr>
+          <w:sz w:val="24"/>
+          <w:szCs w:val="24"/>
+          <w:lang w:val="en-IN"/>
+        </w:rPr>
+        <w:t>Johor,</w:t>
+      </w:r>
+      <w:r>
+        <w:rPr>
+          <w:sz w:val="24"/>
+          <w:szCs w:val="24"/>
+          <w:lang w:val="en-IN"/>
+        </w:rPr>
+        <w:t xml:space="preserve"> </w:t>
+      </w:r>
+      <w:r>
+        <w:rPr>
+          <w:sz w:val="24"/>
+          <w:szCs w:val="24"/>
+          <w:lang w:val="en-IN"/>
+        </w:rPr>
+        <w:t>If the City name is in the city list , It will show City Name is Already Exists.</w:t>
+      </w:r>
+    </w:p>
+    <w:p>
+      <w:pPr>
+        <w:rPr>
+          <w:sz w:val="24"/>
+          <w:szCs w:val="24"/>
+          <w:lang w:val="en-IN"/>
+        </w:rPr>
+      </w:pPr>
+      <w:proofErr w:type="gramStart"/>
+      <w:r>
+        <w:rPr>
+          <w:sz w:val="24"/>
+          <w:szCs w:val="24"/>
+          <w:lang w:val="en-IN"/>
+        </w:rPr>
+        <w:t>Result :</w:t>
+      </w:r>
+      <w:proofErr w:type="gramEnd"/>
+      <w:r>
+        <w:rPr>
+          <w:sz w:val="24"/>
+          <w:szCs w:val="24"/>
+          <w:lang w:val="en-IN"/>
+        </w:rPr>
+        <w:t xml:space="preserve"> If the city name is in not the city list, It will be added to the city  list.</w:t>
+      </w:r>
+    </w:p>
+    <w:p>
+      <w:pPr>
+        <w:rPr>
+          <w:b/>
+          <w:sz w:val="24"/>
+          <w:szCs w:val="24"/>
+          <w:lang w:val="en-IN"/>
+        </w:rPr>
+      </w:pPr>
+      <w:r>
+        <w:rPr>
+          <w:b/>
+          <w:sz w:val="24"/>
+          <w:szCs w:val="24"/>
+          <w:lang w:val="en-IN"/>
+        </w:rPr>
+        <w:t xml:space="preserve">Test Case </w:t>
+      </w:r>
+      <w:proofErr w:type="gramStart"/>
+      <w:r>
+        <w:rPr>
+          <w:b/>
+          <w:sz w:val="24"/>
+          <w:szCs w:val="24"/>
+          <w:lang w:val="en-IN"/>
+        </w:rPr>
+        <w:t>3 :</w:t>
+      </w:r>
+      <w:proofErr w:type="gramEnd"/>
+    </w:p>
+    <w:p>
+      <w:pPr>
+        <w:rPr>
+          <w:b/>
+          <w:sz w:val="24"/>
+          <w:szCs w:val="24"/>
+          <w:lang w:val="en-IN"/>
+        </w:rPr>
+      </w:pPr>
+      <w:r>
+        <w:rPr>
+          <w:b/>
+          <w:sz w:val="24"/>
+          <w:szCs w:val="24"/>
+          <w:lang w:val="en-IN"/>
+        </w:rPr>
+        <w:t xml:space="preserve">Required </w:t>
+      </w:r>
+      <w:proofErr w:type="spellStart"/>
+      <w:proofErr w:type="gramStart"/>
+      <w:r>
+        <w:rPr>
+          <w:b/>
+          <w:sz w:val="24"/>
+          <w:szCs w:val="24"/>
+          <w:lang w:val="en-IN"/>
+        </w:rPr>
+        <w:t>Fileds</w:t>
+      </w:r>
+      <w:proofErr w:type="spellEnd"/>
+      <w:r>
+        <w:rPr>
+          <w:sz w:val="24"/>
+          <w:szCs w:val="24"/>
+          <w:lang w:val="en-IN"/>
+        </w:rPr>
+        <w:t xml:space="preserve"> :</w:t>
+      </w:r>
+      <w:proofErr w:type="gramEnd"/>
+      <w:r>
+        <w:rPr>
+          <w:sz w:val="24"/>
+          <w:szCs w:val="24"/>
+          <w:lang w:val="en-IN"/>
+        </w:rPr>
+        <w:t xml:space="preserve"> Country Name, State Name</w:t>
+      </w:r>
+      <w:r>
+        <w:rPr>
+          <w:sz w:val="24"/>
+          <w:szCs w:val="24"/>
+          <w:lang w:val="en-IN"/>
+        </w:rPr>
+        <w:t>, City Name</w:t>
+      </w:r>
+    </w:p>
+    <w:p>
+      <w:pPr>
+        <w:rPr>
+          <w:sz w:val="24"/>
+          <w:szCs w:val="24"/>
+          <w:lang w:val="en-IN"/>
+        </w:rPr>
+      </w:pPr>
+      <w:proofErr w:type="gramStart"/>
+      <w:r>
+        <w:rPr>
+          <w:sz w:val="24"/>
+          <w:szCs w:val="24"/>
+          <w:lang w:val="en-IN"/>
+        </w:rPr>
+        <w:t>Result :</w:t>
+      </w:r>
+      <w:proofErr w:type="gramEnd"/>
+      <w:r>
+        <w:rPr>
+          <w:sz w:val="24"/>
+          <w:szCs w:val="24"/>
+          <w:lang w:val="en-IN"/>
+        </w:rPr>
+        <w:t xml:space="preserve"> If the required fields are satisfied , the state name will be stored.</w:t>
+      </w:r>
+    </w:p>
+    <w:p>
+      <w:pPr>
+        <w:rPr>
+          <w:b/>
+          <w:sz w:val="24"/>
+          <w:szCs w:val="24"/>
+          <w:lang w:val="en-IN"/>
+        </w:rPr>
+      </w:pPr>
+    </w:p>
+    <w:p>
+      <w:pPr>
+        <w:rPr>
+          <w:b/>
+          <w:sz w:val="24"/>
+          <w:szCs w:val="24"/>
+          <w:lang w:val="en-IN"/>
+        </w:rPr>
+      </w:pPr>
+      <w:r>
+        <w:rPr>
+          <w:b/>
           <w:noProof/>
           <w:sz w:val="24"/>
           <w:szCs w:val="24"/>
@@ -3004,92 +3611,6 @@
           <w:lang w:val="en-IN"/>
         </w:rPr>
       </w:pPr>
-      <w:proofErr w:type="gramStart"/>
-      <w:r>
-        <w:rPr>
-          <w:b/>
-          <w:sz w:val="24"/>
-          <w:szCs w:val="24"/>
-          <w:lang w:val="en-IN"/>
-        </w:rPr>
-        <w:t xml:space="preserve">City </w:t>
-      </w:r>
-      <w:r>
-        <w:rPr>
-          <w:b/>
-          <w:sz w:val="24"/>
-          <w:szCs w:val="24"/>
-          <w:lang w:val="en-IN"/>
-        </w:rPr>
-        <w:t>Update and Delete</w:t>
-      </w:r>
-      <w:r>
-        <w:rPr>
-          <w:b/>
-          <w:sz w:val="24"/>
-          <w:szCs w:val="24"/>
-          <w:lang w:val="en-IN"/>
-        </w:rPr>
-        <w:t>.</w:t>
-      </w:r>
-      <w:proofErr w:type="gramEnd"/>
-    </w:p>
-    <w:p>
-      <w:pPr>
-        <w:rPr>
-          <w:sz w:val="24"/>
-          <w:szCs w:val="24"/>
-          <w:lang w:val="en-IN"/>
-        </w:rPr>
-      </w:pPr>
-      <w:r>
-        <w:rPr>
-          <w:sz w:val="24"/>
-          <w:szCs w:val="24"/>
-          <w:lang w:val="en-IN"/>
-        </w:rPr>
-        <w:t xml:space="preserve">  This allows user to update and delete the records as like the country update and delete.</w:t>
-      </w:r>
-    </w:p>
-    <w:p>
-      <w:pPr>
-        <w:rPr>
-          <w:b/>
-          <w:sz w:val="24"/>
-          <w:szCs w:val="24"/>
-          <w:lang w:val="en-IN"/>
-        </w:rPr>
-      </w:pPr>
-    </w:p>
-    <w:p>
-      <w:pPr>
-        <w:rPr>
-          <w:b/>
-          <w:sz w:val="24"/>
-          <w:szCs w:val="24"/>
-          <w:lang w:val="en-IN"/>
-        </w:rPr>
-      </w:pPr>
-    </w:p>
-    <w:p>
-      <w:pPr>
-        <w:rPr>
-          <w:b/>
-          <w:sz w:val="24"/>
-          <w:szCs w:val="24"/>
-          <w:lang w:val="en-IN"/>
-        </w:rPr>
-      </w:pPr>
-    </w:p>
-    <w:p>
-      <w:pPr>
-        <w:rPr>
-          <w:b/>
-          <w:sz w:val="24"/>
-          <w:szCs w:val="24"/>
-          <w:lang w:val="en-IN"/>
-        </w:rPr>
-      </w:pPr>
       <w:r>
         <w:rPr>
           <w:b/>
@@ -3097,11 +3618,12 @@
           <w:sz w:val="24"/>
           <w:szCs w:val="24"/>
         </w:rPr>
+        <w:lastRenderedPageBreak/>
         <w:drawing>
           <wp:inline distT="0" distB="0" distL="0" distR="0">
-            <wp:extent cx="5943600" cy="3011779"/>
+            <wp:extent cx="5943600" cy="2991627"/>
             <wp:effectExtent l="19050" t="0" r="0" b="0"/>
-            <wp:docPr id="59" name="Picture 59"/>
+            <wp:docPr id="68" name="Picture 68"/>
             <wp:cNvGraphicFramePr>
               <a:graphicFrameLocks xmlns:a="http://schemas.openxmlformats.org/drawingml/2006/main" noChangeAspect="1"/>
             </wp:cNvGraphicFramePr>
@@ -3109,7 +3631,7 @@
               <a:graphicData uri="http://schemas.openxmlformats.org/drawingml/2006/picture">
                 <pic:pic xmlns:pic="http://schemas.openxmlformats.org/drawingml/2006/picture">
                   <pic:nvPicPr>
-                    <pic:cNvPr id="0" name="Picture 59"/>
+                    <pic:cNvPr id="0" name="Picture 68"/>
                     <pic:cNvPicPr>
                       <a:picLocks noChangeAspect="1" noChangeArrowheads="1"/>
                     </pic:cNvPicPr>
@@ -3124,7 +3646,7 @@
                   <pic:spPr bwMode="auto">
                     <a:xfrm>
                       <a:off x="0" y="0"/>
-                      <a:ext cx="5943600" cy="3011779"/>
+                      <a:ext cx="5943600" cy="2991627"/>
                     </a:xfrm>
                     <a:prstGeom prst="rect">
                       <a:avLst/>
@@ -3153,15 +3675,1781 @@
           <w:lang w:val="en-IN"/>
         </w:rPr>
       </w:pPr>
-    </w:p>
-    <w:p>
-      <w:pPr>
-        <w:rPr>
-          <w:sz w:val="24"/>
-          <w:szCs w:val="24"/>
-          <w:lang w:val="en-IN"/>
-        </w:rPr>
-      </w:pPr>
+      <w:proofErr w:type="gramStart"/>
+      <w:r>
+        <w:rPr>
+          <w:b/>
+          <w:sz w:val="24"/>
+          <w:szCs w:val="24"/>
+          <w:lang w:val="en-IN"/>
+        </w:rPr>
+        <w:t xml:space="preserve">City </w:t>
+      </w:r>
+      <w:r>
+        <w:rPr>
+          <w:b/>
+          <w:sz w:val="24"/>
+          <w:szCs w:val="24"/>
+          <w:lang w:val="en-IN"/>
+        </w:rPr>
+        <w:t>Update and Delete</w:t>
+      </w:r>
+      <w:r>
+        <w:rPr>
+          <w:b/>
+          <w:sz w:val="24"/>
+          <w:szCs w:val="24"/>
+          <w:lang w:val="en-IN"/>
+        </w:rPr>
+        <w:t>.</w:t>
+      </w:r>
+      <w:proofErr w:type="gramEnd"/>
+    </w:p>
+    <w:p>
+      <w:pPr>
+        <w:rPr>
+          <w:sz w:val="24"/>
+          <w:szCs w:val="24"/>
+          <w:lang w:val="en-IN"/>
+        </w:rPr>
+      </w:pPr>
+      <w:r>
+        <w:rPr>
+          <w:sz w:val="24"/>
+          <w:szCs w:val="24"/>
+          <w:lang w:val="en-IN"/>
+        </w:rPr>
+        <w:t xml:space="preserve">  This allows user to update and delete the records as like the country update and delete.</w:t>
+      </w:r>
+    </w:p>
+    <w:p>
+      <w:pPr>
+        <w:rPr>
+          <w:b/>
+          <w:sz w:val="24"/>
+          <w:szCs w:val="24"/>
+          <w:lang w:val="en-IN"/>
+        </w:rPr>
+      </w:pPr>
+    </w:p>
+    <w:p>
+      <w:pPr>
+        <w:rPr>
+          <w:b/>
+          <w:sz w:val="24"/>
+          <w:szCs w:val="24"/>
+          <w:lang w:val="en-IN"/>
+        </w:rPr>
+      </w:pPr>
+      <w:proofErr w:type="gramStart"/>
+      <w:r>
+        <w:rPr>
+          <w:b/>
+          <w:sz w:val="24"/>
+          <w:szCs w:val="24"/>
+          <w:lang w:val="en-IN"/>
+        </w:rPr>
+        <w:t>4.Status</w:t>
+      </w:r>
+      <w:proofErr w:type="gramEnd"/>
+      <w:r>
+        <w:rPr>
+          <w:b/>
+          <w:sz w:val="24"/>
+          <w:szCs w:val="24"/>
+          <w:lang w:val="en-IN"/>
+        </w:rPr>
+        <w:t xml:space="preserve"> </w:t>
+      </w:r>
+    </w:p>
+    <w:p>
+      <w:pPr>
+        <w:ind w:left="360"/>
+        <w:rPr>
+          <w:sz w:val="24"/>
+          <w:szCs w:val="24"/>
+          <w:lang w:val="en-IN"/>
+        </w:rPr>
+      </w:pPr>
+      <w:r>
+        <w:rPr>
+          <w:sz w:val="24"/>
+          <w:szCs w:val="24"/>
+          <w:lang w:val="en-IN"/>
+        </w:rPr>
+        <w:t xml:space="preserve">The Status details helps to store, update, View and delete the State details. </w:t>
+      </w:r>
+    </w:p>
+    <w:p>
+      <w:pPr>
+        <w:rPr>
+          <w:b/>
+          <w:sz w:val="24"/>
+          <w:szCs w:val="24"/>
+          <w:lang w:val="en-IN"/>
+        </w:rPr>
+      </w:pPr>
+      <w:r>
+        <w:rPr>
+          <w:b/>
+          <w:sz w:val="24"/>
+          <w:szCs w:val="24"/>
+          <w:lang w:val="en-IN"/>
+        </w:rPr>
+        <w:t xml:space="preserve">Status </w:t>
+      </w:r>
+      <w:r>
+        <w:rPr>
+          <w:b/>
+          <w:sz w:val="24"/>
+          <w:szCs w:val="24"/>
+          <w:lang w:val="en-IN"/>
+        </w:rPr>
+        <w:t>List View</w:t>
+      </w:r>
+    </w:p>
+    <w:p>
+      <w:pPr>
+        <w:rPr>
+          <w:b/>
+          <w:sz w:val="24"/>
+          <w:szCs w:val="24"/>
+          <w:lang w:val="en-IN"/>
+        </w:rPr>
+      </w:pPr>
+      <w:r>
+        <w:rPr>
+          <w:b/>
+          <w:noProof/>
+          <w:sz w:val="24"/>
+          <w:szCs w:val="24"/>
+        </w:rPr>
+        <w:drawing>
+          <wp:inline distT="0" distB="0" distL="0" distR="0">
+            <wp:extent cx="5943600" cy="3017654"/>
+            <wp:effectExtent l="19050" t="0" r="0" b="0"/>
+            <wp:docPr id="71" name="Picture 71"/>
+            <wp:cNvGraphicFramePr>
+              <a:graphicFrameLocks xmlns:a="http://schemas.openxmlformats.org/drawingml/2006/main" noChangeAspect="1"/>
+            </wp:cNvGraphicFramePr>
+            <a:graphic xmlns:a="http://schemas.openxmlformats.org/drawingml/2006/main">
+              <a:graphicData uri="http://schemas.openxmlformats.org/drawingml/2006/picture">
+                <pic:pic xmlns:pic="http://schemas.openxmlformats.org/drawingml/2006/picture">
+                  <pic:nvPicPr>
+                    <pic:cNvPr id="0" name="Picture 71"/>
+                    <pic:cNvPicPr>
+                      <a:picLocks noChangeAspect="1" noChangeArrowheads="1"/>
+                    </pic:cNvPicPr>
+                  </pic:nvPicPr>
+                  <pic:blipFill>
+                    <a:blip r:embed="rId21" cstate="print"/>
+                    <a:srcRect/>
+                    <a:stretch>
+                      <a:fillRect/>
+                    </a:stretch>
+                  </pic:blipFill>
+                  <pic:spPr bwMode="auto">
+                    <a:xfrm>
+                      <a:off x="0" y="0"/>
+                      <a:ext cx="5943600" cy="3017654"/>
+                    </a:xfrm>
+                    <a:prstGeom prst="rect">
+                      <a:avLst/>
+                    </a:prstGeom>
+                    <a:noFill/>
+                    <a:ln w="9525">
+                      <a:noFill/>
+                      <a:miter lim="800000"/>
+                      <a:headEnd/>
+                      <a:tailEnd/>
+                    </a:ln>
+                  </pic:spPr>
+                </pic:pic>
+              </a:graphicData>
+            </a:graphic>
+          </wp:inline>
+        </w:drawing>
+      </w:r>
+    </w:p>
+    <w:p>
+      <w:pPr>
+        <w:rPr>
+          <w:b/>
+          <w:sz w:val="24"/>
+          <w:szCs w:val="24"/>
+          <w:lang w:val="en-IN"/>
+        </w:rPr>
+      </w:pPr>
+      <w:r>
+        <w:rPr>
+          <w:b/>
+          <w:sz w:val="24"/>
+          <w:szCs w:val="24"/>
+          <w:lang w:val="en-IN"/>
+        </w:rPr>
+        <w:lastRenderedPageBreak/>
+        <w:t>Add Status</w:t>
+      </w:r>
+    </w:p>
+    <w:p>
+      <w:pPr>
+        <w:rPr>
+          <w:b/>
+          <w:sz w:val="24"/>
+          <w:szCs w:val="24"/>
+          <w:lang w:val="en-IN"/>
+        </w:rPr>
+      </w:pPr>
+      <w:r>
+        <w:rPr>
+          <w:b/>
+          <w:sz w:val="24"/>
+          <w:szCs w:val="24"/>
+          <w:lang w:val="en-IN"/>
+        </w:rPr>
+        <w:t xml:space="preserve">Test Case </w:t>
+      </w:r>
+      <w:proofErr w:type="gramStart"/>
+      <w:r>
+        <w:rPr>
+          <w:b/>
+          <w:sz w:val="24"/>
+          <w:szCs w:val="24"/>
+          <w:lang w:val="en-IN"/>
+        </w:rPr>
+        <w:t>1 :</w:t>
+      </w:r>
+      <w:proofErr w:type="gramEnd"/>
+    </w:p>
+    <w:p>
+      <w:pPr>
+        <w:rPr>
+          <w:sz w:val="24"/>
+          <w:szCs w:val="24"/>
+          <w:lang w:val="en-IN"/>
+        </w:rPr>
+      </w:pPr>
+      <w:r>
+        <w:rPr>
+          <w:sz w:val="24"/>
+          <w:szCs w:val="24"/>
+          <w:lang w:val="en-IN"/>
+        </w:rPr>
+        <w:t xml:space="preserve">Status </w:t>
+      </w:r>
+      <w:proofErr w:type="gramStart"/>
+      <w:r>
+        <w:rPr>
+          <w:sz w:val="24"/>
+          <w:szCs w:val="24"/>
+          <w:lang w:val="en-IN"/>
+        </w:rPr>
+        <w:t>Name :</w:t>
+      </w:r>
+      <w:proofErr w:type="gramEnd"/>
+      <w:r>
+        <w:rPr>
+          <w:sz w:val="24"/>
+          <w:szCs w:val="24"/>
+          <w:lang w:val="en-IN"/>
+        </w:rPr>
+        <w:t xml:space="preserve"> Defaulter</w:t>
+      </w:r>
+    </w:p>
+    <w:p>
+      <w:pPr>
+        <w:rPr>
+          <w:sz w:val="24"/>
+          <w:szCs w:val="24"/>
+          <w:lang w:val="en-IN"/>
+        </w:rPr>
+      </w:pPr>
+      <w:proofErr w:type="gramStart"/>
+      <w:r>
+        <w:rPr>
+          <w:sz w:val="24"/>
+          <w:szCs w:val="24"/>
+          <w:lang w:val="en-IN"/>
+        </w:rPr>
+        <w:t>Result :</w:t>
+      </w:r>
+      <w:proofErr w:type="gramEnd"/>
+      <w:r>
+        <w:rPr>
+          <w:sz w:val="24"/>
+          <w:szCs w:val="24"/>
+          <w:lang w:val="en-IN"/>
+        </w:rPr>
+        <w:t xml:space="preserve"> The </w:t>
+      </w:r>
+      <w:r>
+        <w:rPr>
+          <w:sz w:val="24"/>
+          <w:szCs w:val="24"/>
+          <w:lang w:val="en-IN"/>
+        </w:rPr>
+        <w:t xml:space="preserve">status </w:t>
+      </w:r>
+      <w:r>
+        <w:rPr>
+          <w:sz w:val="24"/>
+          <w:szCs w:val="24"/>
+          <w:lang w:val="en-IN"/>
+        </w:rPr>
+        <w:t xml:space="preserve">name is saved successfully, The page will be  redirected to </w:t>
+      </w:r>
+      <w:r>
+        <w:rPr>
+          <w:sz w:val="24"/>
+          <w:szCs w:val="24"/>
+          <w:lang w:val="en-IN"/>
+        </w:rPr>
+        <w:t xml:space="preserve">Status </w:t>
+      </w:r>
+      <w:r>
+        <w:rPr>
+          <w:sz w:val="24"/>
+          <w:szCs w:val="24"/>
+          <w:lang w:val="en-IN"/>
+        </w:rPr>
+        <w:t>List page</w:t>
+      </w:r>
+    </w:p>
+    <w:p>
+      <w:pPr>
+        <w:rPr>
+          <w:sz w:val="24"/>
+          <w:szCs w:val="24"/>
+          <w:lang w:val="en-IN"/>
+        </w:rPr>
+      </w:pPr>
+      <w:r>
+        <w:rPr>
+          <w:b/>
+          <w:sz w:val="24"/>
+          <w:szCs w:val="24"/>
+          <w:lang w:val="en-IN"/>
+        </w:rPr>
+        <w:t xml:space="preserve">Test Case </w:t>
+      </w:r>
+      <w:proofErr w:type="gramStart"/>
+      <w:r>
+        <w:rPr>
+          <w:b/>
+          <w:sz w:val="24"/>
+          <w:szCs w:val="24"/>
+          <w:lang w:val="en-IN"/>
+        </w:rPr>
+        <w:t>2 :</w:t>
+      </w:r>
+      <w:proofErr w:type="gramEnd"/>
+    </w:p>
+    <w:p>
+      <w:pPr>
+        <w:rPr>
+          <w:sz w:val="24"/>
+          <w:szCs w:val="24"/>
+          <w:lang w:val="en-IN"/>
+        </w:rPr>
+      </w:pPr>
+      <w:r>
+        <w:rPr>
+          <w:b/>
+          <w:sz w:val="24"/>
+          <w:szCs w:val="24"/>
+          <w:lang w:val="en-IN"/>
+        </w:rPr>
+        <w:t xml:space="preserve">Unique </w:t>
+      </w:r>
+      <w:proofErr w:type="gramStart"/>
+      <w:r>
+        <w:rPr>
+          <w:b/>
+          <w:sz w:val="24"/>
+          <w:szCs w:val="24"/>
+          <w:lang w:val="en-IN"/>
+        </w:rPr>
+        <w:t>Check</w:t>
+      </w:r>
+      <w:r>
+        <w:rPr>
+          <w:sz w:val="24"/>
+          <w:szCs w:val="24"/>
+          <w:lang w:val="en-IN"/>
+        </w:rPr>
+        <w:t xml:space="preserve"> :</w:t>
+      </w:r>
+      <w:proofErr w:type="gramEnd"/>
+      <w:r>
+        <w:rPr>
+          <w:sz w:val="24"/>
+          <w:szCs w:val="24"/>
+          <w:lang w:val="en-IN"/>
+        </w:rPr>
+        <w:t xml:space="preserve"> </w:t>
+      </w:r>
+      <w:r>
+        <w:rPr>
+          <w:sz w:val="24"/>
+          <w:szCs w:val="24"/>
+          <w:lang w:val="en-IN"/>
+        </w:rPr>
+        <w:t>Status Name</w:t>
+      </w:r>
+    </w:p>
+    <w:p>
+      <w:pPr>
+        <w:rPr>
+          <w:sz w:val="24"/>
+          <w:szCs w:val="24"/>
+          <w:lang w:val="en-IN"/>
+        </w:rPr>
+      </w:pPr>
+      <w:r>
+        <w:rPr>
+          <w:sz w:val="24"/>
+          <w:szCs w:val="24"/>
+          <w:lang w:val="en-IN"/>
+        </w:rPr>
+        <w:t>Status Name</w:t>
+      </w:r>
+      <w:r>
+        <w:rPr>
+          <w:sz w:val="24"/>
+          <w:szCs w:val="24"/>
+          <w:lang w:val="en-IN"/>
+        </w:rPr>
+        <w:t>:</w:t>
+      </w:r>
+      <w:r>
+        <w:rPr>
+          <w:sz w:val="24"/>
+          <w:szCs w:val="24"/>
+          <w:lang w:val="en-IN"/>
+        </w:rPr>
+        <w:t xml:space="preserve"> Defaulter</w:t>
+      </w:r>
+      <w:r>
+        <w:rPr>
+          <w:sz w:val="24"/>
+          <w:szCs w:val="24"/>
+          <w:lang w:val="en-IN"/>
+        </w:rPr>
+        <w:t>,</w:t>
+      </w:r>
+      <w:r>
+        <w:rPr>
+          <w:sz w:val="24"/>
+          <w:szCs w:val="24"/>
+          <w:lang w:val="en-IN"/>
+        </w:rPr>
+        <w:t xml:space="preserve"> </w:t>
+      </w:r>
+      <w:r>
+        <w:rPr>
+          <w:sz w:val="24"/>
+          <w:szCs w:val="24"/>
+          <w:lang w:val="en-IN"/>
+        </w:rPr>
+        <w:t xml:space="preserve">If the </w:t>
+      </w:r>
+      <w:r>
+        <w:rPr>
+          <w:sz w:val="24"/>
+          <w:szCs w:val="24"/>
+          <w:lang w:val="en-IN"/>
+        </w:rPr>
+        <w:t xml:space="preserve">status </w:t>
+      </w:r>
+      <w:r>
+        <w:rPr>
+          <w:sz w:val="24"/>
+          <w:szCs w:val="24"/>
+          <w:lang w:val="en-IN"/>
+        </w:rPr>
+        <w:t xml:space="preserve">name is in the </w:t>
+      </w:r>
+      <w:r>
+        <w:rPr>
+          <w:sz w:val="24"/>
+          <w:szCs w:val="24"/>
+          <w:lang w:val="en-IN"/>
+        </w:rPr>
+        <w:t xml:space="preserve">status </w:t>
+      </w:r>
+      <w:proofErr w:type="gramStart"/>
+      <w:r>
+        <w:rPr>
+          <w:sz w:val="24"/>
+          <w:szCs w:val="24"/>
+          <w:lang w:val="en-IN"/>
+        </w:rPr>
+        <w:t>list ,</w:t>
+      </w:r>
+      <w:proofErr w:type="gramEnd"/>
+      <w:r>
+        <w:rPr>
+          <w:sz w:val="24"/>
+          <w:szCs w:val="24"/>
+          <w:lang w:val="en-IN"/>
+        </w:rPr>
+        <w:t xml:space="preserve"> It will show </w:t>
+      </w:r>
+      <w:r>
+        <w:rPr>
+          <w:sz w:val="24"/>
+          <w:szCs w:val="24"/>
+          <w:lang w:val="en-IN"/>
+        </w:rPr>
+        <w:t xml:space="preserve">status name </w:t>
+      </w:r>
+      <w:r>
+        <w:rPr>
+          <w:sz w:val="24"/>
+          <w:szCs w:val="24"/>
+          <w:lang w:val="en-IN"/>
+        </w:rPr>
+        <w:t>is Already Exists.</w:t>
+      </w:r>
+    </w:p>
+    <w:p>
+      <w:pPr>
+        <w:rPr>
+          <w:sz w:val="24"/>
+          <w:szCs w:val="24"/>
+          <w:lang w:val="en-IN"/>
+        </w:rPr>
+      </w:pPr>
+      <w:proofErr w:type="gramStart"/>
+      <w:r>
+        <w:rPr>
+          <w:sz w:val="24"/>
+          <w:szCs w:val="24"/>
+          <w:lang w:val="en-IN"/>
+        </w:rPr>
+        <w:t>Result :</w:t>
+      </w:r>
+      <w:proofErr w:type="gramEnd"/>
+      <w:r>
+        <w:rPr>
+          <w:sz w:val="24"/>
+          <w:szCs w:val="24"/>
+          <w:lang w:val="en-IN"/>
+        </w:rPr>
+        <w:t xml:space="preserve"> If the </w:t>
+      </w:r>
+      <w:r>
+        <w:rPr>
+          <w:sz w:val="24"/>
+          <w:szCs w:val="24"/>
+          <w:lang w:val="en-IN"/>
+        </w:rPr>
+        <w:t xml:space="preserve">status </w:t>
+      </w:r>
+      <w:r>
+        <w:rPr>
+          <w:sz w:val="24"/>
+          <w:szCs w:val="24"/>
+          <w:lang w:val="en-IN"/>
+        </w:rPr>
+        <w:t xml:space="preserve">name is in not the </w:t>
+      </w:r>
+      <w:r>
+        <w:rPr>
+          <w:sz w:val="24"/>
+          <w:szCs w:val="24"/>
+          <w:lang w:val="en-IN"/>
+        </w:rPr>
+        <w:t xml:space="preserve">status </w:t>
+      </w:r>
+      <w:r>
+        <w:rPr>
+          <w:sz w:val="24"/>
+          <w:szCs w:val="24"/>
+          <w:lang w:val="en-IN"/>
+        </w:rPr>
+        <w:t xml:space="preserve">list, It will be added to the </w:t>
+      </w:r>
+      <w:r>
+        <w:rPr>
+          <w:sz w:val="24"/>
+          <w:szCs w:val="24"/>
+          <w:lang w:val="en-IN"/>
+        </w:rPr>
+        <w:t xml:space="preserve">status </w:t>
+      </w:r>
+      <w:r>
+        <w:rPr>
+          <w:sz w:val="24"/>
+          <w:szCs w:val="24"/>
+          <w:lang w:val="en-IN"/>
+        </w:rPr>
+        <w:t>list.</w:t>
+      </w:r>
+    </w:p>
+    <w:p>
+      <w:pPr>
+        <w:rPr>
+          <w:b/>
+          <w:sz w:val="24"/>
+          <w:szCs w:val="24"/>
+          <w:lang w:val="en-IN"/>
+        </w:rPr>
+      </w:pPr>
+      <w:r>
+        <w:rPr>
+          <w:b/>
+          <w:sz w:val="24"/>
+          <w:szCs w:val="24"/>
+          <w:lang w:val="en-IN"/>
+        </w:rPr>
+        <w:t xml:space="preserve">Test Case </w:t>
+      </w:r>
+      <w:proofErr w:type="gramStart"/>
+      <w:r>
+        <w:rPr>
+          <w:b/>
+          <w:sz w:val="24"/>
+          <w:szCs w:val="24"/>
+          <w:lang w:val="en-IN"/>
+        </w:rPr>
+        <w:t>3 :</w:t>
+      </w:r>
+      <w:proofErr w:type="gramEnd"/>
+    </w:p>
+    <w:p>
+      <w:pPr>
+        <w:rPr>
+          <w:sz w:val="24"/>
+          <w:szCs w:val="24"/>
+          <w:lang w:val="en-IN"/>
+        </w:rPr>
+      </w:pPr>
+      <w:r>
+        <w:rPr>
+          <w:b/>
+          <w:sz w:val="24"/>
+          <w:szCs w:val="24"/>
+          <w:lang w:val="en-IN"/>
+        </w:rPr>
+        <w:t xml:space="preserve">Required </w:t>
+      </w:r>
+      <w:proofErr w:type="spellStart"/>
+      <w:proofErr w:type="gramStart"/>
+      <w:r>
+        <w:rPr>
+          <w:b/>
+          <w:sz w:val="24"/>
+          <w:szCs w:val="24"/>
+          <w:lang w:val="en-IN"/>
+        </w:rPr>
+        <w:t>Fileds</w:t>
+      </w:r>
+      <w:proofErr w:type="spellEnd"/>
+      <w:r>
+        <w:rPr>
+          <w:sz w:val="24"/>
+          <w:szCs w:val="24"/>
+          <w:lang w:val="en-IN"/>
+        </w:rPr>
+        <w:t xml:space="preserve"> :</w:t>
+      </w:r>
+      <w:proofErr w:type="gramEnd"/>
+      <w:r>
+        <w:rPr>
+          <w:sz w:val="24"/>
+          <w:szCs w:val="24"/>
+          <w:lang w:val="en-IN"/>
+        </w:rPr>
+        <w:t xml:space="preserve"> </w:t>
+      </w:r>
+      <w:r>
+        <w:rPr>
+          <w:sz w:val="24"/>
+          <w:szCs w:val="24"/>
+          <w:lang w:val="en-IN"/>
+        </w:rPr>
+        <w:t xml:space="preserve">Status Name </w:t>
+      </w:r>
+    </w:p>
+    <w:p>
+      <w:pPr>
+        <w:rPr>
+          <w:sz w:val="24"/>
+          <w:szCs w:val="24"/>
+          <w:lang w:val="en-IN"/>
+        </w:rPr>
+      </w:pPr>
+      <w:proofErr w:type="gramStart"/>
+      <w:r>
+        <w:rPr>
+          <w:sz w:val="24"/>
+          <w:szCs w:val="24"/>
+          <w:lang w:val="en-IN"/>
+        </w:rPr>
+        <w:t>Result :</w:t>
+      </w:r>
+      <w:proofErr w:type="gramEnd"/>
+      <w:r>
+        <w:rPr>
+          <w:sz w:val="24"/>
+          <w:szCs w:val="24"/>
+          <w:lang w:val="en-IN"/>
+        </w:rPr>
+        <w:t xml:space="preserve"> If the required fields are satisfied , the </w:t>
+      </w:r>
+      <w:r>
+        <w:rPr>
+          <w:sz w:val="24"/>
+          <w:szCs w:val="24"/>
+          <w:lang w:val="en-IN"/>
+        </w:rPr>
+        <w:t xml:space="preserve">status </w:t>
+      </w:r>
+      <w:r>
+        <w:rPr>
+          <w:sz w:val="24"/>
+          <w:szCs w:val="24"/>
+          <w:lang w:val="en-IN"/>
+        </w:rPr>
+        <w:t>name will be stored.</w:t>
+      </w:r>
+    </w:p>
+    <w:p>
+      <w:pPr>
+        <w:rPr>
+          <w:sz w:val="24"/>
+          <w:szCs w:val="24"/>
+          <w:lang w:val="en-IN"/>
+        </w:rPr>
+      </w:pPr>
+      <w:r>
+        <w:rPr>
+          <w:sz w:val="24"/>
+          <w:szCs w:val="24"/>
+          <w:lang w:val="en-IN"/>
+        </w:rPr>
+        <w:t xml:space="preserve">Add Status </w:t>
+      </w:r>
+    </w:p>
+    <w:p>
+      <w:pPr>
+        <w:rPr>
+          <w:b/>
+          <w:sz w:val="24"/>
+          <w:szCs w:val="24"/>
+          <w:lang w:val="en-IN"/>
+        </w:rPr>
+      </w:pPr>
+      <w:r>
+        <w:rPr>
+          <w:b/>
+          <w:noProof/>
+          <w:sz w:val="24"/>
+          <w:szCs w:val="24"/>
+        </w:rPr>
+        <w:drawing>
+          <wp:inline distT="0" distB="0" distL="0" distR="0">
+            <wp:extent cx="5943600" cy="3070640"/>
+            <wp:effectExtent l="19050" t="0" r="0" b="0"/>
+            <wp:docPr id="74" name="Picture 74"/>
+            <wp:cNvGraphicFramePr>
+              <a:graphicFrameLocks xmlns:a="http://schemas.openxmlformats.org/drawingml/2006/main" noChangeAspect="1"/>
+            </wp:cNvGraphicFramePr>
+            <a:graphic xmlns:a="http://schemas.openxmlformats.org/drawingml/2006/main">
+              <a:graphicData uri="http://schemas.openxmlformats.org/drawingml/2006/picture">
+                <pic:pic xmlns:pic="http://schemas.openxmlformats.org/drawingml/2006/picture">
+                  <pic:nvPicPr>
+                    <pic:cNvPr id="0" name="Picture 74"/>
+                    <pic:cNvPicPr>
+                      <a:picLocks noChangeAspect="1" noChangeArrowheads="1"/>
+                    </pic:cNvPicPr>
+                  </pic:nvPicPr>
+                  <pic:blipFill>
+                    <a:blip r:embed="rId22" cstate="print"/>
+                    <a:srcRect/>
+                    <a:stretch>
+                      <a:fillRect/>
+                    </a:stretch>
+                  </pic:blipFill>
+                  <pic:spPr bwMode="auto">
+                    <a:xfrm>
+                      <a:off x="0" y="0"/>
+                      <a:ext cx="5943600" cy="3070640"/>
+                    </a:xfrm>
+                    <a:prstGeom prst="rect">
+                      <a:avLst/>
+                    </a:prstGeom>
+                    <a:noFill/>
+                    <a:ln w="9525">
+                      <a:noFill/>
+                      <a:miter lim="800000"/>
+                      <a:headEnd/>
+                      <a:tailEnd/>
+                    </a:ln>
+                  </pic:spPr>
+                </pic:pic>
+              </a:graphicData>
+            </a:graphic>
+          </wp:inline>
+        </w:drawing>
+      </w:r>
+    </w:p>
+    <w:p>
+      <w:pPr>
+        <w:rPr>
+          <w:b/>
+          <w:sz w:val="24"/>
+          <w:szCs w:val="24"/>
+          <w:lang w:val="en-IN"/>
+        </w:rPr>
+      </w:pPr>
+    </w:p>
+    <w:p>
+      <w:pPr>
+        <w:rPr>
+          <w:b/>
+          <w:sz w:val="24"/>
+          <w:szCs w:val="24"/>
+          <w:lang w:val="en-IN"/>
+        </w:rPr>
+      </w:pPr>
+    </w:p>
+    <w:p>
+      <w:pPr>
+        <w:rPr>
+          <w:sz w:val="24"/>
+          <w:szCs w:val="24"/>
+          <w:lang w:val="en-IN"/>
+        </w:rPr>
+      </w:pPr>
+      <w:r>
+        <w:rPr>
+          <w:noProof/>
+          <w:sz w:val="24"/>
+          <w:szCs w:val="24"/>
+        </w:rPr>
+        <w:lastRenderedPageBreak/>
+        <w:drawing>
+          <wp:inline distT="0" distB="0" distL="0" distR="0">
+            <wp:extent cx="5943600" cy="2960882"/>
+            <wp:effectExtent l="19050" t="0" r="0" b="0"/>
+            <wp:docPr id="77" name="Picture 77"/>
+            <wp:cNvGraphicFramePr>
+              <a:graphicFrameLocks xmlns:a="http://schemas.openxmlformats.org/drawingml/2006/main" noChangeAspect="1"/>
+            </wp:cNvGraphicFramePr>
+            <a:graphic xmlns:a="http://schemas.openxmlformats.org/drawingml/2006/main">
+              <a:graphicData uri="http://schemas.openxmlformats.org/drawingml/2006/picture">
+                <pic:pic xmlns:pic="http://schemas.openxmlformats.org/drawingml/2006/picture">
+                  <pic:nvPicPr>
+                    <pic:cNvPr id="0" name="Picture 77"/>
+                    <pic:cNvPicPr>
+                      <a:picLocks noChangeAspect="1" noChangeArrowheads="1"/>
+                    </pic:cNvPicPr>
+                  </pic:nvPicPr>
+                  <pic:blipFill>
+                    <a:blip r:embed="rId23" cstate="print"/>
+                    <a:srcRect/>
+                    <a:stretch>
+                      <a:fillRect/>
+                    </a:stretch>
+                  </pic:blipFill>
+                  <pic:spPr bwMode="auto">
+                    <a:xfrm>
+                      <a:off x="0" y="0"/>
+                      <a:ext cx="5943600" cy="2960882"/>
+                    </a:xfrm>
+                    <a:prstGeom prst="rect">
+                      <a:avLst/>
+                    </a:prstGeom>
+                    <a:noFill/>
+                    <a:ln w="9525">
+                      <a:noFill/>
+                      <a:miter lim="800000"/>
+                      <a:headEnd/>
+                      <a:tailEnd/>
+                    </a:ln>
+                  </pic:spPr>
+                </pic:pic>
+              </a:graphicData>
+            </a:graphic>
+          </wp:inline>
+        </w:drawing>
+      </w:r>
+    </w:p>
+    <w:p>
+      <w:pPr>
+        <w:rPr>
+          <w:b/>
+          <w:sz w:val="24"/>
+          <w:szCs w:val="24"/>
+          <w:lang w:val="en-IN"/>
+        </w:rPr>
+      </w:pPr>
+      <w:proofErr w:type="gramStart"/>
+      <w:r>
+        <w:rPr>
+          <w:b/>
+          <w:sz w:val="24"/>
+          <w:szCs w:val="24"/>
+          <w:lang w:val="en-IN"/>
+        </w:rPr>
+        <w:t xml:space="preserve">Status </w:t>
+      </w:r>
+      <w:r>
+        <w:rPr>
+          <w:b/>
+          <w:sz w:val="24"/>
+          <w:szCs w:val="24"/>
+          <w:lang w:val="en-IN"/>
+        </w:rPr>
+        <w:t>Update and Delete</w:t>
+      </w:r>
+      <w:r>
+        <w:rPr>
+          <w:b/>
+          <w:sz w:val="24"/>
+          <w:szCs w:val="24"/>
+          <w:lang w:val="en-IN"/>
+        </w:rPr>
+        <w:t>.</w:t>
+      </w:r>
+      <w:proofErr w:type="gramEnd"/>
+    </w:p>
+    <w:p>
+      <w:pPr>
+        <w:rPr>
+          <w:sz w:val="24"/>
+          <w:szCs w:val="24"/>
+          <w:lang w:val="en-IN"/>
+        </w:rPr>
+      </w:pPr>
+      <w:r>
+        <w:rPr>
+          <w:sz w:val="24"/>
+          <w:szCs w:val="24"/>
+          <w:lang w:val="en-IN"/>
+        </w:rPr>
+        <w:t xml:space="preserve">  This allows user to update and delete the records as like the Status update and delete</w:t>
+      </w:r>
+      <w:r>
+        <w:rPr>
+          <w:sz w:val="24"/>
+          <w:szCs w:val="24"/>
+          <w:lang w:val="en-IN"/>
+        </w:rPr>
+        <w:t>.</w:t>
+      </w:r>
+    </w:p>
+    <w:p>
+      <w:pPr>
+        <w:rPr>
+          <w:b/>
+          <w:sz w:val="24"/>
+          <w:szCs w:val="24"/>
+          <w:lang w:val="en-IN"/>
+        </w:rPr>
+      </w:pPr>
+      <w:proofErr w:type="gramStart"/>
+      <w:r>
+        <w:rPr>
+          <w:b/>
+          <w:sz w:val="24"/>
+          <w:szCs w:val="24"/>
+          <w:lang w:val="en-IN"/>
+        </w:rPr>
+        <w:t>5.</w:t>
+      </w:r>
+      <w:r>
+        <w:rPr>
+          <w:b/>
+          <w:sz w:val="24"/>
+          <w:szCs w:val="24"/>
+          <w:lang w:val="en-IN"/>
+        </w:rPr>
+        <w:t>Company</w:t>
+      </w:r>
+      <w:proofErr w:type="gramEnd"/>
+      <w:r>
+        <w:rPr>
+          <w:b/>
+          <w:sz w:val="24"/>
+          <w:szCs w:val="24"/>
+          <w:lang w:val="en-IN"/>
+        </w:rPr>
+        <w:t xml:space="preserve"> Details </w:t>
+      </w:r>
+    </w:p>
+    <w:p>
+      <w:pPr>
+        <w:ind w:left="360"/>
+        <w:rPr>
+          <w:sz w:val="24"/>
+          <w:szCs w:val="24"/>
+          <w:lang w:val="en-IN"/>
+        </w:rPr>
+      </w:pPr>
+      <w:r>
+        <w:rPr>
+          <w:sz w:val="24"/>
+          <w:szCs w:val="24"/>
+          <w:lang w:val="en-IN"/>
+        </w:rPr>
+        <w:t xml:space="preserve">The </w:t>
+      </w:r>
+      <w:r>
+        <w:rPr>
+          <w:b/>
+          <w:sz w:val="24"/>
+          <w:szCs w:val="24"/>
+          <w:lang w:val="en-IN"/>
+        </w:rPr>
+        <w:t xml:space="preserve">Company </w:t>
+      </w:r>
+      <w:r>
+        <w:rPr>
+          <w:sz w:val="24"/>
+          <w:szCs w:val="24"/>
+          <w:lang w:val="en-IN"/>
+        </w:rPr>
+        <w:t xml:space="preserve">details helps to store, update, View and delete the company details. </w:t>
+      </w:r>
+    </w:p>
+    <w:p>
+      <w:pPr>
+        <w:rPr>
+          <w:b/>
+          <w:sz w:val="24"/>
+          <w:szCs w:val="24"/>
+          <w:lang w:val="en-IN"/>
+        </w:rPr>
+      </w:pPr>
+      <w:r>
+        <w:rPr>
+          <w:b/>
+          <w:sz w:val="24"/>
+          <w:szCs w:val="24"/>
+          <w:lang w:val="en-IN"/>
+        </w:rPr>
+        <w:t xml:space="preserve">Company </w:t>
+      </w:r>
+      <w:r>
+        <w:rPr>
+          <w:b/>
+          <w:sz w:val="24"/>
+          <w:szCs w:val="24"/>
+          <w:lang w:val="en-IN"/>
+        </w:rPr>
+        <w:t>List View</w:t>
+      </w:r>
+    </w:p>
+    <w:p>
+      <w:pPr>
+        <w:rPr>
+          <w:b/>
+          <w:sz w:val="24"/>
+          <w:szCs w:val="24"/>
+          <w:lang w:val="en-IN"/>
+        </w:rPr>
+      </w:pPr>
+      <w:r>
+        <w:rPr>
+          <w:b/>
+          <w:noProof/>
+          <w:sz w:val="24"/>
+          <w:szCs w:val="24"/>
+        </w:rPr>
+        <w:drawing>
+          <wp:inline distT="0" distB="0" distL="0" distR="0">
+            <wp:extent cx="5943600" cy="2956470"/>
+            <wp:effectExtent l="19050" t="0" r="0" b="0"/>
+            <wp:docPr id="80" name="Picture 80"/>
+            <wp:cNvGraphicFramePr>
+              <a:graphicFrameLocks xmlns:a="http://schemas.openxmlformats.org/drawingml/2006/main" noChangeAspect="1"/>
+            </wp:cNvGraphicFramePr>
+            <a:graphic xmlns:a="http://schemas.openxmlformats.org/drawingml/2006/main">
+              <a:graphicData uri="http://schemas.openxmlformats.org/drawingml/2006/picture">
+                <pic:pic xmlns:pic="http://schemas.openxmlformats.org/drawingml/2006/picture">
+                  <pic:nvPicPr>
+                    <pic:cNvPr id="0" name="Picture 80"/>
+                    <pic:cNvPicPr>
+                      <a:picLocks noChangeAspect="1" noChangeArrowheads="1"/>
+                    </pic:cNvPicPr>
+                  </pic:nvPicPr>
+                  <pic:blipFill>
+                    <a:blip r:embed="rId24" cstate="print"/>
+                    <a:srcRect/>
+                    <a:stretch>
+                      <a:fillRect/>
+                    </a:stretch>
+                  </pic:blipFill>
+                  <pic:spPr bwMode="auto">
+                    <a:xfrm>
+                      <a:off x="0" y="0"/>
+                      <a:ext cx="5943600" cy="2956470"/>
+                    </a:xfrm>
+                    <a:prstGeom prst="rect">
+                      <a:avLst/>
+                    </a:prstGeom>
+                    <a:noFill/>
+                    <a:ln w="9525">
+                      <a:noFill/>
+                      <a:miter lim="800000"/>
+                      <a:headEnd/>
+                      <a:tailEnd/>
+                    </a:ln>
+                  </pic:spPr>
+                </pic:pic>
+              </a:graphicData>
+            </a:graphic>
+          </wp:inline>
+        </w:drawing>
+      </w:r>
+    </w:p>
+    <w:p>
+      <w:pPr>
+        <w:rPr>
+          <w:b/>
+          <w:sz w:val="24"/>
+          <w:szCs w:val="24"/>
+          <w:lang w:val="en-IN"/>
+        </w:rPr>
+      </w:pPr>
+    </w:p>
+    <w:p>
+      <w:pPr>
+        <w:rPr>
+          <w:b/>
+          <w:sz w:val="24"/>
+          <w:szCs w:val="24"/>
+          <w:lang w:val="en-IN"/>
+        </w:rPr>
+      </w:pPr>
+      <w:r>
+        <w:rPr>
+          <w:b/>
+          <w:sz w:val="24"/>
+          <w:szCs w:val="24"/>
+          <w:lang w:val="en-IN"/>
+        </w:rPr>
+        <w:lastRenderedPageBreak/>
+        <w:t>Add Status</w:t>
+      </w:r>
+    </w:p>
+    <w:p>
+      <w:pPr>
+        <w:rPr>
+          <w:b/>
+          <w:sz w:val="24"/>
+          <w:szCs w:val="24"/>
+          <w:lang w:val="en-IN"/>
+        </w:rPr>
+      </w:pPr>
+      <w:r>
+        <w:rPr>
+          <w:b/>
+          <w:sz w:val="24"/>
+          <w:szCs w:val="24"/>
+          <w:lang w:val="en-IN"/>
+        </w:rPr>
+        <w:t xml:space="preserve">Test Case </w:t>
+      </w:r>
+      <w:proofErr w:type="gramStart"/>
+      <w:r>
+        <w:rPr>
+          <w:b/>
+          <w:sz w:val="24"/>
+          <w:szCs w:val="24"/>
+          <w:lang w:val="en-IN"/>
+        </w:rPr>
+        <w:t>1 :</w:t>
+      </w:r>
+      <w:proofErr w:type="gramEnd"/>
+    </w:p>
+    <w:p>
+      <w:pPr>
+        <w:rPr>
+          <w:sz w:val="24"/>
+          <w:szCs w:val="24"/>
+          <w:lang w:val="en-IN"/>
+        </w:rPr>
+      </w:pPr>
+      <w:r>
+        <w:rPr>
+          <w:sz w:val="24"/>
+          <w:szCs w:val="24"/>
+          <w:lang w:val="en-IN"/>
+        </w:rPr>
+        <w:t xml:space="preserve">Company </w:t>
+      </w:r>
+      <w:proofErr w:type="gramStart"/>
+      <w:r>
+        <w:rPr>
+          <w:sz w:val="24"/>
+          <w:szCs w:val="24"/>
+          <w:lang w:val="en-IN"/>
+        </w:rPr>
+        <w:t>Name :</w:t>
+      </w:r>
+      <w:proofErr w:type="gramEnd"/>
+      <w:r>
+        <w:rPr>
+          <w:sz w:val="24"/>
+          <w:szCs w:val="24"/>
+          <w:lang w:val="en-IN"/>
+        </w:rPr>
+        <w:t xml:space="preserve"> </w:t>
+      </w:r>
+      <w:proofErr w:type="spellStart"/>
+      <w:r>
+        <w:rPr>
+          <w:sz w:val="24"/>
+          <w:szCs w:val="24"/>
+          <w:lang w:val="en-IN"/>
+        </w:rPr>
+        <w:t>Bizsoft</w:t>
+      </w:r>
+      <w:proofErr w:type="spellEnd"/>
+      <w:r>
+        <w:rPr>
+          <w:sz w:val="24"/>
+          <w:szCs w:val="24"/>
+          <w:lang w:val="en-IN"/>
+        </w:rPr>
+        <w:t xml:space="preserve"> solutions</w:t>
+      </w:r>
+    </w:p>
+    <w:p>
+      <w:pPr>
+        <w:rPr>
+          <w:sz w:val="24"/>
+          <w:szCs w:val="24"/>
+          <w:lang w:val="en-IN"/>
+        </w:rPr>
+      </w:pPr>
+      <w:r>
+        <w:rPr>
+          <w:sz w:val="24"/>
+          <w:szCs w:val="24"/>
+          <w:lang w:val="en-IN"/>
+        </w:rPr>
+        <w:t xml:space="preserve">Short </w:t>
+      </w:r>
+      <w:proofErr w:type="gramStart"/>
+      <w:r>
+        <w:rPr>
+          <w:sz w:val="24"/>
+          <w:szCs w:val="24"/>
+          <w:lang w:val="en-IN"/>
+        </w:rPr>
+        <w:t>Code :</w:t>
+      </w:r>
+      <w:proofErr w:type="gramEnd"/>
+      <w:r>
+        <w:rPr>
+          <w:sz w:val="24"/>
+          <w:szCs w:val="24"/>
+          <w:lang w:val="en-IN"/>
+        </w:rPr>
+        <w:t xml:space="preserve"> </w:t>
+      </w:r>
+      <w:r>
+        <w:rPr>
+          <w:sz w:val="24"/>
+          <w:szCs w:val="24"/>
+          <w:lang w:val="en-IN"/>
+        </w:rPr>
+        <w:t>BBS</w:t>
+      </w:r>
+    </w:p>
+    <w:p>
+      <w:pPr>
+        <w:rPr>
+          <w:sz w:val="24"/>
+          <w:szCs w:val="24"/>
+          <w:lang w:val="en-IN"/>
+        </w:rPr>
+      </w:pPr>
+      <w:r>
+        <w:rPr>
+          <w:sz w:val="24"/>
+          <w:szCs w:val="24"/>
+          <w:lang w:val="en-IN"/>
+        </w:rPr>
+        <w:t xml:space="preserve">Head of the </w:t>
+      </w:r>
+      <w:proofErr w:type="gramStart"/>
+      <w:r>
+        <w:rPr>
+          <w:sz w:val="24"/>
+          <w:szCs w:val="24"/>
+          <w:lang w:val="en-IN"/>
+        </w:rPr>
+        <w:t>Company :</w:t>
+      </w:r>
+      <w:proofErr w:type="gramEnd"/>
+      <w:r>
+        <w:rPr>
+          <w:sz w:val="24"/>
+          <w:szCs w:val="24"/>
+          <w:lang w:val="en-IN"/>
+        </w:rPr>
+        <w:t xml:space="preserve"> </w:t>
+      </w:r>
+    </w:p>
+    <w:p>
+      <w:pPr>
+        <w:rPr>
+          <w:sz w:val="24"/>
+          <w:szCs w:val="24"/>
+          <w:lang w:val="en-IN"/>
+        </w:rPr>
+      </w:pPr>
+      <w:proofErr w:type="gramStart"/>
+      <w:r>
+        <w:rPr>
+          <w:sz w:val="24"/>
+          <w:szCs w:val="24"/>
+          <w:lang w:val="en-IN"/>
+        </w:rPr>
+        <w:t>Result :</w:t>
+      </w:r>
+      <w:proofErr w:type="gramEnd"/>
+      <w:r>
+        <w:rPr>
+          <w:sz w:val="24"/>
+          <w:szCs w:val="24"/>
+          <w:lang w:val="en-IN"/>
+        </w:rPr>
+        <w:t xml:space="preserve"> The Company name is saved successfully, The page will be  redirected to Company List page</w:t>
+      </w:r>
+    </w:p>
+    <w:p>
+      <w:pPr>
+        <w:rPr>
+          <w:sz w:val="24"/>
+          <w:szCs w:val="24"/>
+          <w:lang w:val="en-IN"/>
+        </w:rPr>
+      </w:pPr>
+      <w:r>
+        <w:rPr>
+          <w:b/>
+          <w:sz w:val="24"/>
+          <w:szCs w:val="24"/>
+          <w:lang w:val="en-IN"/>
+        </w:rPr>
+        <w:t xml:space="preserve">Test Case </w:t>
+      </w:r>
+      <w:proofErr w:type="gramStart"/>
+      <w:r>
+        <w:rPr>
+          <w:b/>
+          <w:sz w:val="24"/>
+          <w:szCs w:val="24"/>
+          <w:lang w:val="en-IN"/>
+        </w:rPr>
+        <w:t>2 :</w:t>
+      </w:r>
+      <w:proofErr w:type="gramEnd"/>
+    </w:p>
+    <w:p>
+      <w:pPr>
+        <w:rPr>
+          <w:sz w:val="24"/>
+          <w:szCs w:val="24"/>
+          <w:lang w:val="en-IN"/>
+        </w:rPr>
+      </w:pPr>
+      <w:r>
+        <w:rPr>
+          <w:b/>
+          <w:sz w:val="24"/>
+          <w:szCs w:val="24"/>
+          <w:lang w:val="en-IN"/>
+        </w:rPr>
+        <w:t xml:space="preserve">Unique </w:t>
+      </w:r>
+      <w:proofErr w:type="gramStart"/>
+      <w:r>
+        <w:rPr>
+          <w:b/>
+          <w:sz w:val="24"/>
+          <w:szCs w:val="24"/>
+          <w:lang w:val="en-IN"/>
+        </w:rPr>
+        <w:t>Check</w:t>
+      </w:r>
+      <w:r>
+        <w:rPr>
+          <w:sz w:val="24"/>
+          <w:szCs w:val="24"/>
+          <w:lang w:val="en-IN"/>
+        </w:rPr>
+        <w:t xml:space="preserve"> :</w:t>
+      </w:r>
+      <w:proofErr w:type="gramEnd"/>
+      <w:r>
+        <w:rPr>
+          <w:sz w:val="24"/>
+          <w:szCs w:val="24"/>
+          <w:lang w:val="en-IN"/>
+        </w:rPr>
+        <w:t xml:space="preserve"> </w:t>
+      </w:r>
+      <w:r>
+        <w:rPr>
+          <w:sz w:val="24"/>
+          <w:szCs w:val="24"/>
+          <w:lang w:val="en-IN"/>
+        </w:rPr>
+        <w:t xml:space="preserve">Company </w:t>
+      </w:r>
+      <w:r>
+        <w:rPr>
+          <w:sz w:val="24"/>
+          <w:szCs w:val="24"/>
+          <w:lang w:val="en-IN"/>
+        </w:rPr>
+        <w:t>Name</w:t>
+      </w:r>
+    </w:p>
+    <w:p>
+      <w:pPr>
+        <w:rPr>
+          <w:sz w:val="24"/>
+          <w:szCs w:val="24"/>
+          <w:lang w:val="en-IN"/>
+        </w:rPr>
+      </w:pPr>
+      <w:proofErr w:type="gramStart"/>
+      <w:r>
+        <w:rPr>
+          <w:sz w:val="24"/>
+          <w:szCs w:val="24"/>
+          <w:lang w:val="en-IN"/>
+        </w:rPr>
+        <w:t xml:space="preserve">Company  </w:t>
+      </w:r>
+      <w:r>
+        <w:rPr>
+          <w:sz w:val="24"/>
+          <w:szCs w:val="24"/>
+          <w:lang w:val="en-IN"/>
+        </w:rPr>
+        <w:t>Name</w:t>
+      </w:r>
+      <w:proofErr w:type="gramEnd"/>
+      <w:r>
+        <w:rPr>
+          <w:sz w:val="24"/>
+          <w:szCs w:val="24"/>
+          <w:lang w:val="en-IN"/>
+        </w:rPr>
+        <w:t xml:space="preserve">: </w:t>
+      </w:r>
+      <w:proofErr w:type="spellStart"/>
+      <w:r>
+        <w:rPr>
+          <w:sz w:val="24"/>
+          <w:szCs w:val="24"/>
+          <w:lang w:val="en-IN"/>
+        </w:rPr>
+        <w:t>Bizsoft</w:t>
+      </w:r>
+      <w:proofErr w:type="spellEnd"/>
+      <w:r>
+        <w:rPr>
+          <w:sz w:val="24"/>
+          <w:szCs w:val="24"/>
+          <w:lang w:val="en-IN"/>
+        </w:rPr>
+        <w:t xml:space="preserve"> solutions</w:t>
+      </w:r>
+      <w:r>
+        <w:rPr>
+          <w:sz w:val="24"/>
+          <w:szCs w:val="24"/>
+          <w:lang w:val="en-IN"/>
+        </w:rPr>
+        <w:t>,</w:t>
+      </w:r>
+      <w:r>
+        <w:rPr>
+          <w:sz w:val="24"/>
+          <w:szCs w:val="24"/>
+          <w:lang w:val="en-IN"/>
+        </w:rPr>
+        <w:t xml:space="preserve"> </w:t>
+      </w:r>
+      <w:r>
+        <w:rPr>
+          <w:sz w:val="24"/>
+          <w:szCs w:val="24"/>
+          <w:lang w:val="en-IN"/>
+        </w:rPr>
+        <w:t xml:space="preserve">If the </w:t>
+      </w:r>
+      <w:r>
+        <w:rPr>
+          <w:sz w:val="24"/>
+          <w:szCs w:val="24"/>
+          <w:lang w:val="en-IN"/>
+        </w:rPr>
+        <w:t xml:space="preserve">company </w:t>
+      </w:r>
+      <w:r>
+        <w:rPr>
+          <w:sz w:val="24"/>
+          <w:szCs w:val="24"/>
+          <w:lang w:val="en-IN"/>
+        </w:rPr>
+        <w:t xml:space="preserve">name is in the </w:t>
+      </w:r>
+      <w:r>
+        <w:rPr>
+          <w:sz w:val="24"/>
+          <w:szCs w:val="24"/>
+          <w:lang w:val="en-IN"/>
+        </w:rPr>
+        <w:t xml:space="preserve">company </w:t>
+      </w:r>
+      <w:r>
+        <w:rPr>
+          <w:sz w:val="24"/>
+          <w:szCs w:val="24"/>
+          <w:lang w:val="en-IN"/>
+        </w:rPr>
+        <w:t xml:space="preserve">list , It will show </w:t>
+      </w:r>
+      <w:r>
+        <w:rPr>
+          <w:sz w:val="24"/>
+          <w:szCs w:val="24"/>
+          <w:lang w:val="en-IN"/>
+        </w:rPr>
+        <w:t xml:space="preserve">company </w:t>
+      </w:r>
+      <w:r>
+        <w:rPr>
+          <w:sz w:val="24"/>
+          <w:szCs w:val="24"/>
+          <w:lang w:val="en-IN"/>
+        </w:rPr>
+        <w:t>name is Already Exists.</w:t>
+      </w:r>
+    </w:p>
+    <w:p>
+      <w:pPr>
+        <w:rPr>
+          <w:sz w:val="24"/>
+          <w:szCs w:val="24"/>
+          <w:lang w:val="en-IN"/>
+        </w:rPr>
+      </w:pPr>
+      <w:proofErr w:type="gramStart"/>
+      <w:r>
+        <w:rPr>
+          <w:sz w:val="24"/>
+          <w:szCs w:val="24"/>
+          <w:lang w:val="en-IN"/>
+        </w:rPr>
+        <w:t>Result :</w:t>
+      </w:r>
+      <w:proofErr w:type="gramEnd"/>
+      <w:r>
+        <w:rPr>
+          <w:sz w:val="24"/>
+          <w:szCs w:val="24"/>
+          <w:lang w:val="en-IN"/>
+        </w:rPr>
+        <w:t xml:space="preserve"> If the </w:t>
+      </w:r>
+      <w:r>
+        <w:rPr>
+          <w:sz w:val="24"/>
+          <w:szCs w:val="24"/>
+          <w:lang w:val="en-IN"/>
+        </w:rPr>
+        <w:t xml:space="preserve">company </w:t>
+      </w:r>
+      <w:r>
+        <w:rPr>
+          <w:sz w:val="24"/>
+          <w:szCs w:val="24"/>
+          <w:lang w:val="en-IN"/>
+        </w:rPr>
+        <w:t xml:space="preserve">name is in not the </w:t>
+      </w:r>
+      <w:r>
+        <w:rPr>
+          <w:sz w:val="24"/>
+          <w:szCs w:val="24"/>
+          <w:lang w:val="en-IN"/>
+        </w:rPr>
+        <w:t xml:space="preserve">company </w:t>
+      </w:r>
+      <w:r>
+        <w:rPr>
+          <w:sz w:val="24"/>
+          <w:szCs w:val="24"/>
+          <w:lang w:val="en-IN"/>
+        </w:rPr>
+        <w:t xml:space="preserve">list, It will be added to the </w:t>
+      </w:r>
+      <w:r>
+        <w:rPr>
+          <w:sz w:val="24"/>
+          <w:szCs w:val="24"/>
+          <w:lang w:val="en-IN"/>
+        </w:rPr>
+        <w:t xml:space="preserve">company </w:t>
+      </w:r>
+      <w:r>
+        <w:rPr>
+          <w:sz w:val="24"/>
+          <w:szCs w:val="24"/>
+          <w:lang w:val="en-IN"/>
+        </w:rPr>
+        <w:t>list.</w:t>
+      </w:r>
+    </w:p>
+    <w:p>
+      <w:pPr>
+        <w:rPr>
+          <w:b/>
+          <w:sz w:val="24"/>
+          <w:szCs w:val="24"/>
+          <w:lang w:val="en-IN"/>
+        </w:rPr>
+      </w:pPr>
+      <w:r>
+        <w:rPr>
+          <w:b/>
+          <w:sz w:val="24"/>
+          <w:szCs w:val="24"/>
+          <w:lang w:val="en-IN"/>
+        </w:rPr>
+        <w:t xml:space="preserve">Test Case </w:t>
+      </w:r>
+      <w:proofErr w:type="gramStart"/>
+      <w:r>
+        <w:rPr>
+          <w:b/>
+          <w:sz w:val="24"/>
+          <w:szCs w:val="24"/>
+          <w:lang w:val="en-IN"/>
+        </w:rPr>
+        <w:t>3 :</w:t>
+      </w:r>
+      <w:proofErr w:type="gramEnd"/>
+    </w:p>
+    <w:p>
+      <w:pPr>
+        <w:rPr>
+          <w:sz w:val="24"/>
+          <w:szCs w:val="24"/>
+          <w:lang w:val="en-IN"/>
+        </w:rPr>
+      </w:pPr>
+      <w:r>
+        <w:rPr>
+          <w:b/>
+          <w:sz w:val="24"/>
+          <w:szCs w:val="24"/>
+          <w:lang w:val="en-IN"/>
+        </w:rPr>
+        <w:t xml:space="preserve">Required </w:t>
+      </w:r>
+      <w:proofErr w:type="spellStart"/>
+      <w:proofErr w:type="gramStart"/>
+      <w:r>
+        <w:rPr>
+          <w:b/>
+          <w:sz w:val="24"/>
+          <w:szCs w:val="24"/>
+          <w:lang w:val="en-IN"/>
+        </w:rPr>
+        <w:t>Fileds</w:t>
+      </w:r>
+      <w:proofErr w:type="spellEnd"/>
+      <w:r>
+        <w:rPr>
+          <w:sz w:val="24"/>
+          <w:szCs w:val="24"/>
+          <w:lang w:val="en-IN"/>
+        </w:rPr>
+        <w:t xml:space="preserve"> :</w:t>
+      </w:r>
+      <w:proofErr w:type="gramEnd"/>
+      <w:r>
+        <w:rPr>
+          <w:sz w:val="24"/>
+          <w:szCs w:val="24"/>
+          <w:lang w:val="en-IN"/>
+        </w:rPr>
+        <w:t xml:space="preserve"> </w:t>
+      </w:r>
+      <w:r>
+        <w:rPr>
+          <w:sz w:val="24"/>
+          <w:szCs w:val="24"/>
+          <w:lang w:val="en-IN"/>
+        </w:rPr>
+        <w:t xml:space="preserve">Company </w:t>
+      </w:r>
+      <w:r>
+        <w:rPr>
+          <w:sz w:val="24"/>
+          <w:szCs w:val="24"/>
+          <w:lang w:val="en-IN"/>
+        </w:rPr>
+        <w:t xml:space="preserve">Name </w:t>
+      </w:r>
+    </w:p>
+    <w:p>
+      <w:pPr>
+        <w:rPr>
+          <w:sz w:val="24"/>
+          <w:szCs w:val="24"/>
+          <w:lang w:val="en-IN"/>
+        </w:rPr>
+      </w:pPr>
+      <w:proofErr w:type="gramStart"/>
+      <w:r>
+        <w:rPr>
+          <w:sz w:val="24"/>
+          <w:szCs w:val="24"/>
+          <w:lang w:val="en-IN"/>
+        </w:rPr>
+        <w:t>Result :</w:t>
+      </w:r>
+      <w:proofErr w:type="gramEnd"/>
+      <w:r>
+        <w:rPr>
+          <w:sz w:val="24"/>
+          <w:szCs w:val="24"/>
+          <w:lang w:val="en-IN"/>
+        </w:rPr>
+        <w:t xml:space="preserve"> If the required fields are satisfied , the status name will be stored.</w:t>
+      </w:r>
+    </w:p>
+    <w:p>
+      <w:pPr>
+        <w:rPr>
+          <w:sz w:val="24"/>
+          <w:szCs w:val="24"/>
+          <w:lang w:val="en-IN"/>
+        </w:rPr>
+      </w:pPr>
+      <w:r>
+        <w:rPr>
+          <w:sz w:val="24"/>
+          <w:szCs w:val="24"/>
+          <w:lang w:val="en-IN"/>
+        </w:rPr>
+        <w:t xml:space="preserve">Add Status </w:t>
+      </w:r>
     </w:p>
     <w:p>
       <w:pPr>
@@ -3478,7 +5766,6 @@
   <w:style w:type="character" w:default="1" w:styleId="DefaultParagraphFont">
     <w:name w:val="Default Paragraph Font"/>
     <w:uiPriority w:val="1"/>
-    <w:semiHidden/>
     <w:unhideWhenUsed/>
   </w:style>
   <w:style w:type="table" w:default="1" w:styleId="TableNormal">
@@ -3835,7 +6122,7 @@
 </file>
 
 <file path=customXml/itemProps1.xml><?xml version="1.0" encoding="utf-8"?>
-<ds:datastoreItem xmlns:ds="http://schemas.openxmlformats.org/officeDocument/2006/customXml" ds:itemID="{65683773-45C8-4BE6-9896-0A5D039DE103}">
+<ds:datastoreItem xmlns:ds="http://schemas.openxmlformats.org/officeDocument/2006/customXml" ds:itemID="{D37BF4E5-699F-45CB-A4A0-4C6B8599F632}">
   <ds:schemaRefs>
     <ds:schemaRef ds:uri="http://schemas.openxmlformats.org/officeDocument/2006/bibliography"/>
   </ds:schemaRefs>

--- a/documentation/Membership version 0.1.docx
+++ b/documentation/Membership version 0.1.docx
@@ -5444,22 +5444,183 @@
       </w:pPr>
       <w:r>
         <w:rPr>
-          <w:sz w:val="24"/>
-          <w:szCs w:val="24"/>
-          <w:lang w:val="en-IN"/>
-        </w:rPr>
-        <w:t xml:space="preserve">Add Status </w:t>
-      </w:r>
-    </w:p>
-    <w:p>
-      <w:pPr>
-        <w:rPr>
-          <w:b/>
-          <w:sz w:val="24"/>
-          <w:szCs w:val="24"/>
-          <w:lang w:val="en-IN"/>
-        </w:rPr>
-      </w:pPr>
+          <w:noProof/>
+          <w:sz w:val="24"/>
+          <w:szCs w:val="24"/>
+        </w:rPr>
+        <w:drawing>
+          <wp:inline distT="0" distB="0" distL="0" distR="0">
+            <wp:extent cx="5943600" cy="3048336"/>
+            <wp:effectExtent l="19050" t="0" r="0" b="0"/>
+            <wp:docPr id="86" name="Picture 86"/>
+            <wp:cNvGraphicFramePr>
+              <a:graphicFrameLocks xmlns:a="http://schemas.openxmlformats.org/drawingml/2006/main" noChangeAspect="1"/>
+            </wp:cNvGraphicFramePr>
+            <a:graphic xmlns:a="http://schemas.openxmlformats.org/drawingml/2006/main">
+              <a:graphicData uri="http://schemas.openxmlformats.org/drawingml/2006/picture">
+                <pic:pic xmlns:pic="http://schemas.openxmlformats.org/drawingml/2006/picture">
+                  <pic:nvPicPr>
+                    <pic:cNvPr id="0" name="Picture 86"/>
+                    <pic:cNvPicPr>
+                      <a:picLocks noChangeAspect="1" noChangeArrowheads="1"/>
+                    </pic:cNvPicPr>
+                  </pic:nvPicPr>
+                  <pic:blipFill>
+                    <a:blip r:embed="rId25" cstate="print"/>
+                    <a:srcRect/>
+                    <a:stretch>
+                      <a:fillRect/>
+                    </a:stretch>
+                  </pic:blipFill>
+                  <pic:spPr bwMode="auto">
+                    <a:xfrm>
+                      <a:off x="0" y="0"/>
+                      <a:ext cx="5943600" cy="3048336"/>
+                    </a:xfrm>
+                    <a:prstGeom prst="rect">
+                      <a:avLst/>
+                    </a:prstGeom>
+                    <a:noFill/>
+                    <a:ln w="9525">
+                      <a:noFill/>
+                      <a:miter lim="800000"/>
+                      <a:headEnd/>
+                      <a:tailEnd/>
+                    </a:ln>
+                  </pic:spPr>
+                </pic:pic>
+              </a:graphicData>
+            </a:graphic>
+          </wp:inline>
+        </w:drawing>
+      </w:r>
+    </w:p>
+    <w:p>
+      <w:pPr>
+        <w:rPr>
+          <w:sz w:val="24"/>
+          <w:szCs w:val="24"/>
+          <w:lang w:val="en-IN"/>
+        </w:rPr>
+      </w:pPr>
+      <w:r>
+        <w:rPr>
+          <w:noProof/>
+          <w:sz w:val="24"/>
+          <w:szCs w:val="24"/>
+        </w:rPr>
+        <w:lastRenderedPageBreak/>
+        <w:drawing>
+          <wp:inline distT="0" distB="0" distL="0" distR="0">
+            <wp:extent cx="5943600" cy="3019803"/>
+            <wp:effectExtent l="19050" t="0" r="0" b="0"/>
+            <wp:docPr id="89" name="Picture 89"/>
+            <wp:cNvGraphicFramePr>
+              <a:graphicFrameLocks xmlns:a="http://schemas.openxmlformats.org/drawingml/2006/main" noChangeAspect="1"/>
+            </wp:cNvGraphicFramePr>
+            <a:graphic xmlns:a="http://schemas.openxmlformats.org/drawingml/2006/main">
+              <a:graphicData uri="http://schemas.openxmlformats.org/drawingml/2006/picture">
+                <pic:pic xmlns:pic="http://schemas.openxmlformats.org/drawingml/2006/picture">
+                  <pic:nvPicPr>
+                    <pic:cNvPr id="0" name="Picture 89"/>
+                    <pic:cNvPicPr>
+                      <a:picLocks noChangeAspect="1" noChangeArrowheads="1"/>
+                    </pic:cNvPicPr>
+                  </pic:nvPicPr>
+                  <pic:blipFill>
+                    <a:blip r:embed="rId26" cstate="print"/>
+                    <a:srcRect/>
+                    <a:stretch>
+                      <a:fillRect/>
+                    </a:stretch>
+                  </pic:blipFill>
+                  <pic:spPr bwMode="auto">
+                    <a:xfrm>
+                      <a:off x="0" y="0"/>
+                      <a:ext cx="5943600" cy="3019803"/>
+                    </a:xfrm>
+                    <a:prstGeom prst="rect">
+                      <a:avLst/>
+                    </a:prstGeom>
+                    <a:noFill/>
+                    <a:ln w="9525">
+                      <a:noFill/>
+                      <a:miter lim="800000"/>
+                      <a:headEnd/>
+                      <a:tailEnd/>
+                    </a:ln>
+                  </pic:spPr>
+                </pic:pic>
+              </a:graphicData>
+            </a:graphic>
+          </wp:inline>
+        </w:drawing>
+      </w:r>
+      <w:r>
+        <w:rPr>
+          <w:sz w:val="24"/>
+          <w:szCs w:val="24"/>
+          <w:lang w:val="en-IN"/>
+        </w:rPr>
+        <w:t xml:space="preserve"> </w:t>
+      </w:r>
+    </w:p>
+    <w:p>
+      <w:pPr>
+        <w:rPr>
+          <w:b/>
+          <w:sz w:val="24"/>
+          <w:szCs w:val="24"/>
+          <w:lang w:val="en-IN"/>
+        </w:rPr>
+      </w:pPr>
+      <w:proofErr w:type="gramStart"/>
+      <w:r>
+        <w:rPr>
+          <w:b/>
+          <w:sz w:val="24"/>
+          <w:szCs w:val="24"/>
+          <w:lang w:val="en-IN"/>
+        </w:rPr>
+        <w:t xml:space="preserve">Company </w:t>
+      </w:r>
+      <w:r>
+        <w:rPr>
+          <w:b/>
+          <w:sz w:val="24"/>
+          <w:szCs w:val="24"/>
+          <w:lang w:val="en-IN"/>
+        </w:rPr>
+        <w:t>Update and Delete</w:t>
+      </w:r>
+      <w:r>
+        <w:rPr>
+          <w:b/>
+          <w:sz w:val="24"/>
+          <w:szCs w:val="24"/>
+          <w:lang w:val="en-IN"/>
+        </w:rPr>
+        <w:t>.</w:t>
+      </w:r>
+      <w:proofErr w:type="gramEnd"/>
+    </w:p>
+    <w:p>
+      <w:pPr>
+        <w:rPr>
+          <w:b/>
+          <w:sz w:val="24"/>
+          <w:szCs w:val="24"/>
+          <w:lang w:val="en-IN"/>
+        </w:rPr>
+      </w:pPr>
+      <w:r>
+        <w:rPr>
+          <w:sz w:val="24"/>
+          <w:szCs w:val="24"/>
+          <w:lang w:val="en-IN"/>
+        </w:rPr>
+        <w:t xml:space="preserve">  This allows user to update and delete the records as like the Status update and delete</w:t>
+      </w:r>
     </w:p>
     <w:p>
       <w:pPr>
@@ -6122,7 +6283,7 @@
 </file>
 
 <file path=customXml/itemProps1.xml><?xml version="1.0" encoding="utf-8"?>
-<ds:datastoreItem xmlns:ds="http://schemas.openxmlformats.org/officeDocument/2006/customXml" ds:itemID="{D37BF4E5-699F-45CB-A4A0-4C6B8599F632}">
+<ds:datastoreItem xmlns:ds="http://schemas.openxmlformats.org/officeDocument/2006/customXml" ds:itemID="{F15F08AE-D6C1-4870-BF85-8DFAAB1E4CD2}">
   <ds:schemaRefs>
     <ds:schemaRef ds:uri="http://schemas.openxmlformats.org/officeDocument/2006/bibliography"/>
   </ds:schemaRefs>
